--- a/Project phases/Proposal.docx
+++ b/Project phases/Proposal.docx
@@ -6,6 +6,7 @@
       <w:pPr>
         <w:spacing w:line="360" w:lineRule="auto"/>
         <w:rPr>
+          <w:rFonts w:asciiTheme="minorBidi" w:hAnsiTheme="minorBidi" w:cstheme="minorBidi"/>
           <w:b/>
           <w:bCs/>
           <w:szCs w:val="48"/>
@@ -14,76 +15,60 @@
       </w:pPr>
       <w:r>
         <w:rPr>
+          <w:rFonts w:asciiTheme="minorBidi" w:hAnsiTheme="minorBidi" w:cstheme="minorBidi"/>
           <w:b/>
           <w:bCs/>
           <w:szCs w:val="48"/>
           <w:rtl/>
         </w:rPr>
-        <w:t>המחלקה להנדסת ת</w:t>
-      </w:r>
-      <w:r>
-        <w:rPr>
-          <w:rFonts w:hint="cs"/>
+        <w:t>המחלקה להנדסת תוכנה</w:t>
+      </w:r>
+    </w:p>
+    <w:p>
+      <w:pPr>
+        <w:spacing w:line="360" w:lineRule="auto"/>
+        <w:rPr>
+          <w:rFonts w:asciiTheme="minorBidi" w:hAnsiTheme="minorBidi" w:cstheme="minorBidi"/>
           <w:b/>
           <w:bCs/>
           <w:szCs w:val="48"/>
           <w:rtl/>
         </w:rPr>
-        <w:t>וכנה</w:t>
-      </w:r>
-    </w:p>
-    <w:p>
-      <w:pPr>
-        <w:spacing w:line="360" w:lineRule="auto"/>
-        <w:rPr>
+      </w:pPr>
+      <w:r>
+        <w:rPr>
+          <w:rFonts w:asciiTheme="minorBidi" w:hAnsiTheme="minorBidi" w:cstheme="minorBidi"/>
           <w:b/>
           <w:bCs/>
           <w:szCs w:val="48"/>
           <w:rtl/>
         </w:rPr>
-      </w:pPr>
-      <w:r>
-        <w:rPr>
-          <w:rFonts w:hint="cs"/>
+        <w:t>פרויקט גמר –</w:t>
+      </w:r>
+      <w:r>
+        <w:rPr>
+          <w:rFonts w:asciiTheme="minorBidi" w:hAnsiTheme="minorBidi" w:cstheme="minorBidi"/>
           <w:b/>
           <w:bCs/>
           <w:szCs w:val="48"/>
           <w:rtl/>
         </w:rPr>
-        <w:t xml:space="preserve">פרויקט גמר </w:t>
-      </w:r>
-      <w:r>
-        <w:rPr>
+        <w:t xml:space="preserve"> תשע"ז</w:t>
+      </w:r>
+    </w:p>
+    <w:p>
+      <w:pPr>
+        <w:spacing w:line="360" w:lineRule="auto"/>
+        <w:rPr>
+          <w:rFonts w:asciiTheme="minorBidi" w:hAnsiTheme="minorBidi" w:cstheme="minorBidi"/>
           <w:b/>
           <w:bCs/>
           <w:szCs w:val="48"/>
-          <w:rtl/>
-        </w:rPr>
-        <w:t>–</w:t>
-      </w:r>
-      <w:r>
-        <w:rPr>
-          <w:rFonts w:hint="cs"/>
-          <w:b/>
-          <w:bCs/>
-          <w:szCs w:val="48"/>
-          <w:rtl/>
-        </w:rPr>
-        <w:t xml:space="preserve"> תשע"ז</w:t>
-      </w:r>
-    </w:p>
-    <w:p>
-      <w:pPr>
-        <w:spacing w:line="360" w:lineRule="auto"/>
-        <w:rPr>
-          <w:b/>
-          <w:bCs/>
-          <w:szCs w:val="48"/>
-        </w:rPr>
-      </w:pPr>
-      <w:r>
-        <w:rPr>
-          <w:rFonts w:hint="cs"/>
+        </w:rPr>
+      </w:pPr>
+      <w:r>
+        <w:rPr>
+          <w:rFonts w:asciiTheme="minorBidi" w:hAnsiTheme="minorBidi" w:cstheme="minorBidi"/>
           <w:b/>
           <w:bCs/>
           <w:szCs w:val="48"/>
@@ -119,6 +104,7 @@
       <w:pPr>
         <w:spacing w:line="360" w:lineRule="auto"/>
         <w:rPr>
+          <w:rFonts w:asciiTheme="minorBidi" w:hAnsiTheme="minorBidi" w:cstheme="minorBidi"/>
           <w:b/>
           <w:bCs/>
           <w:sz w:val="28"/>
@@ -131,6 +117,7 @@
       <w:pPr>
         <w:spacing w:line="360" w:lineRule="auto"/>
         <w:rPr>
+          <w:rFonts w:asciiTheme="minorBidi" w:hAnsiTheme="minorBidi" w:cstheme="minorBidi"/>
           <w:b/>
           <w:bCs/>
           <w:sz w:val="28"/>
@@ -140,6 +127,7 @@
       </w:pPr>
       <w:r>
         <w:rPr>
+          <w:rFonts w:asciiTheme="minorBidi" w:hAnsiTheme="minorBidi" w:cstheme="minorBidi"/>
           <w:b/>
           <w:bCs/>
           <w:sz w:val="28"/>
@@ -153,6 +141,7 @@
       <w:pPr>
         <w:spacing w:line="360" w:lineRule="auto"/>
         <w:rPr>
+          <w:rFonts w:asciiTheme="minorBidi" w:hAnsiTheme="minorBidi" w:cstheme="minorBidi"/>
           <w:b/>
           <w:bCs/>
           <w:sz w:val="28"/>
@@ -162,7 +151,7 @@
       </w:pPr>
       <w:r>
         <w:rPr>
-          <w:rFonts w:hint="cs"/>
+          <w:rFonts w:asciiTheme="minorBidi" w:hAnsiTheme="minorBidi" w:cstheme="minorBidi"/>
           <w:b/>
           <w:bCs/>
           <w:sz w:val="28"/>
@@ -176,6 +165,7 @@
       <w:pPr>
         <w:spacing w:line="360" w:lineRule="auto"/>
         <w:rPr>
+          <w:rFonts w:asciiTheme="minorBidi" w:hAnsiTheme="minorBidi" w:cstheme="minorBidi"/>
           <w:b/>
           <w:bCs/>
           <w:sz w:val="28"/>
@@ -188,6 +178,7 @@
       <w:pPr>
         <w:spacing w:line="360" w:lineRule="auto"/>
         <w:rPr>
+          <w:rFonts w:asciiTheme="minorBidi" w:hAnsiTheme="minorBidi" w:cstheme="minorBidi"/>
           <w:b/>
           <w:bCs/>
           <w:sz w:val="28"/>
@@ -200,6 +191,7 @@
       <w:pPr>
         <w:spacing w:line="360" w:lineRule="auto"/>
         <w:rPr>
+          <w:rFonts w:asciiTheme="minorBidi" w:hAnsiTheme="minorBidi" w:cstheme="minorBidi"/>
           <w:b/>
           <w:bCs/>
           <w:sz w:val="28"/>
@@ -212,6 +204,7 @@
       <w:pPr>
         <w:spacing w:line="360" w:lineRule="auto"/>
         <w:rPr>
+          <w:rFonts w:asciiTheme="minorBidi" w:hAnsiTheme="minorBidi" w:cstheme="minorBidi"/>
           <w:b/>
           <w:bCs/>
           <w:sz w:val="28"/>
@@ -224,6 +217,7 @@
       <w:pPr>
         <w:spacing w:line="360" w:lineRule="auto"/>
         <w:rPr>
+          <w:rFonts w:asciiTheme="minorBidi" w:hAnsiTheme="minorBidi" w:cstheme="minorBidi"/>
           <w:b/>
           <w:bCs/>
           <w:sz w:val="28"/>
@@ -237,6 +231,7 @@
         <w:spacing w:line="360" w:lineRule="auto"/>
         <w:jc w:val="left"/>
         <w:rPr>
+          <w:rFonts w:asciiTheme="minorBidi" w:hAnsiTheme="minorBidi" w:cstheme="minorBidi"/>
           <w:b/>
           <w:bCs/>
           <w:sz w:val="28"/>
@@ -246,7 +241,7 @@
       </w:pPr>
       <w:r>
         <w:rPr>
-          <w:rFonts w:hint="cs"/>
+          <w:rFonts w:asciiTheme="minorBidi" w:hAnsiTheme="minorBidi" w:cstheme="minorBidi"/>
           <w:b/>
           <w:bCs/>
           <w:sz w:val="28"/>
@@ -257,7 +252,7 @@
       </w:r>
       <w:r>
         <w:rPr>
-          <w:rFonts w:hint="cs"/>
+          <w:rFonts w:asciiTheme="minorBidi" w:hAnsiTheme="minorBidi" w:cstheme="minorBidi"/>
           <w:b/>
           <w:bCs/>
           <w:sz w:val="28"/>
@@ -268,6 +263,7 @@
       </w:r>
       <w:r>
         <w:rPr>
+          <w:rFonts w:asciiTheme="minorBidi" w:hAnsiTheme="minorBidi" w:cstheme="minorBidi"/>
           <w:b/>
           <w:bCs/>
           <w:sz w:val="28"/>
@@ -275,20 +271,22 @@
           <w:rtl/>
         </w:rPr>
         <w:tab/>
-      </w:r>
-      <w:r>
-        <w:rPr>
-          <w:rFonts w:hint="cs"/>
+        <w:t>אישור:</w:t>
+      </w:r>
+      <w:r>
+        <w:rPr>
+          <w:rFonts w:asciiTheme="minorBidi" w:hAnsiTheme="minorBidi" w:cstheme="minorBidi"/>
           <w:b/>
           <w:bCs/>
           <w:sz w:val="28"/>
           <w:szCs w:val="28"/>
           <w:rtl/>
         </w:rPr>
-        <w:t>אישור:</w:t>
-      </w:r>
-      <w:r>
-        <w:rPr>
+        <w:tab/>
+      </w:r>
+      <w:r>
+        <w:rPr>
+          <w:rFonts w:asciiTheme="minorBidi" w:hAnsiTheme="minorBidi" w:cstheme="minorBidi"/>
           <w:b/>
           <w:bCs/>
           <w:sz w:val="28"/>
@@ -296,243 +294,126 @@
           <w:rtl/>
         </w:rPr>
         <w:tab/>
-      </w:r>
-      <w:r>
-        <w:rPr>
+        <w:t>תאריך:</w:t>
+      </w:r>
+    </w:p>
+    <w:p>
+      <w:pPr>
+        <w:spacing w:line="360" w:lineRule="auto"/>
+        <w:jc w:val="left"/>
+        <w:rPr>
+          <w:rFonts w:asciiTheme="minorBidi" w:hAnsiTheme="minorBidi" w:cstheme="minorBidi"/>
           <w:b/>
           <w:bCs/>
           <w:sz w:val="28"/>
           <w:szCs w:val="28"/>
           <w:rtl/>
         </w:rPr>
-        <w:tab/>
-      </w:r>
-      <w:r>
-        <w:rPr>
-          <w:rFonts w:hint="cs"/>
+      </w:pPr>
+      <w:r>
+        <w:rPr>
+          <w:rFonts w:asciiTheme="minorBidi" w:hAnsiTheme="minorBidi" w:cstheme="minorBidi"/>
           <w:b/>
           <w:bCs/>
           <w:sz w:val="28"/>
           <w:szCs w:val="28"/>
           <w:rtl/>
         </w:rPr>
-        <w:t>תאריך:</w:t>
-      </w:r>
-    </w:p>
-    <w:p>
-      <w:pPr>
-        <w:spacing w:line="360" w:lineRule="auto"/>
-        <w:jc w:val="left"/>
-        <w:rPr>
+        <w:t xml:space="preserve">רכז הפרויקטים: </w:t>
+      </w:r>
+      <w:r>
+        <w:rPr>
+          <w:rFonts w:asciiTheme="minorBidi" w:hAnsiTheme="minorBidi" w:cstheme="minorBidi"/>
           <w:b/>
           <w:bCs/>
           <w:sz w:val="28"/>
           <w:szCs w:val="28"/>
           <w:rtl/>
         </w:rPr>
-      </w:pPr>
-      <w:r>
-        <w:rPr>
-          <w:rFonts w:hint="cs"/>
+        <w:t xml:space="preserve">ד"ר יגל ראובן  </w:t>
+      </w:r>
+      <w:r>
+        <w:rPr>
+          <w:rFonts w:asciiTheme="minorBidi" w:hAnsiTheme="minorBidi" w:cstheme="minorBidi"/>
           <w:b/>
           <w:bCs/>
           <w:sz w:val="28"/>
           <w:szCs w:val="28"/>
           <w:rtl/>
         </w:rPr>
-        <w:t>רכז</w:t>
-      </w:r>
-      <w:r>
-        <w:rPr>
-          <w:rFonts w:hint="cs"/>
+        <w:t xml:space="preserve"> </w:t>
+      </w:r>
+      <w:r>
+        <w:rPr>
+          <w:rFonts w:asciiTheme="minorBidi" w:hAnsiTheme="minorBidi" w:cstheme="minorBidi"/>
           <w:b/>
           <w:bCs/>
           <w:sz w:val="28"/>
           <w:szCs w:val="28"/>
           <w:rtl/>
         </w:rPr>
-        <w:t xml:space="preserve"> </w:t>
-      </w:r>
-      <w:r>
-        <w:rPr>
-          <w:rFonts w:hint="cs"/>
+        <w:tab/>
+      </w:r>
+      <w:r>
+        <w:rPr>
+          <w:rFonts w:asciiTheme="minorBidi" w:hAnsiTheme="minorBidi" w:cstheme="minorBidi"/>
           <w:b/>
           <w:bCs/>
           <w:sz w:val="28"/>
           <w:szCs w:val="28"/>
           <w:rtl/>
         </w:rPr>
-        <w:t xml:space="preserve">הפרויקטים: </w:t>
-      </w:r>
-      <w:r>
-        <w:rPr>
-          <w:rFonts w:hint="cs"/>
+        <w:tab/>
+        <w:t>אישור:</w:t>
+      </w:r>
+      <w:r>
+        <w:rPr>
+          <w:rFonts w:asciiTheme="minorBidi" w:hAnsiTheme="minorBidi" w:cstheme="minorBidi"/>
           <w:b/>
           <w:bCs/>
           <w:sz w:val="28"/>
           <w:szCs w:val="28"/>
           <w:rtl/>
         </w:rPr>
-        <w:t xml:space="preserve">ד"ר יגל ראובן  </w:t>
-      </w:r>
-      <w:r>
-        <w:rPr>
+        <w:tab/>
+      </w:r>
+      <w:r>
+        <w:rPr>
+          <w:rFonts w:asciiTheme="minorBidi" w:hAnsiTheme="minorBidi" w:cstheme="minorBidi"/>
           <w:b/>
           <w:bCs/>
           <w:sz w:val="28"/>
           <w:szCs w:val="28"/>
           <w:rtl/>
         </w:rPr>
-        <w:t xml:space="preserve"> </w:t>
-      </w:r>
-      <w:r>
-        <w:rPr>
+        <w:tab/>
+        <w:t>תאריך:</w:t>
+      </w:r>
+    </w:p>
+    <w:p>
+      <w:pPr>
+        <w:bidi w:val="0"/>
+        <w:spacing w:line="360" w:lineRule="auto"/>
+        <w:jc w:val="left"/>
+        <w:rPr>
+          <w:rFonts w:asciiTheme="minorBidi" w:hAnsiTheme="minorBidi" w:cstheme="minorBidi"/>
           <w:b/>
           <w:bCs/>
           <w:sz w:val="28"/>
           <w:szCs w:val="28"/>
-          <w:rtl/>
-        </w:rPr>
-        <w:tab/>
-      </w:r>
-      <w:r>
-        <w:rPr>
-          <w:b/>
-          <w:bCs/>
+        </w:rPr>
+      </w:pPr>
+    </w:p>
+    <w:p>
+      <w:pPr>
+        <w:spacing w:line="360" w:lineRule="auto"/>
+        <w:jc w:val="left"/>
+        <w:rPr>
+          <w:rFonts w:asciiTheme="minorBidi" w:hAnsiTheme="minorBidi" w:cstheme="minorBidi"/>
           <w:sz w:val="28"/>
           <w:szCs w:val="28"/>
-          <w:rtl/>
-        </w:rPr>
-        <w:tab/>
-      </w:r>
-      <w:r>
-        <w:rPr>
-          <w:rFonts w:hint="cs"/>
-          <w:b/>
-          <w:bCs/>
-          <w:sz w:val="28"/>
-          <w:szCs w:val="28"/>
-          <w:rtl/>
-        </w:rPr>
-        <w:t>אישור:</w:t>
-      </w:r>
-      <w:r>
-        <w:rPr>
-          <w:b/>
-          <w:bCs/>
-          <w:sz w:val="28"/>
-          <w:szCs w:val="28"/>
-          <w:rtl/>
-        </w:rPr>
-        <w:tab/>
-      </w:r>
-      <w:r>
-        <w:rPr>
-          <w:b/>
-          <w:bCs/>
-          <w:sz w:val="28"/>
-          <w:szCs w:val="28"/>
-          <w:rtl/>
-        </w:rPr>
-        <w:tab/>
-      </w:r>
-      <w:r>
-        <w:rPr>
-          <w:rFonts w:hint="cs"/>
-          <w:b/>
-          <w:bCs/>
-          <w:sz w:val="28"/>
-          <w:szCs w:val="28"/>
-          <w:rtl/>
-        </w:rPr>
-        <w:t>תאריך:</w:t>
-      </w:r>
-    </w:p>
-    <w:p>
-      <w:pPr>
-        <w:bidi w:val="0"/>
-        <w:jc w:val="left"/>
-        <w:rPr>
-          <w:b/>
-          <w:bCs/>
-          <w:sz w:val="28"/>
-          <w:szCs w:val="28"/>
-        </w:rPr>
-      </w:pPr>
-    </w:p>
-    <w:p>
-      <w:pPr>
-        <w:jc w:val="left"/>
-        <w:rPr>
-          <w:rtl/>
-        </w:rPr>
-      </w:pPr>
-    </w:p>
-    <w:p>
-      <w:pPr>
-        <w:jc w:val="left"/>
-        <w:rPr>
-          <w:sz w:val="28"/>
-          <w:szCs w:val="28"/>
-          <w:rtl/>
-        </w:rPr>
-      </w:pPr>
-      <w:r>
-        <w:rPr>
-          <w:rFonts w:hint="cs"/>
-          <w:sz w:val="28"/>
-          <w:szCs w:val="28"/>
-          <w:rtl/>
-        </w:rPr>
-        <w:t>מערכות ניהול הפרויקט</w:t>
-      </w:r>
-      <w:r>
-        <w:rPr>
-          <w:rFonts w:hint="cs"/>
-          <w:sz w:val="28"/>
-          <w:szCs w:val="28"/>
-          <w:rtl/>
-        </w:rPr>
-        <w:t>:</w:t>
-      </w:r>
-      <w:r>
-        <w:rPr>
-          <w:rFonts w:hint="cs"/>
-          <w:sz w:val="28"/>
-          <w:szCs w:val="28"/>
-          <w:rtl/>
-        </w:rPr>
-        <w:t xml:space="preserve"> </w:t>
-      </w:r>
-      <w:r>
-        <w:rPr>
-          <w:rFonts w:hint="cs"/>
-          <w:sz w:val="28"/>
-          <w:szCs w:val="28"/>
-          <w:highlight w:val="green"/>
-          <w:rtl/>
-        </w:rPr>
-        <w:t xml:space="preserve">בשלב ההצעה </w:t>
-      </w:r>
-      <w:r>
-        <w:rPr>
-          <w:rFonts w:hint="cs"/>
-          <w:sz w:val="28"/>
-          <w:szCs w:val="28"/>
-          <w:highlight w:val="green"/>
-          <w:rtl/>
-        </w:rPr>
-        <w:t>יש להוסיף זאת בטופס התנעה</w:t>
-      </w:r>
-      <w:r>
-        <w:rPr>
-          <w:rFonts w:hint="cs"/>
-          <w:sz w:val="28"/>
-          <w:szCs w:val="28"/>
-          <w:rtl/>
-        </w:rPr>
-        <w:t xml:space="preserve"> </w:t>
-      </w:r>
+        </w:rPr>
+      </w:pPr>
     </w:p>
     <w:tbl>
       <w:tblPr>
@@ -553,8 +434,10 @@
           </w:tcPr>
           <w:p>
             <w:pPr>
+              <w:spacing w:line="360" w:lineRule="auto"/>
               <w:jc w:val="left"/>
               <w:rPr>
+                <w:rFonts w:asciiTheme="minorBidi" w:hAnsiTheme="minorBidi"/>
                 <w:sz w:val="28"/>
                 <w:szCs w:val="28"/>
                 <w:rtl/>
@@ -562,7 +445,7 @@
             </w:pPr>
             <w:r>
               <w:rPr>
-                <w:rFonts w:hint="cs"/>
+                <w:rFonts w:asciiTheme="minorBidi" w:hAnsiTheme="minorBidi"/>
                 <w:sz w:val="28"/>
                 <w:szCs w:val="28"/>
                 <w:rtl/>
@@ -577,8 +460,10 @@
           </w:tcPr>
           <w:p>
             <w:pPr>
+              <w:spacing w:line="360" w:lineRule="auto"/>
               <w:jc w:val="left"/>
               <w:rPr>
+                <w:rFonts w:asciiTheme="minorBidi" w:hAnsiTheme="minorBidi"/>
                 <w:sz w:val="28"/>
                 <w:szCs w:val="28"/>
                 <w:rtl/>
@@ -586,7 +471,7 @@
             </w:pPr>
             <w:r>
               <w:rPr>
-                <w:rFonts w:hint="cs"/>
+                <w:rFonts w:asciiTheme="minorBidi" w:hAnsiTheme="minorBidi"/>
                 <w:sz w:val="28"/>
                 <w:szCs w:val="28"/>
                 <w:rtl/>
@@ -601,8 +486,10 @@
           </w:tcPr>
           <w:p>
             <w:pPr>
+              <w:spacing w:line="360" w:lineRule="auto"/>
               <w:jc w:val="left"/>
               <w:rPr>
+                <w:rFonts w:asciiTheme="minorBidi" w:hAnsiTheme="minorBidi"/>
                 <w:sz w:val="28"/>
                 <w:szCs w:val="28"/>
                 <w:rtl/>
@@ -610,7 +497,7 @@
             </w:pPr>
             <w:r>
               <w:rPr>
-                <w:rFonts w:hint="cs"/>
+                <w:rFonts w:asciiTheme="minorBidi" w:hAnsiTheme="minorBidi"/>
                 <w:sz w:val="28"/>
                 <w:szCs w:val="28"/>
                 <w:rtl/>
@@ -627,8 +514,10 @@
           </w:tcPr>
           <w:p>
             <w:pPr>
+              <w:spacing w:line="360" w:lineRule="auto"/>
               <w:jc w:val="left"/>
               <w:rPr>
+                <w:rFonts w:asciiTheme="minorBidi" w:hAnsiTheme="minorBidi"/>
                 <w:sz w:val="28"/>
                 <w:szCs w:val="28"/>
                 <w:rtl/>
@@ -636,7 +525,7 @@
             </w:pPr>
             <w:r>
               <w:rPr>
-                <w:rFonts w:hint="cs"/>
+                <w:rFonts w:asciiTheme="minorBidi" w:hAnsiTheme="minorBidi"/>
                 <w:sz w:val="28"/>
                 <w:szCs w:val="28"/>
                 <w:rtl/>
@@ -651,8 +540,10 @@
           </w:tcPr>
           <w:p>
             <w:pPr>
+              <w:spacing w:line="360" w:lineRule="auto"/>
               <w:jc w:val="left"/>
               <w:rPr>
+                <w:rFonts w:asciiTheme="minorBidi" w:hAnsiTheme="minorBidi"/>
                 <w:sz w:val="28"/>
                 <w:szCs w:val="28"/>
                 <w:rtl/>
@@ -660,7 +551,7 @@
             </w:pPr>
             <w:r>
               <w:rPr>
-                <w:rFonts w:hint="cs"/>
+                <w:rFonts w:asciiTheme="minorBidi" w:hAnsiTheme="minorBidi"/>
                 <w:sz w:val="28"/>
                 <w:szCs w:val="28"/>
                 <w:rtl/>
@@ -676,8 +567,10 @@
           <w:p>
             <w:pPr>
               <w:bidi w:val="0"/>
+              <w:spacing w:line="360" w:lineRule="auto"/>
               <w:jc w:val="left"/>
               <w:rPr>
+                <w:rFonts w:asciiTheme="minorBidi" w:hAnsiTheme="minorBidi"/>
                 <w:sz w:val="28"/>
                 <w:szCs w:val="28"/>
               </w:rPr>
@@ -686,18 +579,11 @@
               <w:r>
                 <w:rPr>
                   <w:rStyle w:val="Hyperlink"/>
+                  <w:rFonts w:asciiTheme="minorBidi" w:hAnsiTheme="minorBidi"/>
                   <w:sz w:val="28"/>
                   <w:szCs w:val="28"/>
                 </w:rPr>
-                <w:t xml:space="preserve">Israel Young </w:t>
-              </w:r>
-              <w:r>
-                <w:rPr>
-                  <w:rStyle w:val="Hyperlink"/>
-                  <w:sz w:val="28"/>
-                  <w:szCs w:val="28"/>
-                </w:rPr>
-                <w:t>Entrepreneurs</w:t>
+                <w:t>Israel Young Entrepreneurs</w:t>
               </w:r>
             </w:hyperlink>
           </w:p>
@@ -710,8 +596,10 @@
           </w:tcPr>
           <w:p>
             <w:pPr>
+              <w:spacing w:line="360" w:lineRule="auto"/>
               <w:jc w:val="left"/>
               <w:rPr>
+                <w:rFonts w:asciiTheme="minorBidi" w:hAnsiTheme="minorBidi"/>
                 <w:sz w:val="28"/>
                 <w:szCs w:val="28"/>
                 <w:rtl/>
@@ -719,7 +607,7 @@
             </w:pPr>
             <w:r>
               <w:rPr>
-                <w:rFonts w:hint="cs"/>
+                <w:rFonts w:asciiTheme="minorBidi" w:hAnsiTheme="minorBidi"/>
                 <w:sz w:val="28"/>
                 <w:szCs w:val="28"/>
                 <w:rtl/>
@@ -734,8 +622,10 @@
           </w:tcPr>
           <w:p>
             <w:pPr>
+              <w:spacing w:line="360" w:lineRule="auto"/>
               <w:jc w:val="left"/>
               <w:rPr>
+                <w:rFonts w:asciiTheme="minorBidi" w:hAnsiTheme="minorBidi"/>
                 <w:sz w:val="28"/>
                 <w:szCs w:val="28"/>
                 <w:rtl/>
@@ -743,7 +633,7 @@
             </w:pPr>
             <w:r>
               <w:rPr>
-                <w:rFonts w:hint="cs"/>
+                <w:rFonts w:asciiTheme="minorBidi" w:hAnsiTheme="minorBidi"/>
                 <w:sz w:val="28"/>
                 <w:szCs w:val="28"/>
                 <w:rtl/>
@@ -759,9 +649,10 @@
           <w:p>
             <w:pPr>
               <w:bidi w:val="0"/>
+              <w:spacing w:line="360" w:lineRule="auto"/>
               <w:jc w:val="left"/>
               <w:rPr>
-                <w:rFonts w:hint="cs"/>
+                <w:rFonts w:asciiTheme="minorBidi" w:hAnsiTheme="minorBidi"/>
                 <w:sz w:val="28"/>
                 <w:szCs w:val="28"/>
                 <w:rtl/>
@@ -771,6 +662,7 @@
               <w:r>
                 <w:rPr>
                   <w:rStyle w:val="Hyperlink"/>
+                  <w:rFonts w:asciiTheme="minorBidi" w:hAnsiTheme="minorBidi"/>
                   <w:sz w:val="28"/>
                   <w:szCs w:val="28"/>
                 </w:rPr>
@@ -787,8 +679,10 @@
           </w:tcPr>
           <w:p>
             <w:pPr>
+              <w:spacing w:line="360" w:lineRule="auto"/>
               <w:jc w:val="left"/>
               <w:rPr>
+                <w:rFonts w:asciiTheme="minorBidi" w:hAnsiTheme="minorBidi"/>
                 <w:sz w:val="28"/>
                 <w:szCs w:val="28"/>
                 <w:rtl/>
@@ -796,7 +690,7 @@
             </w:pPr>
             <w:r>
               <w:rPr>
-                <w:rFonts w:hint="cs"/>
+                <w:rFonts w:asciiTheme="minorBidi" w:hAnsiTheme="minorBidi"/>
                 <w:sz w:val="28"/>
                 <w:szCs w:val="28"/>
                 <w:rtl/>
@@ -811,8 +705,10 @@
           </w:tcPr>
           <w:p>
             <w:pPr>
+              <w:spacing w:line="360" w:lineRule="auto"/>
               <w:jc w:val="left"/>
               <w:rPr>
+                <w:rFonts w:asciiTheme="minorBidi" w:hAnsiTheme="minorBidi"/>
                 <w:sz w:val="28"/>
                 <w:szCs w:val="28"/>
                 <w:rtl/>
@@ -820,7 +716,7 @@
             </w:pPr>
             <w:r>
               <w:rPr>
-                <w:rFonts w:hint="cs"/>
+                <w:rFonts w:asciiTheme="minorBidi" w:hAnsiTheme="minorBidi"/>
                 <w:sz w:val="28"/>
                 <w:szCs w:val="28"/>
                 <w:rtl/>
@@ -829,7 +725,7 @@
             </w:r>
             <w:r>
               <w:rPr>
-                <w:rFonts w:hint="cs"/>
+                <w:rFonts w:asciiTheme="minorBidi" w:hAnsiTheme="minorBidi"/>
                 <w:sz w:val="28"/>
                 <w:szCs w:val="28"/>
                 <w:rtl/>
@@ -844,8 +740,10 @@
           </w:tcPr>
           <w:p>
             <w:pPr>
+              <w:spacing w:line="360" w:lineRule="auto"/>
               <w:jc w:val="left"/>
               <w:rPr>
+                <w:rFonts w:asciiTheme="minorBidi" w:hAnsiTheme="minorBidi"/>
                 <w:sz w:val="28"/>
                 <w:szCs w:val="28"/>
               </w:rPr>
@@ -860,8 +758,10 @@
           </w:tcPr>
           <w:p>
             <w:pPr>
+              <w:spacing w:line="360" w:lineRule="auto"/>
               <w:jc w:val="left"/>
               <w:rPr>
+                <w:rFonts w:asciiTheme="minorBidi" w:hAnsiTheme="minorBidi"/>
                 <w:sz w:val="28"/>
                 <w:szCs w:val="28"/>
                 <w:rtl/>
@@ -869,7 +769,7 @@
             </w:pPr>
             <w:r>
               <w:rPr>
-                <w:rFonts w:hint="cs"/>
+                <w:rFonts w:asciiTheme="minorBidi" w:hAnsiTheme="minorBidi"/>
                 <w:sz w:val="28"/>
                 <w:szCs w:val="28"/>
                 <w:rtl/>
@@ -884,8 +784,10 @@
           </w:tcPr>
           <w:p>
             <w:pPr>
+              <w:spacing w:line="360" w:lineRule="auto"/>
               <w:jc w:val="left"/>
               <w:rPr>
+                <w:rFonts w:asciiTheme="minorBidi" w:hAnsiTheme="minorBidi"/>
                 <w:sz w:val="28"/>
                 <w:szCs w:val="28"/>
                 <w:rtl/>
@@ -893,7 +795,7 @@
             </w:pPr>
             <w:r>
               <w:rPr>
-                <w:rFonts w:hint="cs"/>
+                <w:rFonts w:asciiTheme="minorBidi" w:hAnsiTheme="minorBidi"/>
                 <w:sz w:val="28"/>
                 <w:szCs w:val="28"/>
                 <w:rtl/>
@@ -908,8 +810,10 @@
           </w:tcPr>
           <w:p>
             <w:pPr>
+              <w:spacing w:line="360" w:lineRule="auto"/>
               <w:jc w:val="left"/>
               <w:rPr>
+                <w:rFonts w:asciiTheme="minorBidi" w:hAnsiTheme="minorBidi"/>
                 <w:sz w:val="28"/>
                 <w:szCs w:val="28"/>
               </w:rPr>
@@ -920,8 +824,10 @@
     </w:tbl>
     <w:p>
       <w:pPr>
+        <w:spacing w:line="360" w:lineRule="auto"/>
         <w:jc w:val="left"/>
         <w:rPr>
+          <w:rFonts w:asciiTheme="minorBidi" w:hAnsiTheme="minorBidi" w:cstheme="minorBidi"/>
           <w:sz w:val="28"/>
           <w:szCs w:val="28"/>
           <w:rtl/>
@@ -930,8 +836,10 @@
     </w:p>
     <w:p>
       <w:pPr>
+        <w:spacing w:line="360" w:lineRule="auto"/>
         <w:jc w:val="left"/>
         <w:rPr>
+          <w:rFonts w:asciiTheme="minorBidi" w:hAnsiTheme="minorBidi" w:cstheme="minorBidi"/>
           <w:sz w:val="28"/>
           <w:szCs w:val="28"/>
         </w:rPr>
@@ -944,49 +852,85 @@
           <w:ilvl w:val="0"/>
           <w:numId w:val="17"/>
         </w:numPr>
+        <w:spacing w:line="360" w:lineRule="auto"/>
         <w:jc w:val="left"/>
         <w:rPr>
-          <w:rFonts w:cs="Times New Roman"/>
-          <w:rtl/>
-        </w:rPr>
-      </w:pPr>
-      <w:r>
-        <w:rPr>
-          <w:rFonts w:cs="Times New Roman" w:hint="cs"/>
-          <w:rtl/>
-        </w:rPr>
-        <w:lastRenderedPageBreak/>
+          <w:rFonts w:asciiTheme="minorBidi" w:hAnsiTheme="minorBidi" w:cstheme="minorBidi"/>
+          <w:rtl/>
+        </w:rPr>
+      </w:pPr>
+      <w:r>
+        <w:rPr>
+          <w:rFonts w:asciiTheme="minorBidi" w:hAnsiTheme="minorBidi" w:cstheme="minorBidi"/>
+          <w:rtl/>
+        </w:rPr>
         <w:t xml:space="preserve">מבוא </w:t>
       </w:r>
     </w:p>
     <w:p>
       <w:pPr>
-        <w:rPr>
-          <w:rtl/>
-        </w:rPr>
-      </w:pPr>
-    </w:p>
-    <w:p>
-      <w:pPr>
+        <w:spacing w:line="360" w:lineRule="auto"/>
+        <w:rPr>
+          <w:rFonts w:asciiTheme="minorBidi" w:hAnsiTheme="minorBidi" w:cstheme="minorBidi"/>
+          <w:rtl/>
+        </w:rPr>
+      </w:pPr>
+    </w:p>
+    <w:p>
+      <w:pPr>
+        <w:spacing w:line="360" w:lineRule="auto"/>
         <w:jc w:val="left"/>
         <w:rPr>
-          <w:rFonts w:hint="cs"/>
-          <w:rtl/>
-        </w:rPr>
-      </w:pPr>
-      <w:r>
-        <w:rPr>
-          <w:rFonts w:hint="cs"/>
+          <w:rFonts w:asciiTheme="minorBidi" w:hAnsiTheme="minorBidi" w:cstheme="minorBidi"/>
+          <w:rtl/>
+        </w:rPr>
+      </w:pPr>
+      <w:r>
+        <w:rPr>
+          <w:rFonts w:asciiTheme="minorBidi" w:hAnsiTheme="minorBidi" w:cstheme="minorBidi"/>
+          <w:rtl/>
+        </w:rPr>
+        <w:t xml:space="preserve">במסגרת לימודי תואר ראשון במכללת עזריאלי, אבצע פרויקט גמר עבור עמותת יזמים צעירים בישראל בנושא אתר </w:t>
+      </w:r>
+      <w:r>
+        <w:rPr>
+          <w:rFonts w:asciiTheme="minorBidi" w:hAnsiTheme="minorBidi" w:cstheme="minorBidi"/>
+        </w:rPr>
+        <w:t>WEB</w:t>
+      </w:r>
+      <w:r>
+        <w:rPr>
+          <w:rFonts w:asciiTheme="minorBidi" w:hAnsiTheme="minorBidi" w:cstheme="minorBidi"/>
+          <w:rtl/>
+        </w:rPr>
+        <w:t>.</w:t>
+      </w:r>
+    </w:p>
+    <w:p>
+      <w:pPr>
+        <w:spacing w:line="360" w:lineRule="auto"/>
+        <w:jc w:val="left"/>
+        <w:rPr>
+          <w:rFonts w:asciiTheme="minorBidi" w:hAnsiTheme="minorBidi" w:cstheme="minorBidi"/>
+          <w:rtl/>
+        </w:rPr>
+      </w:pPr>
+      <w:r>
+        <w:rPr>
+          <w:rFonts w:asciiTheme="minorBidi" w:hAnsiTheme="minorBidi" w:cstheme="minorBidi"/>
           <w:rtl/>
         </w:rPr>
         <w:t xml:space="preserve">הפרויקט הינו בניית אתר </w:t>
       </w:r>
       <w:r>
+        <w:rPr>
+          <w:rFonts w:asciiTheme="minorBidi" w:hAnsiTheme="minorBidi" w:cstheme="minorBidi"/>
+        </w:rPr>
         <w:t>Web</w:t>
       </w:r>
       <w:r>
         <w:rPr>
-          <w:rFonts w:hint="cs"/>
+          <w:rFonts w:asciiTheme="minorBidi" w:hAnsiTheme="minorBidi" w:cstheme="minorBidi"/>
           <w:rtl/>
         </w:rPr>
         <w:t xml:space="preserve"> עבור עמותת יזמים צעירים בישראל, שיכלול מאפיינים ופונקציונליות אשר יענו במלואן לדרישות העמותה מהאתר.</w:t>
@@ -999,76 +943,98 @@
           <w:ilvl w:val="0"/>
           <w:numId w:val="17"/>
         </w:numPr>
-        <w:jc w:val="left"/>
-        <w:rPr>
-          <w:rFonts w:cs="Times New Roman"/>
-          <w:rtl/>
-        </w:rPr>
-      </w:pPr>
-      <w:r>
-        <w:rPr>
-          <w:rFonts w:cs="Times New Roman" w:hint="cs"/>
-          <w:rtl/>
-        </w:rPr>
-        <w:t>תיאור הבעיה</w:t>
-      </w:r>
-    </w:p>
-    <w:p>
-      <w:pPr>
         <w:spacing w:line="360" w:lineRule="auto"/>
         <w:jc w:val="left"/>
         <w:rPr>
-          <w:rFonts w:cs="David"/>
-          <w:sz w:val="24"/>
-          <w:szCs w:val="24"/>
-          <w:rtl/>
-        </w:rPr>
-      </w:pPr>
+          <w:rFonts w:asciiTheme="minorBidi" w:hAnsiTheme="minorBidi" w:cstheme="minorBidi"/>
+          <w:rtl/>
+        </w:rPr>
+      </w:pPr>
+      <w:r>
+        <w:rPr>
+          <w:rFonts w:asciiTheme="minorBidi" w:hAnsiTheme="minorBidi" w:cstheme="minorBidi"/>
+          <w:rtl/>
+        </w:rPr>
+        <w:t>תיאור הבעיה</w:t>
+      </w:r>
     </w:p>
     <w:p>
       <w:pPr>
         <w:spacing w:line="360" w:lineRule="auto"/>
         <w:jc w:val="left"/>
         <w:rPr>
-          <w:rFonts w:cs="David"/>
-          <w:sz w:val="24"/>
-          <w:szCs w:val="24"/>
-          <w:rtl/>
-        </w:rPr>
-      </w:pPr>
-      <w:r>
-        <w:rPr>
-          <w:rFonts w:cs="David" w:hint="cs"/>
-          <w:sz w:val="24"/>
-          <w:szCs w:val="24"/>
-          <w:rtl/>
-        </w:rPr>
-        <w:t xml:space="preserve">כיום לעמותה יש אתר אינטרנט שלא עונה על דרישותיהם, מתוחזק גרוע, ועומד מאחור מבחינה </w:t>
-      </w:r>
-      <w:r>
-        <w:rPr>
-          <w:rFonts w:cs="David" w:hint="cs"/>
-          <w:sz w:val="24"/>
-          <w:szCs w:val="24"/>
-          <w:rtl/>
-        </w:rPr>
-        <w:t>טכנולוגית.</w:t>
-      </w:r>
+          <w:rFonts w:asciiTheme="minorBidi" w:hAnsiTheme="minorBidi" w:cstheme="minorBidi"/>
+          <w:sz w:val="24"/>
+          <w:szCs w:val="24"/>
+          <w:rtl/>
+        </w:rPr>
+      </w:pPr>
     </w:p>
     <w:p>
       <w:pPr>
         <w:spacing w:line="360" w:lineRule="auto"/>
         <w:jc w:val="left"/>
         <w:rPr>
-          <w:rFonts w:cs="David"/>
-          <w:sz w:val="24"/>
-          <w:szCs w:val="24"/>
-          <w:rtl/>
-        </w:rPr>
-      </w:pPr>
-      <w:r>
-        <w:rPr>
-          <w:rFonts w:cs="David" w:hint="cs"/>
+          <w:rFonts w:asciiTheme="minorBidi" w:hAnsiTheme="minorBidi" w:cstheme="minorBidi"/>
+          <w:sz w:val="24"/>
+          <w:szCs w:val="24"/>
+          <w:rtl/>
+        </w:rPr>
+      </w:pPr>
+      <w:r>
+        <w:rPr>
+          <w:rFonts w:asciiTheme="minorBidi" w:hAnsiTheme="minorBidi" w:cstheme="minorBidi"/>
+          <w:sz w:val="24"/>
+          <w:szCs w:val="24"/>
+          <w:rtl/>
+        </w:rPr>
+        <w:t xml:space="preserve">כיום לעמותה יש אתר אינטרנט שלא עונה על דרישותיהם, מתוחזק גרוע, ועומד מאחור מבחינה </w:t>
+      </w:r>
+      <w:r>
+        <w:rPr>
+          <w:rFonts w:asciiTheme="minorBidi" w:hAnsiTheme="minorBidi" w:cstheme="minorBidi"/>
+          <w:sz w:val="24"/>
+          <w:szCs w:val="24"/>
+          <w:rtl/>
+        </w:rPr>
+        <w:t>טכנולוגית.</w:t>
+      </w:r>
+    </w:p>
+    <w:p>
+      <w:pPr>
+        <w:spacing w:line="360" w:lineRule="auto"/>
+        <w:jc w:val="left"/>
+        <w:rPr>
+          <w:rFonts w:asciiTheme="minorBidi" w:hAnsiTheme="minorBidi" w:cstheme="minorBidi"/>
+          <w:sz w:val="24"/>
+          <w:szCs w:val="24"/>
+          <w:rtl/>
+        </w:rPr>
+      </w:pPr>
+      <w:r>
+        <w:rPr>
+          <w:rFonts w:asciiTheme="minorBidi" w:hAnsiTheme="minorBidi" w:cstheme="minorBidi"/>
+          <w:sz w:val="24"/>
+          <w:szCs w:val="24"/>
+          <w:rtl/>
+        </w:rPr>
+        <w:t>בנוסף, אין לעמותה גישה ואפשרות לערוך ולנהל את תכני האתר ללא תמיכה של איש טכני.</w:t>
+      </w:r>
+    </w:p>
+    <w:p>
+      <w:pPr>
+        <w:spacing w:line="360" w:lineRule="auto"/>
+        <w:jc w:val="left"/>
+        <w:rPr>
+          <w:rFonts w:asciiTheme="minorBidi" w:hAnsiTheme="minorBidi" w:cstheme="minorBidi"/>
+          <w:sz w:val="24"/>
+          <w:szCs w:val="24"/>
+          <w:rtl/>
+        </w:rPr>
+      </w:pPr>
+      <w:r>
+        <w:rPr>
+          <w:rFonts w:asciiTheme="minorBidi" w:hAnsiTheme="minorBidi" w:cstheme="minorBidi"/>
           <w:sz w:val="24"/>
           <w:szCs w:val="24"/>
           <w:rtl/>
@@ -1083,150 +1049,150 @@
           <w:ilvl w:val="0"/>
           <w:numId w:val="17"/>
         </w:numPr>
-        <w:jc w:val="left"/>
-        <w:rPr>
-          <w:rFonts w:cs="Times New Roman"/>
-          <w:rtl/>
-        </w:rPr>
-      </w:pPr>
-      <w:r>
-        <w:rPr>
-          <w:rFonts w:cs="Times New Roman" w:hint="cs"/>
-          <w:rtl/>
-        </w:rPr>
-        <w:t xml:space="preserve">תיאור הפתרון </w:t>
-      </w:r>
-    </w:p>
-    <w:p>
-      <w:pPr>
         <w:spacing w:line="360" w:lineRule="auto"/>
         <w:jc w:val="left"/>
         <w:rPr>
-          <w:rFonts w:cs="David"/>
-          <w:sz w:val="24"/>
-          <w:szCs w:val="24"/>
-          <w:rtl/>
-        </w:rPr>
-      </w:pPr>
+          <w:rFonts w:asciiTheme="minorBidi" w:hAnsiTheme="minorBidi" w:cstheme="minorBidi"/>
+          <w:rtl/>
+        </w:rPr>
+      </w:pPr>
+      <w:r>
+        <w:rPr>
+          <w:rFonts w:asciiTheme="minorBidi" w:hAnsiTheme="minorBidi" w:cstheme="minorBidi"/>
+          <w:rtl/>
+        </w:rPr>
+        <w:t xml:space="preserve">תיאור הפתרון </w:t>
+      </w:r>
     </w:p>
     <w:p>
       <w:pPr>
         <w:spacing w:line="360" w:lineRule="auto"/>
         <w:jc w:val="left"/>
         <w:rPr>
-          <w:rFonts w:cs="David"/>
-          <w:sz w:val="24"/>
-          <w:szCs w:val="24"/>
-          <w:rtl/>
-        </w:rPr>
-      </w:pPr>
-      <w:r>
-        <w:rPr>
-          <w:rFonts w:cs="David" w:hint="cs"/>
-          <w:sz w:val="24"/>
-          <w:szCs w:val="24"/>
-          <w:rtl/>
-        </w:rPr>
-        <w:t xml:space="preserve">פתרון הבעיה המוצגת לעיל הינו בניית אתר </w:t>
-      </w:r>
-      <w:r>
-        <w:rPr>
-          <w:rFonts w:cs="David"/>
-          <w:sz w:val="24"/>
-          <w:szCs w:val="24"/>
-        </w:rPr>
-        <w:t>Web</w:t>
-      </w:r>
-      <w:r>
-        <w:rPr>
-          <w:rFonts w:cs="David" w:hint="cs"/>
-          <w:sz w:val="24"/>
-          <w:szCs w:val="24"/>
-          <w:rtl/>
-        </w:rPr>
-        <w:t xml:space="preserve"> חדש עבור העמותה, תוך שימוש בפלטפורמה חדשה יותר </w:t>
-      </w:r>
-      <w:proofErr w:type="spellStart"/>
-      <w:r>
-        <w:rPr>
-          <w:rFonts w:cs="David"/>
-          <w:sz w:val="24"/>
-          <w:szCs w:val="24"/>
-        </w:rPr>
-        <w:t>NodeJS</w:t>
-      </w:r>
-      <w:proofErr w:type="spellEnd"/>
-      <w:r>
-        <w:rPr>
-          <w:rFonts w:cs="David" w:hint="cs"/>
-          <w:sz w:val="24"/>
-          <w:szCs w:val="24"/>
-          <w:rtl/>
-        </w:rPr>
-        <w:t>.</w:t>
-      </w:r>
+          <w:rFonts w:asciiTheme="minorBidi" w:hAnsiTheme="minorBidi" w:cstheme="minorBidi"/>
+          <w:sz w:val="24"/>
+          <w:szCs w:val="24"/>
+          <w:rtl/>
+        </w:rPr>
+      </w:pPr>
     </w:p>
     <w:p>
       <w:pPr>
         <w:spacing w:line="360" w:lineRule="auto"/>
         <w:jc w:val="left"/>
         <w:rPr>
-          <w:rFonts w:cs="David"/>
-          <w:sz w:val="24"/>
-          <w:szCs w:val="24"/>
-          <w:rtl/>
-        </w:rPr>
-      </w:pPr>
-      <w:r>
-        <w:rPr>
-          <w:rFonts w:cs="David" w:hint="cs"/>
-          <w:sz w:val="24"/>
-          <w:szCs w:val="24"/>
-          <w:rtl/>
-        </w:rPr>
-        <w:t>האתר יכלול פאנל ניהול תוכן האתר לחברי העמותה, על מנת לענות על דרישותיהם לניהול התוכן ללא הבנה בצד הטכני.</w:t>
-      </w:r>
-    </w:p>
-    <w:p>
-      <w:pPr>
-        <w:pStyle w:val="Heading2"/>
-        <w:jc w:val="left"/>
-        <w:rPr>
-          <w:rtl/>
-        </w:rPr>
-      </w:pPr>
-      <w:r>
-        <w:rPr>
-          <w:rFonts w:hint="cs"/>
-          <w:rtl/>
-        </w:rPr>
-        <w:t>תהליכים</w:t>
-      </w:r>
-      <w:r>
-        <w:rPr>
+          <w:rFonts w:asciiTheme="minorBidi" w:hAnsiTheme="minorBidi" w:cstheme="minorBidi"/>
+          <w:sz w:val="24"/>
+          <w:szCs w:val="24"/>
+          <w:rtl/>
+        </w:rPr>
+      </w:pPr>
+      <w:r>
+        <w:rPr>
+          <w:rFonts w:asciiTheme="minorBidi" w:hAnsiTheme="minorBidi" w:cstheme="minorBidi"/>
+          <w:sz w:val="24"/>
+          <w:szCs w:val="24"/>
+          <w:rtl/>
+        </w:rPr>
+        <w:t xml:space="preserve">פתרון הבעיה המוצגת לעיל הינו בניית אתר </w:t>
+      </w:r>
+      <w:r>
+        <w:rPr>
+          <w:rFonts w:asciiTheme="minorBidi" w:hAnsiTheme="minorBidi" w:cstheme="minorBidi"/>
+          <w:sz w:val="24"/>
+          <w:szCs w:val="24"/>
+        </w:rPr>
+        <w:t>Web</w:t>
+      </w:r>
+      <w:r>
+        <w:rPr>
+          <w:rFonts w:asciiTheme="minorBidi" w:hAnsiTheme="minorBidi" w:cstheme="minorBidi"/>
+          <w:sz w:val="24"/>
+          <w:szCs w:val="24"/>
+          <w:rtl/>
+        </w:rPr>
+        <w:t xml:space="preserve"> חדש עבור העמותה, תוך שימוש </w:t>
+      </w:r>
+      <w:r>
+        <w:rPr>
+          <w:rFonts w:asciiTheme="minorBidi" w:hAnsiTheme="minorBidi" w:cstheme="minorBidi"/>
+          <w:sz w:val="24"/>
+          <w:szCs w:val="24"/>
+          <w:rtl/>
+        </w:rPr>
+        <w:t>בפלטפורמות תכנות</w:t>
+      </w:r>
+      <w:r>
+        <w:rPr>
+          <w:rFonts w:asciiTheme="minorBidi" w:hAnsiTheme="minorBidi" w:cstheme="minorBidi"/>
+          <w:sz w:val="24"/>
+          <w:szCs w:val="24"/>
           <w:rtl/>
         </w:rPr>
         <w:t xml:space="preserve"> </w:t>
       </w:r>
       <w:r>
         <w:rPr>
-          <w:rFonts w:hint="cs"/>
-          <w:rtl/>
-        </w:rPr>
-        <w:t>ונתוני</w:t>
-      </w:r>
-      <w:r>
-        <w:rPr>
+          <w:rFonts w:asciiTheme="minorBidi" w:hAnsiTheme="minorBidi" w:cstheme="minorBidi"/>
+          <w:sz w:val="24"/>
+          <w:szCs w:val="24"/>
+          <w:rtl/>
+        </w:rPr>
+        <w:t>חדשות</w:t>
+      </w:r>
+      <w:r>
+        <w:rPr>
+          <w:rFonts w:asciiTheme="minorBidi" w:hAnsiTheme="minorBidi" w:cstheme="minorBidi"/>
+          <w:sz w:val="24"/>
+          <w:szCs w:val="24"/>
+          <w:rtl/>
+        </w:rPr>
+        <w:t xml:space="preserve"> יותר</w:t>
+      </w:r>
+      <w:r>
+        <w:rPr>
+          <w:rFonts w:asciiTheme="minorBidi" w:hAnsiTheme="minorBidi" w:cstheme="minorBidi"/>
+          <w:sz w:val="24"/>
+          <w:szCs w:val="24"/>
+          <w:rtl/>
+        </w:rPr>
+        <w:t xml:space="preserve"> כגון</w:t>
+      </w:r>
+      <w:r>
+        <w:rPr>
+          <w:rFonts w:asciiTheme="minorBidi" w:hAnsiTheme="minorBidi" w:cstheme="minorBidi"/>
+          <w:sz w:val="24"/>
+          <w:szCs w:val="24"/>
           <w:rtl/>
         </w:rPr>
         <w:t xml:space="preserve"> </w:t>
       </w:r>
-      <w:r>
-        <w:rPr>
-          <w:rFonts w:hint="cs"/>
-          <w:rtl/>
-        </w:rPr>
-        <w:t>המערכת</w:t>
+      <w:proofErr w:type="spellStart"/>
+      <w:r>
+        <w:rPr>
+          <w:rFonts w:asciiTheme="minorBidi" w:hAnsiTheme="minorBidi" w:cstheme="minorBidi"/>
+          <w:sz w:val="24"/>
+          <w:szCs w:val="24"/>
+        </w:rPr>
+        <w:t>NodeJS</w:t>
+      </w:r>
+      <w:proofErr w:type="spellEnd"/>
+      <w:r>
+        <w:rPr>
+          <w:rFonts w:asciiTheme="minorBidi" w:hAnsiTheme="minorBidi" w:cstheme="minorBidi"/>
+          <w:sz w:val="24"/>
+          <w:szCs w:val="24"/>
+        </w:rPr>
+        <w:t>, AngularJS</w:t>
+      </w:r>
+      <w:r>
+        <w:rPr>
+          <w:rFonts w:asciiTheme="minorBidi" w:hAnsiTheme="minorBidi" w:cstheme="minorBidi"/>
+          <w:sz w:val="24"/>
+          <w:szCs w:val="24"/>
+          <w:rtl/>
+        </w:rPr>
+        <w:t>.</w:t>
       </w:r>
     </w:p>
     <w:p>
@@ -1234,15 +1200,100 @@
         <w:spacing w:line="360" w:lineRule="auto"/>
         <w:jc w:val="left"/>
         <w:rPr>
-          <w:rFonts w:cs="David" w:hint="cs"/>
-          <w:sz w:val="24"/>
-          <w:szCs w:val="24"/>
-          <w:rtl/>
-        </w:rPr>
-      </w:pPr>
-      <w:r>
-        <w:rPr>
-          <w:rFonts w:cs="David" w:hint="cs"/>
+          <w:rFonts w:asciiTheme="minorBidi" w:hAnsiTheme="minorBidi" w:cstheme="minorBidi"/>
+          <w:sz w:val="24"/>
+          <w:szCs w:val="24"/>
+          <w:rtl/>
+        </w:rPr>
+      </w:pPr>
+      <w:r>
+        <w:rPr>
+          <w:rFonts w:asciiTheme="minorBidi" w:hAnsiTheme="minorBidi" w:cstheme="minorBidi"/>
+          <w:sz w:val="24"/>
+          <w:szCs w:val="24"/>
+          <w:rtl/>
+        </w:rPr>
+        <w:t>האתר יכלול פאנל ניהול תוכן האתר לחברי העמותה, על מנת לענות על דרישותיהם לניהול התוכן ללא הבנה בצד הטכני.</w:t>
+      </w:r>
+    </w:p>
+    <w:p>
+      <w:pPr>
+        <w:spacing w:line="360" w:lineRule="auto"/>
+        <w:jc w:val="left"/>
+        <w:rPr>
+          <w:rFonts w:asciiTheme="minorBidi" w:hAnsiTheme="minorBidi" w:cstheme="minorBidi"/>
+          <w:sz w:val="24"/>
+          <w:szCs w:val="24"/>
+          <w:rtl/>
+        </w:rPr>
+      </w:pPr>
+      <w:r>
+        <w:rPr>
+          <w:rFonts w:asciiTheme="minorBidi" w:hAnsiTheme="minorBidi" w:cstheme="minorBidi"/>
+          <w:sz w:val="24"/>
+          <w:szCs w:val="24"/>
+          <w:rtl/>
+        </w:rPr>
+        <w:t>בנוסף תהיה מערכת פורום למשתמשי האתר שבו יוכלו גולשי האתר וחברי העמותה לתקשר ביניהם על גבי האתר.</w:t>
+      </w:r>
+    </w:p>
+    <w:p>
+      <w:pPr>
+        <w:spacing w:line="360" w:lineRule="auto"/>
+        <w:jc w:val="left"/>
+        <w:rPr>
+          <w:rFonts w:asciiTheme="minorBidi" w:hAnsiTheme="minorBidi" w:cstheme="minorBidi"/>
+          <w:sz w:val="24"/>
+          <w:szCs w:val="24"/>
+          <w:rtl/>
+        </w:rPr>
+      </w:pPr>
+    </w:p>
+    <w:p>
+      <w:pPr>
+        <w:spacing w:line="360" w:lineRule="auto"/>
+        <w:jc w:val="left"/>
+        <w:rPr>
+          <w:rFonts w:asciiTheme="minorBidi" w:hAnsiTheme="minorBidi" w:cstheme="minorBidi" w:hint="cs"/>
+          <w:sz w:val="24"/>
+          <w:szCs w:val="24"/>
+          <w:rtl/>
+        </w:rPr>
+      </w:pPr>
+    </w:p>
+    <w:p>
+      <w:pPr>
+        <w:pStyle w:val="Heading2"/>
+        <w:spacing w:line="360" w:lineRule="auto"/>
+        <w:jc w:val="left"/>
+        <w:rPr>
+          <w:rFonts w:asciiTheme="minorBidi" w:hAnsiTheme="minorBidi" w:cstheme="minorBidi"/>
+          <w:rtl/>
+        </w:rPr>
+      </w:pPr>
+      <w:r>
+        <w:rPr>
+          <w:rFonts w:asciiTheme="minorBidi" w:hAnsiTheme="minorBidi" w:cstheme="minorBidi"/>
+          <w:rtl/>
+        </w:rPr>
+        <w:lastRenderedPageBreak/>
+        <w:t>תהליכים ונתוני המערכת</w:t>
+      </w:r>
+    </w:p>
+    <w:p>
+      <w:pPr>
+        <w:spacing w:line="360" w:lineRule="auto"/>
+        <w:jc w:val="left"/>
+        <w:rPr>
+          <w:rFonts w:asciiTheme="minorBidi" w:hAnsiTheme="minorBidi" w:cstheme="minorBidi"/>
+          <w:sz w:val="24"/>
+          <w:szCs w:val="24"/>
+          <w:rtl/>
+        </w:rPr>
+      </w:pPr>
+      <w:r>
+        <w:rPr>
+          <w:rFonts w:asciiTheme="minorBidi" w:hAnsiTheme="minorBidi" w:cstheme="minorBidi"/>
           <w:sz w:val="24"/>
           <w:szCs w:val="24"/>
           <w:rtl/>
@@ -1259,32 +1310,17 @@
         </w:numPr>
         <w:spacing w:line="360" w:lineRule="auto"/>
         <w:rPr>
-          <w:rFonts w:hint="cs"/>
-          <w:sz w:val="24"/>
-        </w:rPr>
-      </w:pPr>
-      <w:r>
-        <w:rPr>
-          <w:rFonts w:hint="cs"/>
-          <w:sz w:val="24"/>
-          <w:rtl/>
-        </w:rPr>
-        <w:t xml:space="preserve">מצב אורח </w:t>
-      </w:r>
-      <w:r>
-        <w:rPr>
-          <w:sz w:val="24"/>
-          <w:rtl/>
-        </w:rPr>
-        <w:t>–</w:t>
-      </w:r>
-      <w:r>
-        <w:rPr>
-          <w:rFonts w:hint="cs"/>
-          <w:sz w:val="24"/>
-          <w:rtl/>
-        </w:rPr>
-        <w:t xml:space="preserve"> צפייה בכל תכני האתר: ברול העדכונים, בהודעות הפורום, יצירת קשר עם הארגון ובמדיה המשותפת באתר.</w:t>
+          <w:rFonts w:asciiTheme="minorBidi" w:hAnsiTheme="minorBidi" w:cstheme="minorBidi"/>
+          <w:sz w:val="24"/>
+        </w:rPr>
+      </w:pPr>
+      <w:r>
+        <w:rPr>
+          <w:rFonts w:asciiTheme="minorBidi" w:hAnsiTheme="minorBidi" w:cstheme="minorBidi"/>
+          <w:sz w:val="24"/>
+          <w:rtl/>
+        </w:rPr>
+        <w:t>מצב אורח – צפייה בכל תכני האתר: ברול העדכונים, בהודעות הפורום, יצירת קשר עם הארגון ובמדיה המשותפת באתר.</w:t>
       </w:r>
     </w:p>
     <w:p>
@@ -1296,64 +1332,73 @@
         </w:numPr>
         <w:spacing w:line="360" w:lineRule="auto"/>
         <w:rPr>
-          <w:sz w:val="24"/>
-          <w:rtl/>
-        </w:rPr>
-      </w:pPr>
-      <w:r>
-        <w:rPr>
-          <w:rFonts w:hint="cs"/>
-          <w:sz w:val="24"/>
-          <w:rtl/>
-        </w:rPr>
-        <w:t xml:space="preserve">מצב חבר עמותה </w:t>
-      </w:r>
-      <w:r>
-        <w:rPr>
-          <w:sz w:val="24"/>
-          <w:rtl/>
-        </w:rPr>
-        <w:t>–</w:t>
-      </w:r>
-      <w:r>
-        <w:rPr>
-          <w:rFonts w:hint="cs"/>
-          <w:sz w:val="24"/>
-          <w:rtl/>
-        </w:rPr>
-        <w:t xml:space="preserve"> גישה לפאנל הניהול ואפשרות עריכת תכני האתר: הוספה/הסרה של תכנים, עריכת רול העדכונים, הוספה/הסרה של מדיה, עריכת תוכן הפורום.</w:t>
-      </w:r>
+          <w:rFonts w:asciiTheme="minorBidi" w:hAnsiTheme="minorBidi" w:cstheme="minorBidi"/>
+          <w:sz w:val="24"/>
+        </w:rPr>
+      </w:pPr>
+      <w:r>
+        <w:rPr>
+          <w:rFonts w:asciiTheme="minorBidi" w:hAnsiTheme="minorBidi" w:cstheme="minorBidi"/>
+          <w:sz w:val="24"/>
+          <w:rtl/>
+        </w:rPr>
+        <w:t>מצב חבר עמותה – גישה לפאנל הניהול ואפשרות עריכת תכני האתר: הוספה/הסרה של תכנים, עריכת רול העדכונים, הוספה/הסרה של מדיה, עריכת תוכן הפורום.</w:t>
+      </w:r>
+    </w:p>
+    <w:p>
+      <w:pPr>
+        <w:spacing w:line="360" w:lineRule="auto"/>
+        <w:jc w:val="both"/>
+        <w:rPr>
+          <w:rFonts w:asciiTheme="minorBidi" w:hAnsiTheme="minorBidi" w:cstheme="minorBidi"/>
+          <w:sz w:val="24"/>
+          <w:rtl/>
+        </w:rPr>
+      </w:pPr>
+    </w:p>
+    <w:p>
+      <w:pPr>
+        <w:spacing w:line="360" w:lineRule="auto"/>
+        <w:jc w:val="both"/>
+        <w:rPr>
+          <w:rFonts w:asciiTheme="minorBidi" w:hAnsiTheme="minorBidi" w:cstheme="minorBidi"/>
+          <w:sz w:val="24"/>
+          <w:rtl/>
+        </w:rPr>
+      </w:pPr>
     </w:p>
     <w:p>
       <w:pPr>
         <w:pStyle w:val="Heading2"/>
-        <w:jc w:val="left"/>
-        <w:rPr>
-          <w:rtl/>
-        </w:rPr>
-      </w:pPr>
-      <w:r>
-        <w:rPr>
-          <w:rFonts w:hint="cs"/>
-          <w:rtl/>
-        </w:rPr>
-        <w:t xml:space="preserve">תיאור הכלים המשמשים לפתרון </w:t>
-      </w:r>
-    </w:p>
-    <w:p>
-      <w:pPr>
         <w:spacing w:line="360" w:lineRule="auto"/>
         <w:jc w:val="left"/>
         <w:rPr>
-          <w:rFonts w:cs="David"/>
-          <w:sz w:val="24"/>
-          <w:szCs w:val="24"/>
-          <w:rtl/>
-        </w:rPr>
-      </w:pPr>
-      <w:r>
-        <w:rPr>
-          <w:rFonts w:cs="David" w:hint="cs"/>
+          <w:rFonts w:asciiTheme="minorBidi" w:hAnsiTheme="minorBidi" w:cstheme="minorBidi"/>
+          <w:rtl/>
+        </w:rPr>
+      </w:pPr>
+      <w:r>
+        <w:rPr>
+          <w:rFonts w:asciiTheme="minorBidi" w:hAnsiTheme="minorBidi" w:cstheme="minorBidi"/>
+          <w:rtl/>
+        </w:rPr>
+        <w:t xml:space="preserve">תיאור הכלים המשמשים לפתרון </w:t>
+      </w:r>
+    </w:p>
+    <w:p>
+      <w:pPr>
+        <w:spacing w:line="360" w:lineRule="auto"/>
+        <w:jc w:val="left"/>
+        <w:rPr>
+          <w:rFonts w:asciiTheme="minorBidi" w:hAnsiTheme="minorBidi" w:cstheme="minorBidi"/>
+          <w:sz w:val="24"/>
+          <w:szCs w:val="24"/>
+          <w:rtl/>
+        </w:rPr>
+      </w:pPr>
+      <w:r>
+        <w:rPr>
+          <w:rFonts w:asciiTheme="minorBidi" w:hAnsiTheme="minorBidi" w:cstheme="minorBidi"/>
           <w:sz w:val="24"/>
           <w:szCs w:val="24"/>
           <w:rtl/>
@@ -1370,38 +1415,24 @@
         </w:numPr>
         <w:spacing w:line="360" w:lineRule="auto"/>
         <w:rPr>
-          <w:rFonts w:hint="cs"/>
-          <w:sz w:val="24"/>
-        </w:rPr>
-      </w:pPr>
-      <w:r>
-        <w:rPr>
+          <w:rFonts w:asciiTheme="minorBidi" w:hAnsiTheme="minorBidi" w:cstheme="minorBidi"/>
+          <w:sz w:val="24"/>
+        </w:rPr>
+      </w:pPr>
+      <w:r>
+        <w:rPr>
+          <w:rFonts w:asciiTheme="minorBidi" w:hAnsiTheme="minorBidi" w:cstheme="minorBidi"/>
           <w:sz w:val="24"/>
         </w:rPr>
         <w:t>MongoDB</w:t>
       </w:r>
       <w:r>
         <w:rPr>
-          <w:rFonts w:hint="cs"/>
-          <w:sz w:val="24"/>
-          <w:rtl/>
-        </w:rPr>
-        <w:t xml:space="preserve"> </w:t>
-      </w:r>
-      <w:r>
-        <w:rPr>
-          <w:sz w:val="24"/>
-          <w:rtl/>
-        </w:rPr>
-        <w:t>–</w:t>
-      </w:r>
-      <w:r>
-        <w:rPr>
-          <w:rFonts w:hint="cs"/>
-          <w:sz w:val="24"/>
-          <w:rtl/>
-        </w:rPr>
-        <w:t xml:space="preserve"> מסד נתונים לשמירת תוכן האתר.</w:t>
+          <w:rFonts w:asciiTheme="minorBidi" w:hAnsiTheme="minorBidi" w:cstheme="minorBidi"/>
+          <w:sz w:val="24"/>
+          <w:rtl/>
+        </w:rPr>
+        <w:t xml:space="preserve"> – מסד נתונים לשמירת תוכן האתר.</w:t>
       </w:r>
     </w:p>
     <w:p>
@@ -1413,38 +1444,24 @@
         </w:numPr>
         <w:spacing w:line="360" w:lineRule="auto"/>
         <w:rPr>
-          <w:rFonts w:hint="cs"/>
-          <w:sz w:val="24"/>
-        </w:rPr>
-      </w:pPr>
-      <w:r>
-        <w:rPr>
+          <w:rFonts w:asciiTheme="minorBidi" w:hAnsiTheme="minorBidi" w:cstheme="minorBidi"/>
+          <w:sz w:val="24"/>
+        </w:rPr>
+      </w:pPr>
+      <w:r>
+        <w:rPr>
+          <w:rFonts w:asciiTheme="minorBidi" w:hAnsiTheme="minorBidi" w:cstheme="minorBidi"/>
           <w:sz w:val="24"/>
         </w:rPr>
         <w:t>Azure</w:t>
       </w:r>
       <w:r>
         <w:rPr>
-          <w:rFonts w:hint="cs"/>
-          <w:sz w:val="24"/>
-          <w:rtl/>
-        </w:rPr>
-        <w:t xml:space="preserve"> </w:t>
-      </w:r>
-      <w:r>
-        <w:rPr>
-          <w:sz w:val="24"/>
-          <w:rtl/>
-        </w:rPr>
-        <w:t>–</w:t>
-      </w:r>
-      <w:r>
-        <w:rPr>
-          <w:rFonts w:hint="cs"/>
-          <w:sz w:val="24"/>
-          <w:rtl/>
-        </w:rPr>
-        <w:t xml:space="preserve"> ענן הפצה.</w:t>
+          <w:rFonts w:asciiTheme="minorBidi" w:hAnsiTheme="minorBidi" w:cstheme="minorBidi"/>
+          <w:sz w:val="24"/>
+          <w:rtl/>
+        </w:rPr>
+        <w:t xml:space="preserve"> – ענן הפצה.</w:t>
       </w:r>
     </w:p>
     <w:p>
@@ -1456,48 +1473,35 @@
         </w:numPr>
         <w:spacing w:line="360" w:lineRule="auto"/>
         <w:rPr>
-          <w:rFonts w:hint="cs"/>
-          <w:sz w:val="24"/>
-        </w:rPr>
-      </w:pPr>
-      <w:r>
-        <w:rPr>
+          <w:rFonts w:asciiTheme="minorBidi" w:hAnsiTheme="minorBidi" w:cstheme="minorBidi"/>
+          <w:sz w:val="24"/>
+        </w:rPr>
+      </w:pPr>
+      <w:r>
+        <w:rPr>
+          <w:rFonts w:asciiTheme="minorBidi" w:hAnsiTheme="minorBidi" w:cstheme="minorBidi"/>
           <w:sz w:val="24"/>
         </w:rPr>
         <w:t>Google Account Service API</w:t>
       </w:r>
       <w:r>
         <w:rPr>
-          <w:rFonts w:hint="cs"/>
-          <w:sz w:val="24"/>
-          <w:rtl/>
-        </w:rPr>
-        <w:t xml:space="preserve"> </w:t>
-      </w:r>
-      <w:r>
-        <w:rPr>
-          <w:sz w:val="24"/>
-          <w:rtl/>
-        </w:rPr>
-        <w:t>–</w:t>
-      </w:r>
-      <w:r>
-        <w:rPr>
-          <w:rFonts w:hint="cs"/>
-          <w:sz w:val="24"/>
-          <w:rtl/>
-        </w:rPr>
-        <w:t xml:space="preserve"> זיהוי חברי העמותה בהתחברות לפאנל ע"י חשבונות ה-</w:t>
-      </w:r>
-      <w:r>
-        <w:rPr>
+          <w:rFonts w:asciiTheme="minorBidi" w:hAnsiTheme="minorBidi" w:cstheme="minorBidi"/>
+          <w:sz w:val="24"/>
+          <w:rtl/>
+        </w:rPr>
+        <w:t xml:space="preserve"> – זיהוי חברי העמותה בהתחברות לפאנל ע"י חשבונות ה-</w:t>
+      </w:r>
+      <w:r>
+        <w:rPr>
+          <w:rFonts w:asciiTheme="minorBidi" w:hAnsiTheme="minorBidi" w:cstheme="minorBidi"/>
           <w:sz w:val="24"/>
         </w:rPr>
         <w:t>Google</w:t>
       </w:r>
       <w:r>
         <w:rPr>
-          <w:rFonts w:hint="cs"/>
+          <w:rFonts w:asciiTheme="minorBidi" w:hAnsiTheme="minorBidi" w:cstheme="minorBidi"/>
           <w:sz w:val="24"/>
           <w:rtl/>
         </w:rPr>
@@ -1513,6 +1517,7 @@
         </w:numPr>
         <w:spacing w:line="360" w:lineRule="auto"/>
         <w:rPr>
+          <w:rFonts w:asciiTheme="minorBidi" w:hAnsiTheme="minorBidi" w:cstheme="minorBidi"/>
           <w:sz w:val="24"/>
           <w:rtl/>
         </w:rPr>
@@ -1520,6 +1525,7 @@
       <w:proofErr w:type="spellStart"/>
       <w:r>
         <w:rPr>
+          <w:rFonts w:asciiTheme="minorBidi" w:hAnsiTheme="minorBidi" w:cstheme="minorBidi"/>
           <w:sz w:val="24"/>
         </w:rPr>
         <w:t>NodeJS</w:t>
@@ -1527,32 +1533,18 @@
       <w:proofErr w:type="spellEnd"/>
       <w:r>
         <w:rPr>
+          <w:rFonts w:asciiTheme="minorBidi" w:hAnsiTheme="minorBidi" w:cstheme="minorBidi"/>
           <w:sz w:val="24"/>
         </w:rPr>
         <w:t>, AngularJS</w:t>
       </w:r>
       <w:r>
         <w:rPr>
-          <w:rFonts w:hint="cs"/>
-          <w:sz w:val="24"/>
-          <w:rtl/>
-        </w:rPr>
-        <w:t xml:space="preserve"> </w:t>
-      </w:r>
-      <w:r>
-        <w:rPr>
-          <w:sz w:val="24"/>
-          <w:rtl/>
-        </w:rPr>
-        <w:t>–</w:t>
-      </w:r>
-      <w:r>
-        <w:rPr>
-          <w:rFonts w:hint="cs"/>
-          <w:sz w:val="24"/>
-          <w:rtl/>
-        </w:rPr>
-        <w:t xml:space="preserve"> שימוש בפלטפורמות תכנות חדישות על מנת לתת מענה לאתר חדיש וטכנולוגי.</w:t>
+          <w:rFonts w:asciiTheme="minorBidi" w:hAnsiTheme="minorBidi" w:cstheme="minorBidi"/>
+          <w:sz w:val="24"/>
+          <w:rtl/>
+        </w:rPr>
+        <w:t xml:space="preserve"> – שימוש בפלטפורמות תכנות חדישות על מנת לתת מענה לאתר חדיש וטכנולוגי.</w:t>
       </w:r>
     </w:p>
     <w:p>
@@ -1562,65 +1554,66 @@
           <w:ilvl w:val="0"/>
           <w:numId w:val="17"/>
         </w:numPr>
-        <w:jc w:val="left"/>
-        <w:rPr>
-          <w:rFonts w:cs="Times New Roman"/>
-          <w:rtl/>
-        </w:rPr>
-      </w:pPr>
-      <w:r>
-        <w:rPr>
-          <w:rFonts w:cs="Times New Roman" w:hint="cs"/>
-          <w:rtl/>
-        </w:rPr>
-        <w:lastRenderedPageBreak/>
-        <w:t>סקירת</w:t>
-      </w:r>
-      <w:r>
-        <w:rPr>
-          <w:rFonts w:cs="Times New Roman" w:hint="cs"/>
-          <w:rtl/>
-        </w:rPr>
-        <w:t xml:space="preserve"> עבודות דומות בספרות ו</w:t>
-      </w:r>
-      <w:r>
-        <w:rPr>
-          <w:rFonts w:cs="Times New Roman" w:hint="cs"/>
-          <w:rtl/>
-        </w:rPr>
-        <w:t xml:space="preserve">השוואה </w:t>
-      </w:r>
-    </w:p>
-    <w:p>
-      <w:pPr>
         <w:spacing w:line="360" w:lineRule="auto"/>
         <w:jc w:val="left"/>
         <w:rPr>
-          <w:highlight w:val="green"/>
-          <w:rtl/>
-        </w:rPr>
-      </w:pPr>
+          <w:rFonts w:asciiTheme="minorBidi" w:hAnsiTheme="minorBidi" w:cstheme="minorBidi"/>
+          <w:rtl/>
+        </w:rPr>
+      </w:pPr>
+      <w:r>
+        <w:rPr>
+          <w:rFonts w:asciiTheme="minorBidi" w:hAnsiTheme="minorBidi" w:cstheme="minorBidi"/>
+          <w:rtl/>
+        </w:rPr>
+        <w:t>סקירת</w:t>
+      </w:r>
+      <w:r>
+        <w:rPr>
+          <w:rFonts w:asciiTheme="minorBidi" w:hAnsiTheme="minorBidi" w:cstheme="minorBidi"/>
+          <w:rtl/>
+        </w:rPr>
+        <w:t xml:space="preserve"> עבודות דומות בספרות ו</w:t>
+      </w:r>
+      <w:r>
+        <w:rPr>
+          <w:rFonts w:asciiTheme="minorBidi" w:hAnsiTheme="minorBidi" w:cstheme="minorBidi"/>
+          <w:rtl/>
+        </w:rPr>
+        <w:t xml:space="preserve">השוואה </w:t>
+      </w:r>
     </w:p>
     <w:p>
       <w:pPr>
         <w:spacing w:line="360" w:lineRule="auto"/>
         <w:jc w:val="left"/>
         <w:rPr>
+          <w:rFonts w:asciiTheme="minorBidi" w:hAnsiTheme="minorBidi" w:cstheme="minorBidi"/>
           <w:highlight w:val="green"/>
-          <w:rtl/>
-        </w:rPr>
-      </w:pPr>
-      <w:r>
-        <w:rPr>
-          <w:rFonts w:hint="cs"/>
+        </w:rPr>
+      </w:pPr>
+    </w:p>
+    <w:p>
+      <w:pPr>
+        <w:spacing w:line="360" w:lineRule="auto"/>
+        <w:jc w:val="left"/>
+        <w:rPr>
+          <w:rFonts w:asciiTheme="minorBidi" w:hAnsiTheme="minorBidi" w:cstheme="minorBidi"/>
           <w:highlight w:val="green"/>
           <w:rtl/>
         </w:rPr>
+      </w:pPr>
+      <w:r>
+        <w:rPr>
+          <w:rFonts w:asciiTheme="minorBidi" w:hAnsiTheme="minorBidi" w:cstheme="minorBidi"/>
+          <w:highlight w:val="green"/>
+          <w:rtl/>
+        </w:rPr>
         <w:t>פרק זה ייכתב בשלב ההצעה</w:t>
       </w:r>
       <w:r>
         <w:rPr>
-          <w:rFonts w:hint="cs"/>
+          <w:rFonts w:asciiTheme="minorBidi" w:hAnsiTheme="minorBidi" w:cstheme="minorBidi"/>
           <w:highlight w:val="green"/>
           <w:rtl/>
         </w:rPr>
@@ -1629,7 +1622,9 @@
     </w:p>
     <w:p>
       <w:pPr>
-        <w:rPr>
+        <w:spacing w:line="360" w:lineRule="auto"/>
+        <w:rPr>
+          <w:rFonts w:asciiTheme="minorBidi" w:hAnsiTheme="minorBidi" w:cstheme="minorBidi"/>
           <w:rtl/>
         </w:rPr>
       </w:pPr>
@@ -1641,34 +1636,35 @@
           <w:ilvl w:val="0"/>
           <w:numId w:val="17"/>
         </w:numPr>
-        <w:jc w:val="left"/>
-        <w:rPr>
-          <w:rFonts w:cs="Times New Roman"/>
-          <w:rtl/>
-        </w:rPr>
-      </w:pPr>
-      <w:r>
-        <w:rPr>
-          <w:rFonts w:cs="Times New Roman" w:hint="cs"/>
-          <w:rtl/>
-        </w:rPr>
-        <w:t>נספחים</w:t>
-      </w:r>
-    </w:p>
-    <w:p>
-      <w:pPr>
         <w:spacing w:line="360" w:lineRule="auto"/>
         <w:jc w:val="left"/>
         <w:rPr>
-          <w:rFonts w:cs="David"/>
-          <w:sz w:val="24"/>
-          <w:szCs w:val="24"/>
-          <w:rtl/>
-        </w:rPr>
-      </w:pPr>
-      <w:r>
-        <w:rPr>
-          <w:rFonts w:cs="David" w:hint="cs"/>
+          <w:rFonts w:asciiTheme="minorBidi" w:hAnsiTheme="minorBidi" w:cstheme="minorBidi"/>
+          <w:rtl/>
+        </w:rPr>
+      </w:pPr>
+      <w:r>
+        <w:rPr>
+          <w:rFonts w:asciiTheme="minorBidi" w:hAnsiTheme="minorBidi" w:cstheme="minorBidi"/>
+          <w:rtl/>
+        </w:rPr>
+        <w:t>נספחים</w:t>
+      </w:r>
+    </w:p>
+    <w:p>
+      <w:pPr>
+        <w:spacing w:line="360" w:lineRule="auto"/>
+        <w:jc w:val="left"/>
+        <w:rPr>
+          <w:rFonts w:asciiTheme="minorBidi" w:hAnsiTheme="minorBidi" w:cstheme="minorBidi"/>
+          <w:sz w:val="24"/>
+          <w:szCs w:val="24"/>
+          <w:rtl/>
+        </w:rPr>
+      </w:pPr>
+      <w:r>
+        <w:rPr>
+          <w:rFonts w:asciiTheme="minorBidi" w:hAnsiTheme="minorBidi" w:cstheme="minorBidi"/>
           <w:sz w:val="24"/>
           <w:szCs w:val="24"/>
           <w:rtl/>
@@ -1677,25 +1673,16 @@
       </w:r>
       <w:r>
         <w:rPr>
-          <w:rFonts w:cs="David"/>
-          <w:sz w:val="24"/>
-          <w:szCs w:val="24"/>
-          <w:rtl/>
-        </w:rPr>
-        <w:t>תרשימים נוספים</w:t>
-      </w:r>
-      <w:r>
-        <w:rPr>
-          <w:rFonts w:cs="David" w:hint="cs"/>
-          <w:sz w:val="24"/>
-          <w:szCs w:val="24"/>
-          <w:rtl/>
-        </w:rPr>
-        <w:t xml:space="preserve">, </w:t>
-      </w:r>
-      <w:r>
-        <w:rPr>
-          <w:rFonts w:cs="David" w:hint="cs"/>
+          <w:rFonts w:asciiTheme="minorBidi" w:hAnsiTheme="minorBidi" w:cstheme="minorBidi"/>
+          <w:sz w:val="24"/>
+          <w:szCs w:val="24"/>
+          <w:rtl/>
+        </w:rPr>
+        <w:t xml:space="preserve">תרשימים נוספים, </w:t>
+      </w:r>
+      <w:r>
+        <w:rPr>
+          <w:rFonts w:asciiTheme="minorBidi" w:hAnsiTheme="minorBidi" w:cstheme="minorBidi"/>
           <w:sz w:val="24"/>
           <w:szCs w:val="24"/>
           <w:rtl/>
@@ -1704,7 +1691,7 @@
       </w:r>
       <w:r>
         <w:rPr>
-          <w:rFonts w:cs="David"/>
+          <w:rFonts w:asciiTheme="minorBidi" w:hAnsiTheme="minorBidi" w:cstheme="minorBidi"/>
           <w:sz w:val="24"/>
           <w:szCs w:val="24"/>
           <w:rtl/>
@@ -1713,7 +1700,7 @@
       </w:r>
       <w:r>
         <w:rPr>
-          <w:rFonts w:cs="David"/>
+          <w:rFonts w:asciiTheme="minorBidi" w:hAnsiTheme="minorBidi" w:cstheme="minorBidi"/>
           <w:sz w:val="24"/>
           <w:szCs w:val="24"/>
         </w:rPr>
@@ -1721,7 +1708,7 @@
       </w:r>
       <w:r>
         <w:rPr>
-          <w:rFonts w:cs="David"/>
+          <w:rFonts w:asciiTheme="minorBidi" w:hAnsiTheme="minorBidi" w:cstheme="minorBidi"/>
           <w:sz w:val="24"/>
           <w:szCs w:val="24"/>
           <w:rtl/>
@@ -1736,14 +1723,16 @@
           <w:ilvl w:val="0"/>
           <w:numId w:val="21"/>
         </w:numPr>
+        <w:spacing w:line="360" w:lineRule="auto"/>
         <w:jc w:val="left"/>
         <w:rPr>
-          <w:rtl/>
-        </w:rPr>
-      </w:pPr>
-      <w:r>
-        <w:rPr>
-          <w:rFonts w:hint="cs"/>
+          <w:rFonts w:asciiTheme="minorBidi" w:hAnsiTheme="minorBidi" w:cstheme="minorBidi"/>
+          <w:rtl/>
+        </w:rPr>
+      </w:pPr>
+      <w:r>
+        <w:rPr>
+          <w:rFonts w:asciiTheme="minorBidi" w:hAnsiTheme="minorBidi" w:cstheme="minorBidi"/>
           <w:rtl/>
         </w:rPr>
         <w:t>רשימת ספרות \ ביבליוגרפיה</w:t>
@@ -1751,12 +1740,83 @@
     </w:p>
     <w:p>
       <w:pPr>
-        <w:pStyle w:val="Heading2"/>
+        <w:pStyle w:val="ListParagraph"/>
+        <w:numPr>
+          <w:ilvl w:val="0"/>
+          <w:numId w:val="25"/>
+        </w:numPr>
+        <w:rPr>
+          <w:rFonts w:asciiTheme="minorBidi" w:hAnsiTheme="minorBidi" w:cstheme="minorBidi"/>
+          <w:rtl/>
+        </w:rPr>
+      </w:pPr>
+      <w:hyperlink r:id="rId10" w:history="1">
+        <w:proofErr w:type="spellStart"/>
+        <w:r>
+          <w:rPr>
+            <w:rStyle w:val="Hyperlink"/>
+            <w:rFonts w:asciiTheme="minorBidi" w:hAnsiTheme="minorBidi" w:cstheme="minorBidi"/>
+          </w:rPr>
+          <w:t>NodeJS</w:t>
+        </w:r>
+        <w:proofErr w:type="spellEnd"/>
+        <w:r>
+          <w:rPr>
+            <w:rStyle w:val="Hyperlink"/>
+            <w:rFonts w:asciiTheme="minorBidi" w:hAnsiTheme="minorBidi" w:cstheme="minorBidi"/>
+          </w:rPr>
+          <w:t xml:space="preserve"> Platform</w:t>
+        </w:r>
+      </w:hyperlink>
+    </w:p>
+    <w:p>
+      <w:pPr>
+        <w:pStyle w:val="ListParagraph"/>
+        <w:numPr>
+          <w:ilvl w:val="0"/>
+          <w:numId w:val="25"/>
+        </w:numPr>
+        <w:rPr>
+          <w:rFonts w:asciiTheme="minorBidi" w:hAnsiTheme="minorBidi" w:cstheme="minorBidi"/>
+        </w:rPr>
+      </w:pPr>
+      <w:hyperlink r:id="rId11" w:history="1">
+        <w:r>
+          <w:rPr>
+            <w:rStyle w:val="Hyperlink"/>
+            <w:rFonts w:asciiTheme="minorBidi" w:hAnsiTheme="minorBidi" w:cstheme="minorBidi"/>
+          </w:rPr>
+          <w:t>AngularJS</w:t>
+        </w:r>
+      </w:hyperlink>
+    </w:p>
+    <w:p>
+      <w:pPr>
         <w:jc w:val="left"/>
         <w:rPr>
-          <w:rtl/>
-        </w:rPr>
-      </w:pPr>
+          <w:rFonts w:asciiTheme="minorBidi" w:hAnsiTheme="minorBidi" w:cstheme="minorBidi"/>
+        </w:rPr>
+      </w:pPr>
+    </w:p>
+    <w:p>
+      <w:pPr>
+        <w:bidi w:val="0"/>
+        <w:jc w:val="left"/>
+        <w:rPr>
+          <w:rFonts w:asciiTheme="minorBidi" w:eastAsiaTheme="majorEastAsia" w:hAnsiTheme="minorBidi" w:cstheme="minorBidi"/>
+          <w:color w:val="2E74B5" w:themeColor="accent1" w:themeShade="BF"/>
+          <w:sz w:val="26"/>
+          <w:szCs w:val="26"/>
+          <w:rtl/>
+        </w:rPr>
+      </w:pPr>
+      <w:r>
+        <w:rPr>
+          <w:rFonts w:asciiTheme="minorBidi" w:hAnsiTheme="minorBidi" w:cstheme="minorBidi"/>
+          <w:rtl/>
+        </w:rPr>
+        <w:br w:type="page"/>
+      </w:r>
     </w:p>
     <w:p>
       <w:pPr>
@@ -1765,159 +1825,579 @@
           <w:ilvl w:val="0"/>
           <w:numId w:val="21"/>
         </w:numPr>
-        <w:jc w:val="left"/>
-        <w:rPr>
-          <w:rtl/>
-        </w:rPr>
-      </w:pPr>
-      <w:r>
-        <w:rPr>
-          <w:rFonts w:hint="cs"/>
-          <w:rtl/>
-        </w:rPr>
-        <w:t>תרשימים</w:t>
-      </w:r>
-      <w:r>
-        <w:rPr>
-          <w:rFonts w:hint="cs"/>
-          <w:rtl/>
-        </w:rPr>
-        <w:t xml:space="preserve"> וטבלאות</w:t>
-      </w:r>
-      <w:bookmarkStart w:id="0" w:name="_GoBack"/>
-      <w:bookmarkEnd w:id="0"/>
-    </w:p>
-    <w:p>
-      <w:pPr>
-        <w:spacing w:line="360" w:lineRule="auto"/>
-        <w:rPr>
-          <w:rFonts w:cs="David"/>
-          <w:b/>
-          <w:bCs/>
-          <w:sz w:val="28"/>
-          <w:szCs w:val="28"/>
-          <w:u w:val="single"/>
-          <w:rtl/>
-        </w:rPr>
-      </w:pPr>
-      <w:r>
-        <w:rPr>
-          <w:rFonts w:cs="David" w:hint="cs"/>
-          <w:b/>
-          <w:bCs/>
-          <w:sz w:val="28"/>
-          <w:szCs w:val="28"/>
-          <w:u w:val="single"/>
-          <w:rtl/>
-        </w:rPr>
-        <w:t>מסכים</w:t>
-      </w:r>
-      <w:r>
-        <w:rPr>
-          <w:rFonts w:cs="David" w:hint="cs"/>
-          <w:b/>
-          <w:bCs/>
-          <w:sz w:val="28"/>
-          <w:szCs w:val="28"/>
-          <w:u w:val="single"/>
-          <w:rtl/>
-        </w:rPr>
-        <w:t xml:space="preserve"> (אם לא למעלה)</w:t>
-      </w:r>
-    </w:p>
-    <w:p>
-      <w:pPr>
-        <w:spacing w:line="360" w:lineRule="auto"/>
-        <w:rPr>
-          <w:rFonts w:cs="David"/>
-          <w:b/>
-          <w:bCs/>
-          <w:sz w:val="28"/>
-          <w:szCs w:val="28"/>
-          <w:u w:val="single"/>
-          <w:rtl/>
-        </w:rPr>
-      </w:pPr>
-      <w:r>
-        <w:rPr>
-          <w:rFonts w:cs="David" w:hint="cs"/>
-          <w:b/>
-          <w:bCs/>
-          <w:sz w:val="28"/>
-          <w:szCs w:val="28"/>
-          <w:u w:val="single"/>
-          <w:rtl/>
-        </w:rPr>
-        <w:t>תרשימי תיכון כגון: דיאגרמת רכיבים \ הפצה (</w:t>
-      </w:r>
-      <w:r>
-        <w:rPr>
-          <w:rFonts w:cs="David"/>
-          <w:b/>
-          <w:bCs/>
-          <w:sz w:val="28"/>
-          <w:szCs w:val="28"/>
-          <w:u w:val="single"/>
-        </w:rPr>
-        <w:t>UML</w:t>
-      </w:r>
-      <w:r>
-        <w:rPr>
-          <w:rFonts w:cs="David" w:hint="cs"/>
-          <w:b/>
-          <w:bCs/>
-          <w:sz w:val="28"/>
-          <w:szCs w:val="28"/>
-          <w:u w:val="single"/>
-          <w:rtl/>
-        </w:rPr>
-        <w:t xml:space="preserve">), </w:t>
-      </w:r>
-      <w:r>
-        <w:rPr>
-          <w:rFonts w:cs="David" w:hint="cs"/>
-          <w:b/>
-          <w:bCs/>
-          <w:sz w:val="28"/>
-          <w:szCs w:val="28"/>
-          <w:u w:val="single"/>
-          <w:rtl/>
-        </w:rPr>
-        <w:t>דיאגרמת ישויות</w:t>
-      </w:r>
-    </w:p>
-    <w:p>
-      <w:pPr>
-        <w:spacing w:line="360" w:lineRule="auto"/>
-        <w:rPr>
-          <w:rFonts w:cs="David"/>
-          <w:b/>
-          <w:bCs/>
-          <w:sz w:val="28"/>
-          <w:szCs w:val="28"/>
-          <w:u w:val="single"/>
-          <w:rtl/>
-        </w:rPr>
-      </w:pPr>
-      <w:r>
-        <w:rPr>
-          <w:rFonts w:cs="David" w:hint="cs"/>
-          <w:b/>
-          <w:bCs/>
-          <w:sz w:val="28"/>
-          <w:szCs w:val="28"/>
-          <w:u w:val="single"/>
-          <w:rtl/>
-        </w:rPr>
-        <w:t>טבלאות במסד נתונים</w:t>
-      </w:r>
-    </w:p>
-    <w:p>
-      <w:pPr>
         <w:spacing w:line="360" w:lineRule="auto"/>
         <w:jc w:val="left"/>
         <w:rPr>
-          <w:rFonts w:cs="David"/>
+          <w:rFonts w:asciiTheme="minorBidi" w:hAnsiTheme="minorBidi" w:cstheme="minorBidi"/>
+          <w:rtl/>
+        </w:rPr>
+      </w:pPr>
+      <w:r>
+        <w:rPr>
+          <w:rFonts w:asciiTheme="minorBidi" w:hAnsiTheme="minorBidi" w:cstheme="minorBidi"/>
+          <w:rtl/>
+        </w:rPr>
+        <w:lastRenderedPageBreak/>
+        <w:t>תרשימים וטבלאות</w:t>
+      </w:r>
+      <w:r>
+        <w:rPr>
+          <w:rFonts w:asciiTheme="minorBidi" w:hAnsiTheme="minorBidi" w:cstheme="minorBidi"/>
+          <w:rtl/>
+        </w:rPr>
+        <w:br/>
+      </w:r>
+      <w:r>
+        <w:rPr>
+          <w:rFonts w:asciiTheme="minorBidi" w:hAnsiTheme="minorBidi" w:cstheme="minorBidi"/>
+          <w:color w:val="auto"/>
+          <w:sz w:val="24"/>
+          <w:szCs w:val="24"/>
+          <w:rtl/>
+        </w:rPr>
+        <w:t xml:space="preserve">1. </w:t>
+      </w:r>
+      <w:r>
+        <w:rPr>
+          <w:rFonts w:asciiTheme="minorBidi" w:hAnsiTheme="minorBidi" w:cstheme="minorBidi"/>
+          <w:color w:val="auto"/>
+          <w:sz w:val="24"/>
+          <w:szCs w:val="24"/>
+        </w:rPr>
+        <w:t>Class Diagram</w:t>
+      </w:r>
+      <w:r>
+        <w:rPr>
+          <w:rFonts w:asciiTheme="minorBidi" w:hAnsiTheme="minorBidi" w:cstheme="minorBidi"/>
+          <w:sz w:val="24"/>
+          <w:szCs w:val="24"/>
+          <w:rtl/>
+        </w:rPr>
+        <w:br/>
+      </w:r>
+      <w:r>
+        <w:rPr>
+          <w:rFonts w:asciiTheme="minorBidi" w:hAnsiTheme="minorBidi" w:cs="Arial"/>
+          <w:noProof/>
+          <w:sz w:val="24"/>
+          <w:szCs w:val="24"/>
+          <w:rtl/>
+        </w:rPr>
+        <w:drawing>
+          <wp:inline distT="0" distB="0" distL="0" distR="0">
+            <wp:extent cx="5400675" cy="5213254"/>
+            <wp:effectExtent l="0" t="0" r="0" b="6985"/>
+            <wp:docPr id="7" name="Picture 7" descr="C:\Users\Afek\Documents\לימודים\שנה ד'\Israel Young Entrepreneurs\Documents\uml\classDiagram.png"/>
+            <wp:cNvGraphicFramePr>
+              <a:graphicFrameLocks xmlns:a="http://schemas.openxmlformats.org/drawingml/2006/main" noChangeAspect="1"/>
+            </wp:cNvGraphicFramePr>
+            <a:graphic xmlns:a="http://schemas.openxmlformats.org/drawingml/2006/main">
+              <a:graphicData uri="http://schemas.openxmlformats.org/drawingml/2006/picture">
+                <pic:pic xmlns:pic="http://schemas.openxmlformats.org/drawingml/2006/picture">
+                  <pic:nvPicPr>
+                    <pic:cNvPr id="0" name="Picture 2" descr="C:\Users\Afek\Documents\לימודים\שנה ד'\Israel Young Entrepreneurs\Documents\uml\classDiagram.png"/>
+                    <pic:cNvPicPr>
+                      <a:picLocks noChangeAspect="1" noChangeArrowheads="1"/>
+                    </pic:cNvPicPr>
+                  </pic:nvPicPr>
+                  <pic:blipFill>
+                    <a:blip r:embed="rId12">
+                      <a:extLst>
+                        <a:ext uri="{28A0092B-C50C-407E-A947-70E740481C1C}">
+                          <a14:useLocalDpi xmlns:a14="http://schemas.microsoft.com/office/drawing/2010/main" val="0"/>
+                        </a:ext>
+                      </a:extLst>
+                    </a:blip>
+                    <a:srcRect/>
+                    <a:stretch>
+                      <a:fillRect/>
+                    </a:stretch>
+                  </pic:blipFill>
+                  <pic:spPr bwMode="auto">
+                    <a:xfrm>
+                      <a:off x="0" y="0"/>
+                      <a:ext cx="5400675" cy="5213254"/>
+                    </a:xfrm>
+                    <a:prstGeom prst="rect">
+                      <a:avLst/>
+                    </a:prstGeom>
+                    <a:noFill/>
+                    <a:ln>
+                      <a:noFill/>
+                    </a:ln>
+                  </pic:spPr>
+                </pic:pic>
+              </a:graphicData>
+            </a:graphic>
+          </wp:inline>
+        </w:drawing>
+      </w:r>
+      <w:r>
+        <w:rPr>
+          <w:rFonts w:asciiTheme="minorBidi" w:hAnsiTheme="minorBidi" w:cstheme="minorBidi"/>
+          <w:sz w:val="24"/>
+          <w:szCs w:val="24"/>
+          <w:rtl/>
+        </w:rPr>
+        <w:br/>
+      </w:r>
+      <w:r>
+        <w:rPr>
+          <w:rFonts w:asciiTheme="minorBidi" w:hAnsiTheme="minorBidi" w:cstheme="minorBidi"/>
+          <w:sz w:val="24"/>
+          <w:szCs w:val="24"/>
+          <w:rtl/>
+        </w:rPr>
+        <w:br/>
+      </w:r>
+      <w:r>
+        <w:rPr>
+          <w:rFonts w:asciiTheme="minorBidi" w:hAnsiTheme="minorBidi" w:cstheme="minorBidi"/>
+          <w:sz w:val="24"/>
+          <w:szCs w:val="24"/>
+          <w:rtl/>
+        </w:rPr>
+        <w:br/>
+      </w:r>
+      <w:r>
+        <w:rPr>
+          <w:rFonts w:asciiTheme="minorBidi" w:hAnsiTheme="minorBidi" w:cstheme="minorBidi"/>
+          <w:sz w:val="24"/>
+          <w:szCs w:val="24"/>
+          <w:rtl/>
+        </w:rPr>
+        <w:br/>
+      </w:r>
+      <w:r>
+        <w:rPr>
+          <w:rFonts w:asciiTheme="minorBidi" w:hAnsiTheme="minorBidi" w:cstheme="minorBidi"/>
+          <w:sz w:val="24"/>
+          <w:szCs w:val="24"/>
+          <w:rtl/>
+        </w:rPr>
+        <w:br/>
+      </w:r>
+      <w:r>
+        <w:rPr>
+          <w:rFonts w:asciiTheme="minorBidi" w:hAnsiTheme="minorBidi" w:cstheme="minorBidi"/>
+          <w:sz w:val="24"/>
+          <w:szCs w:val="24"/>
+          <w:rtl/>
+        </w:rPr>
+        <w:br/>
+      </w:r>
+      <w:r>
+        <w:rPr>
+          <w:rFonts w:asciiTheme="minorBidi" w:hAnsiTheme="minorBidi" w:cstheme="minorBidi"/>
+          <w:sz w:val="24"/>
+          <w:szCs w:val="24"/>
+          <w:rtl/>
+        </w:rPr>
+        <w:br/>
+      </w:r>
+      <w:r>
+        <w:rPr>
+          <w:rFonts w:asciiTheme="minorBidi" w:hAnsiTheme="minorBidi" w:cstheme="minorBidi"/>
+          <w:sz w:val="24"/>
+          <w:szCs w:val="24"/>
+          <w:rtl/>
+        </w:rPr>
+        <w:br/>
+      </w:r>
+      <w:r>
+        <w:rPr>
+          <w:rFonts w:asciiTheme="minorBidi" w:hAnsiTheme="minorBidi" w:cstheme="minorBidi" w:hint="cs"/>
+          <w:color w:val="auto"/>
+          <w:sz w:val="24"/>
+          <w:szCs w:val="24"/>
+          <w:rtl/>
+        </w:rPr>
+        <w:lastRenderedPageBreak/>
+        <w:t xml:space="preserve">2. </w:t>
+      </w:r>
+      <w:r>
+        <w:rPr>
+          <w:rFonts w:asciiTheme="minorBidi" w:hAnsiTheme="minorBidi" w:cstheme="minorBidi"/>
+          <w:color w:val="auto"/>
+          <w:sz w:val="24"/>
+          <w:szCs w:val="24"/>
+        </w:rPr>
+        <w:t>Sequence Diagram – Crew Member Login</w:t>
+      </w:r>
+      <w:r>
+        <w:rPr>
+          <w:rFonts w:asciiTheme="minorBidi" w:hAnsiTheme="minorBidi" w:cstheme="minorBidi"/>
+          <w:rtl/>
+        </w:rPr>
+        <w:br/>
+      </w:r>
+      <w:r>
+        <w:rPr>
+          <w:rFonts w:asciiTheme="minorBidi" w:hAnsiTheme="minorBidi" w:cs="Arial"/>
+          <w:noProof/>
+          <w:rtl/>
+        </w:rPr>
+        <w:drawing>
+          <wp:inline distT="0" distB="0" distL="0" distR="0">
+            <wp:extent cx="5400675" cy="2171923"/>
+            <wp:effectExtent l="0" t="0" r="0" b="0"/>
+            <wp:docPr id="8" name="Picture 8" descr="C:\Users\Afek\Documents\לימודים\שנה ד'\Israel Young Entrepreneurs\Documents\uml\crewMemberLogin.png"/>
+            <wp:cNvGraphicFramePr>
+              <a:graphicFrameLocks xmlns:a="http://schemas.openxmlformats.org/drawingml/2006/main" noChangeAspect="1"/>
+            </wp:cNvGraphicFramePr>
+            <a:graphic xmlns:a="http://schemas.openxmlformats.org/drawingml/2006/main">
+              <a:graphicData uri="http://schemas.openxmlformats.org/drawingml/2006/picture">
+                <pic:pic xmlns:pic="http://schemas.openxmlformats.org/drawingml/2006/picture">
+                  <pic:nvPicPr>
+                    <pic:cNvPr id="0" name="Picture 3" descr="C:\Users\Afek\Documents\לימודים\שנה ד'\Israel Young Entrepreneurs\Documents\uml\crewMemberLogin.png"/>
+                    <pic:cNvPicPr>
+                      <a:picLocks noChangeAspect="1" noChangeArrowheads="1"/>
+                    </pic:cNvPicPr>
+                  </pic:nvPicPr>
+                  <pic:blipFill>
+                    <a:blip r:embed="rId13">
+                      <a:extLst>
+                        <a:ext uri="{28A0092B-C50C-407E-A947-70E740481C1C}">
+                          <a14:useLocalDpi xmlns:a14="http://schemas.microsoft.com/office/drawing/2010/main" val="0"/>
+                        </a:ext>
+                      </a:extLst>
+                    </a:blip>
+                    <a:srcRect/>
+                    <a:stretch>
+                      <a:fillRect/>
+                    </a:stretch>
+                  </pic:blipFill>
+                  <pic:spPr bwMode="auto">
+                    <a:xfrm>
+                      <a:off x="0" y="0"/>
+                      <a:ext cx="5400675" cy="2171923"/>
+                    </a:xfrm>
+                    <a:prstGeom prst="rect">
+                      <a:avLst/>
+                    </a:prstGeom>
+                    <a:noFill/>
+                    <a:ln>
+                      <a:noFill/>
+                    </a:ln>
+                  </pic:spPr>
+                </pic:pic>
+              </a:graphicData>
+            </a:graphic>
+          </wp:inline>
+        </w:drawing>
+      </w:r>
+      <w:r>
+        <w:rPr>
+          <w:rFonts w:asciiTheme="minorBidi" w:hAnsiTheme="minorBidi" w:cstheme="minorBidi"/>
+          <w:rtl/>
+        </w:rPr>
+        <w:br/>
+      </w:r>
+      <w:r>
+        <w:rPr>
+          <w:rFonts w:asciiTheme="minorBidi" w:hAnsiTheme="minorBidi" w:cstheme="minorBidi"/>
+          <w:rtl/>
+        </w:rPr>
+        <w:br/>
+      </w:r>
+      <w:r>
+        <w:rPr>
+          <w:rFonts w:asciiTheme="minorBidi" w:hAnsiTheme="minorBidi" w:cstheme="minorBidi" w:hint="cs"/>
+          <w:color w:val="auto"/>
+          <w:sz w:val="24"/>
+          <w:szCs w:val="24"/>
+          <w:rtl/>
+        </w:rPr>
+        <w:t xml:space="preserve">3. </w:t>
+      </w:r>
+      <w:r>
+        <w:rPr>
+          <w:rFonts w:asciiTheme="minorBidi" w:hAnsiTheme="minorBidi" w:cstheme="minorBidi"/>
+          <w:color w:val="auto"/>
+          <w:sz w:val="24"/>
+          <w:szCs w:val="24"/>
+        </w:rPr>
+        <w:t>Sequence Diagram – Add Crew Member</w:t>
+      </w:r>
+      <w:r>
+        <w:rPr>
+          <w:rFonts w:asciiTheme="minorBidi" w:hAnsiTheme="minorBidi" w:cstheme="minorBidi"/>
+          <w:color w:val="auto"/>
+          <w:sz w:val="24"/>
+          <w:szCs w:val="24"/>
+          <w:rtl/>
+        </w:rPr>
+        <w:br/>
+      </w:r>
+      <w:r>
+        <w:rPr>
+          <w:rFonts w:asciiTheme="minorBidi" w:hAnsiTheme="minorBidi" w:cs="Arial"/>
+          <w:noProof/>
+          <w:color w:val="auto"/>
+          <w:sz w:val="24"/>
+          <w:szCs w:val="24"/>
+          <w:rtl/>
+        </w:rPr>
+        <w:drawing>
+          <wp:inline distT="0" distB="0" distL="0" distR="0">
+            <wp:extent cx="5400675" cy="2216726"/>
+            <wp:effectExtent l="0" t="0" r="0" b="0"/>
+            <wp:docPr id="9" name="Picture 9" descr="C:\Users\Afek\Documents\לימודים\שנה ד'\Israel Young Entrepreneurs\Documents\uml\addCrewMember.png"/>
+            <wp:cNvGraphicFramePr>
+              <a:graphicFrameLocks xmlns:a="http://schemas.openxmlformats.org/drawingml/2006/main" noChangeAspect="1"/>
+            </wp:cNvGraphicFramePr>
+            <a:graphic xmlns:a="http://schemas.openxmlformats.org/drawingml/2006/main">
+              <a:graphicData uri="http://schemas.openxmlformats.org/drawingml/2006/picture">
+                <pic:pic xmlns:pic="http://schemas.openxmlformats.org/drawingml/2006/picture">
+                  <pic:nvPicPr>
+                    <pic:cNvPr id="0" name="Picture 4" descr="C:\Users\Afek\Documents\לימודים\שנה ד'\Israel Young Entrepreneurs\Documents\uml\addCrewMember.png"/>
+                    <pic:cNvPicPr>
+                      <a:picLocks noChangeAspect="1" noChangeArrowheads="1"/>
+                    </pic:cNvPicPr>
+                  </pic:nvPicPr>
+                  <pic:blipFill>
+                    <a:blip r:embed="rId14">
+                      <a:extLst>
+                        <a:ext uri="{28A0092B-C50C-407E-A947-70E740481C1C}">
+                          <a14:useLocalDpi xmlns:a14="http://schemas.microsoft.com/office/drawing/2010/main" val="0"/>
+                        </a:ext>
+                      </a:extLst>
+                    </a:blip>
+                    <a:srcRect/>
+                    <a:stretch>
+                      <a:fillRect/>
+                    </a:stretch>
+                  </pic:blipFill>
+                  <pic:spPr bwMode="auto">
+                    <a:xfrm>
+                      <a:off x="0" y="0"/>
+                      <a:ext cx="5400675" cy="2216726"/>
+                    </a:xfrm>
+                    <a:prstGeom prst="rect">
+                      <a:avLst/>
+                    </a:prstGeom>
+                    <a:noFill/>
+                    <a:ln>
+                      <a:noFill/>
+                    </a:ln>
+                  </pic:spPr>
+                </pic:pic>
+              </a:graphicData>
+            </a:graphic>
+          </wp:inline>
+        </w:drawing>
+      </w:r>
+      <w:r>
+        <w:rPr>
+          <w:rFonts w:asciiTheme="minorBidi" w:hAnsiTheme="minorBidi" w:cstheme="minorBidi"/>
+          <w:color w:val="auto"/>
+          <w:sz w:val="24"/>
+          <w:szCs w:val="24"/>
+          <w:rtl/>
+        </w:rPr>
+        <w:br/>
+      </w:r>
+      <w:r>
+        <w:rPr>
+          <w:rFonts w:asciiTheme="minorBidi" w:hAnsiTheme="minorBidi" w:cstheme="minorBidi"/>
+          <w:color w:val="auto"/>
+          <w:sz w:val="24"/>
+          <w:szCs w:val="24"/>
+          <w:rtl/>
+        </w:rPr>
+        <w:br/>
+      </w:r>
+      <w:r>
+        <w:rPr>
+          <w:rFonts w:asciiTheme="minorBidi" w:hAnsiTheme="minorBidi" w:cstheme="minorBidi"/>
+          <w:color w:val="auto"/>
+          <w:sz w:val="24"/>
+          <w:szCs w:val="24"/>
+          <w:rtl/>
+        </w:rPr>
+        <w:br/>
+      </w:r>
+      <w:r>
+        <w:rPr>
+          <w:rFonts w:asciiTheme="minorBidi" w:hAnsiTheme="minorBidi" w:cstheme="minorBidi"/>
+          <w:color w:val="auto"/>
+          <w:sz w:val="24"/>
+          <w:szCs w:val="24"/>
+          <w:rtl/>
+        </w:rPr>
+        <w:br/>
+      </w:r>
+      <w:r>
+        <w:rPr>
+          <w:rFonts w:asciiTheme="minorBidi" w:hAnsiTheme="minorBidi" w:cstheme="minorBidi"/>
+          <w:color w:val="auto"/>
+          <w:sz w:val="24"/>
+          <w:szCs w:val="24"/>
+          <w:rtl/>
+        </w:rPr>
+        <w:br/>
+      </w:r>
+      <w:r>
+        <w:rPr>
+          <w:rFonts w:asciiTheme="minorBidi" w:hAnsiTheme="minorBidi" w:cstheme="minorBidi"/>
+          <w:color w:val="auto"/>
+          <w:sz w:val="24"/>
+          <w:szCs w:val="24"/>
+          <w:rtl/>
+        </w:rPr>
+        <w:br/>
+      </w:r>
+      <w:r>
+        <w:rPr>
+          <w:rFonts w:asciiTheme="minorBidi" w:hAnsiTheme="minorBidi" w:cstheme="minorBidi"/>
+          <w:color w:val="auto"/>
+          <w:sz w:val="24"/>
+          <w:szCs w:val="24"/>
+          <w:rtl/>
+        </w:rPr>
+        <w:br/>
+      </w:r>
+      <w:r>
+        <w:rPr>
+          <w:rFonts w:asciiTheme="minorBidi" w:hAnsiTheme="minorBidi" w:cstheme="minorBidi"/>
+          <w:color w:val="auto"/>
+          <w:sz w:val="24"/>
+          <w:szCs w:val="24"/>
+          <w:rtl/>
+        </w:rPr>
+        <w:br/>
+      </w:r>
+      <w:r>
+        <w:rPr>
+          <w:rFonts w:asciiTheme="minorBidi" w:hAnsiTheme="minorBidi" w:cstheme="minorBidi"/>
+          <w:color w:val="auto"/>
+          <w:sz w:val="24"/>
+          <w:szCs w:val="24"/>
+          <w:rtl/>
+        </w:rPr>
+        <w:br/>
+      </w:r>
+      <w:r>
+        <w:rPr>
+          <w:rFonts w:asciiTheme="minorBidi" w:hAnsiTheme="minorBidi" w:cstheme="minorBidi"/>
+          <w:color w:val="auto"/>
+          <w:sz w:val="24"/>
+          <w:szCs w:val="24"/>
+          <w:rtl/>
+        </w:rPr>
+        <w:lastRenderedPageBreak/>
+        <w:br/>
+      </w:r>
+      <w:r>
+        <w:rPr>
+          <w:rFonts w:asciiTheme="minorBidi" w:hAnsiTheme="minorBidi" w:cstheme="minorBidi" w:hint="cs"/>
+          <w:color w:val="auto"/>
+          <w:sz w:val="24"/>
+          <w:szCs w:val="24"/>
+          <w:rtl/>
+        </w:rPr>
+        <w:t xml:space="preserve">4. </w:t>
+      </w:r>
+      <w:r>
+        <w:rPr>
+          <w:rFonts w:asciiTheme="minorBidi" w:hAnsiTheme="minorBidi" w:cstheme="minorBidi"/>
+          <w:color w:val="auto"/>
+          <w:sz w:val="24"/>
+          <w:szCs w:val="24"/>
+        </w:rPr>
+        <w:t>Deployment Diagram</w:t>
+      </w:r>
+      <w:r>
+        <w:rPr>
+          <w:rFonts w:asciiTheme="minorBidi" w:hAnsiTheme="minorBidi" w:cstheme="minorBidi"/>
+          <w:sz w:val="24"/>
+          <w:szCs w:val="24"/>
+          <w:rtl/>
+        </w:rPr>
+        <w:br/>
+      </w:r>
+      <w:r>
+        <w:rPr>
+          <w:rFonts w:asciiTheme="minorBidi" w:hAnsiTheme="minorBidi" w:cstheme="minorBidi"/>
+          <w:sz w:val="24"/>
+          <w:szCs w:val="24"/>
+          <w:rtl/>
+        </w:rPr>
+        <w:br/>
+      </w:r>
+      <w:r>
+        <w:rPr>
+          <w:rFonts w:asciiTheme="minorBidi" w:hAnsiTheme="minorBidi" w:cs="Arial"/>
+          <w:noProof/>
+          <w:sz w:val="24"/>
+          <w:szCs w:val="24"/>
+          <w:rtl/>
+        </w:rPr>
+        <w:drawing>
+          <wp:inline distT="0" distB="0" distL="0" distR="0">
+            <wp:extent cx="5400675" cy="3280864"/>
+            <wp:effectExtent l="0" t="0" r="0" b="0"/>
+            <wp:docPr id="10" name="Picture 10" descr="C:\Users\Afek\Documents\לימודים\שנה ד'\Israel Young Entrepreneurs\Documents\uml\deployment.png"/>
+            <wp:cNvGraphicFramePr>
+              <a:graphicFrameLocks xmlns:a="http://schemas.openxmlformats.org/drawingml/2006/main" noChangeAspect="1"/>
+            </wp:cNvGraphicFramePr>
+            <a:graphic xmlns:a="http://schemas.openxmlformats.org/drawingml/2006/main">
+              <a:graphicData uri="http://schemas.openxmlformats.org/drawingml/2006/picture">
+                <pic:pic xmlns:pic="http://schemas.openxmlformats.org/drawingml/2006/picture">
+                  <pic:nvPicPr>
+                    <pic:cNvPr id="0" name="Picture 5" descr="C:\Users\Afek\Documents\לימודים\שנה ד'\Israel Young Entrepreneurs\Documents\uml\deployment.png"/>
+                    <pic:cNvPicPr>
+                      <a:picLocks noChangeAspect="1" noChangeArrowheads="1"/>
+                    </pic:cNvPicPr>
+                  </pic:nvPicPr>
+                  <pic:blipFill>
+                    <a:blip r:embed="rId15">
+                      <a:extLst>
+                        <a:ext uri="{28A0092B-C50C-407E-A947-70E740481C1C}">
+                          <a14:useLocalDpi xmlns:a14="http://schemas.microsoft.com/office/drawing/2010/main" val="0"/>
+                        </a:ext>
+                      </a:extLst>
+                    </a:blip>
+                    <a:srcRect/>
+                    <a:stretch>
+                      <a:fillRect/>
+                    </a:stretch>
+                  </pic:blipFill>
+                  <pic:spPr bwMode="auto">
+                    <a:xfrm>
+                      <a:off x="0" y="0"/>
+                      <a:ext cx="5400675" cy="3280864"/>
+                    </a:xfrm>
+                    <a:prstGeom prst="rect">
+                      <a:avLst/>
+                    </a:prstGeom>
+                    <a:noFill/>
+                    <a:ln>
+                      <a:noFill/>
+                    </a:ln>
+                  </pic:spPr>
+                </pic:pic>
+              </a:graphicData>
+            </a:graphic>
+          </wp:inline>
+        </w:drawing>
+      </w:r>
+      <w:r>
+        <w:rPr>
+          <w:rFonts w:asciiTheme="minorBidi" w:hAnsiTheme="minorBidi" w:cstheme="minorBidi"/>
+          <w:sz w:val="24"/>
+          <w:szCs w:val="24"/>
+          <w:rtl/>
+        </w:rPr>
+        <w:br w:type="page"/>
+      </w:r>
+    </w:p>
+    <w:p>
+      <w:pPr>
+        <w:spacing w:line="360" w:lineRule="auto"/>
+        <w:jc w:val="left"/>
+        <w:rPr>
+          <w:rFonts w:asciiTheme="minorBidi" w:hAnsiTheme="minorBidi" w:cstheme="minorBidi"/>
           <w:sz w:val="24"/>
           <w:szCs w:val="24"/>
           <w:rtl/>
@@ -1929,16 +2409,18 @@
         <w:pStyle w:val="Heading2"/>
         <w:numPr>
           <w:ilvl w:val="0"/>
-          <w:numId w:val="21"/>
+          <w:numId w:val="26"/>
         </w:numPr>
+        <w:spacing w:line="360" w:lineRule="auto"/>
         <w:jc w:val="left"/>
         <w:rPr>
-          <w:rtl/>
-        </w:rPr>
-      </w:pPr>
-      <w:r>
-        <w:rPr>
-          <w:rFonts w:hint="cs"/>
+          <w:rFonts w:asciiTheme="minorBidi" w:hAnsiTheme="minorBidi" w:cstheme="minorBidi"/>
+          <w:rtl/>
+        </w:rPr>
+      </w:pPr>
+      <w:r>
+        <w:rPr>
+          <w:rFonts w:asciiTheme="minorBidi" w:hAnsiTheme="minorBidi" w:cstheme="minorBidi"/>
           <w:rtl/>
         </w:rPr>
         <w:t>תכנון הפרויקט</w:t>
@@ -1946,24 +2428,11 @@
     </w:p>
     <w:p>
       <w:pPr>
-        <w:rPr>
-          <w:rtl/>
-        </w:rPr>
-      </w:pPr>
-      <w:r>
-        <w:rPr>
-          <w:rFonts w:hint="cs"/>
-          <w:highlight w:val="green"/>
-          <w:rtl/>
-        </w:rPr>
-        <w:t>נדרש בשלב ההצעה</w:t>
-      </w:r>
-    </w:p>
-    <w:p>
-      <w:pPr>
         <w:pStyle w:val="Heading2"/>
+        <w:spacing w:line="360" w:lineRule="auto"/>
         <w:jc w:val="left"/>
         <w:rPr>
+          <w:rFonts w:asciiTheme="minorBidi" w:hAnsiTheme="minorBidi" w:cstheme="minorBidi"/>
           <w:rtl/>
         </w:rPr>
       </w:pPr>
@@ -1988,7 +2457,7 @@
             <w:pPr>
               <w:spacing w:line="360" w:lineRule="auto"/>
               <w:rPr>
-                <w:rFonts w:cs="David"/>
+                <w:rFonts w:asciiTheme="minorBidi" w:hAnsiTheme="minorBidi"/>
                 <w:sz w:val="28"/>
                 <w:szCs w:val="28"/>
                 <w:rtl/>
@@ -1996,12 +2465,12 @@
             </w:pPr>
             <w:r>
               <w:rPr>
-                <w:rFonts w:cs="David" w:hint="cs"/>
+                <w:rFonts w:asciiTheme="minorBidi" w:hAnsiTheme="minorBidi"/>
                 <w:sz w:val="28"/>
                 <w:szCs w:val="28"/>
                 <w:rtl/>
               </w:rPr>
-              <w:t>4.10.</w:t>
+              <w:t>15.11</w:t>
             </w:r>
           </w:p>
         </w:tc>
@@ -2013,7 +2482,7 @@
             <w:pPr>
               <w:spacing w:line="360" w:lineRule="auto"/>
               <w:rPr>
-                <w:rFonts w:cs="David"/>
+                <w:rFonts w:asciiTheme="minorBidi" w:hAnsiTheme="minorBidi"/>
                 <w:sz w:val="28"/>
                 <w:szCs w:val="28"/>
                 <w:rtl/>
@@ -2021,39 +2490,12 @@
             </w:pPr>
             <w:r>
               <w:rPr>
-                <w:rFonts w:cs="David" w:hint="cs"/>
+                <w:rFonts w:asciiTheme="minorBidi" w:hAnsiTheme="minorBidi"/>
                 <w:sz w:val="28"/>
                 <w:szCs w:val="28"/>
                 <w:rtl/>
               </w:rPr>
-              <w:t>&lt;&lt;</w:t>
-            </w:r>
-            <w:r>
-              <w:rPr>
-                <w:rFonts w:cs="David" w:hint="cs"/>
-                <w:sz w:val="28"/>
-                <w:szCs w:val="28"/>
-                <w:rtl/>
-              </w:rPr>
-              <w:t>פגישת הכרות עם הלקוח</w:t>
-            </w:r>
-            <w:r>
-              <w:rPr>
-                <w:rFonts w:cs="David" w:hint="cs"/>
-                <w:sz w:val="28"/>
-                <w:szCs w:val="28"/>
-                <w:rtl/>
-              </w:rPr>
-              <w:t xml:space="preserve"> </w:t>
-            </w:r>
-            <w:r>
-              <w:rPr>
-                <w:rFonts w:cs="David" w:hint="cs"/>
-                <w:sz w:val="28"/>
-                <w:szCs w:val="28"/>
-                <w:rtl/>
-              </w:rPr>
-              <w:t>&gt;&gt;</w:t>
+              <w:t>תחילת עבודה על מסמך ההצעה</w:t>
             </w:r>
           </w:p>
         </w:tc>
@@ -2067,7 +2509,111 @@
             <w:pPr>
               <w:spacing w:line="360" w:lineRule="auto"/>
               <w:rPr>
-                <w:rFonts w:cs="David"/>
+                <w:rFonts w:asciiTheme="minorBidi" w:hAnsiTheme="minorBidi"/>
+                <w:sz w:val="28"/>
+                <w:szCs w:val="28"/>
+                <w:rtl/>
+              </w:rPr>
+            </w:pPr>
+            <w:r>
+              <w:rPr>
+                <w:rFonts w:asciiTheme="minorBidi" w:hAnsiTheme="minorBidi" w:hint="cs"/>
+                <w:sz w:val="28"/>
+                <w:szCs w:val="28"/>
+                <w:rtl/>
+              </w:rPr>
+              <w:t>4.12</w:t>
+            </w:r>
+          </w:p>
+        </w:tc>
+        <w:tc>
+          <w:tcPr>
+            <w:tcW w:w="5716" w:type="dxa"/>
+          </w:tcPr>
+          <w:p>
+            <w:pPr>
+              <w:spacing w:line="360" w:lineRule="auto"/>
+              <w:rPr>
+                <w:rFonts w:asciiTheme="minorBidi" w:hAnsiTheme="minorBidi"/>
+                <w:sz w:val="28"/>
+                <w:szCs w:val="28"/>
+                <w:rtl/>
+              </w:rPr>
+            </w:pPr>
+            <w:r>
+              <w:rPr>
+                <w:rFonts w:asciiTheme="minorBidi" w:hAnsiTheme="minorBidi" w:hint="cs"/>
+                <w:sz w:val="28"/>
+                <w:szCs w:val="28"/>
+                <w:rtl/>
+              </w:rPr>
+              <w:t>סיום ארכיטקטורת הפרויקט והגשת מסמך ההצעה</w:t>
+            </w:r>
+          </w:p>
+        </w:tc>
+      </w:tr>
+      <w:tr>
+        <w:tc>
+          <w:tcPr>
+            <w:tcW w:w="2840" w:type="dxa"/>
+          </w:tcPr>
+          <w:p>
+            <w:pPr>
+              <w:spacing w:line="360" w:lineRule="auto"/>
+              <w:rPr>
+                <w:rFonts w:asciiTheme="minorBidi" w:hAnsiTheme="minorBidi"/>
+                <w:sz w:val="28"/>
+                <w:szCs w:val="28"/>
+                <w:rtl/>
+              </w:rPr>
+            </w:pPr>
+            <w:r>
+              <w:rPr>
+                <w:rFonts w:asciiTheme="minorBidi" w:hAnsiTheme="minorBidi" w:hint="cs"/>
+                <w:sz w:val="28"/>
+                <w:szCs w:val="28"/>
+                <w:rtl/>
+              </w:rPr>
+              <w:t>5.12</w:t>
+            </w:r>
+          </w:p>
+        </w:tc>
+        <w:tc>
+          <w:tcPr>
+            <w:tcW w:w="5716" w:type="dxa"/>
+          </w:tcPr>
+          <w:p>
+            <w:pPr>
+              <w:spacing w:line="360" w:lineRule="auto"/>
+              <w:rPr>
+                <w:rFonts w:asciiTheme="minorBidi" w:hAnsiTheme="minorBidi"/>
+                <w:sz w:val="28"/>
+                <w:szCs w:val="28"/>
+                <w:rtl/>
+              </w:rPr>
+            </w:pPr>
+            <w:r>
+              <w:rPr>
+                <w:rFonts w:asciiTheme="minorBidi" w:hAnsiTheme="minorBidi" w:hint="cs"/>
+                <w:sz w:val="28"/>
+                <w:szCs w:val="28"/>
+                <w:rtl/>
+              </w:rPr>
+              <w:t>תחילת עבודה על אב טיפוס ראשוני על סמך תרשימי הפרויקט</w:t>
+            </w:r>
+          </w:p>
+        </w:tc>
+      </w:tr>
+      <w:tr>
+        <w:tc>
+          <w:tcPr>
+            <w:tcW w:w="2840" w:type="dxa"/>
+          </w:tcPr>
+          <w:p>
+            <w:pPr>
+              <w:spacing w:line="360" w:lineRule="auto"/>
+              <w:rPr>
+                <w:rFonts w:asciiTheme="minorBidi" w:hAnsiTheme="minorBidi"/>
                 <w:sz w:val="28"/>
                 <w:szCs w:val="28"/>
                 <w:rtl/>
@@ -2083,7 +2629,7 @@
             <w:pPr>
               <w:spacing w:line="360" w:lineRule="auto"/>
               <w:rPr>
-                <w:rFonts w:cs="David"/>
+                <w:rFonts w:asciiTheme="minorBidi" w:hAnsiTheme="minorBidi"/>
                 <w:sz w:val="28"/>
                 <w:szCs w:val="28"/>
                 <w:rtl/>
@@ -2101,7 +2647,7 @@
             <w:pPr>
               <w:spacing w:line="360" w:lineRule="auto"/>
               <w:rPr>
-                <w:rFonts w:cs="David"/>
+                <w:rFonts w:asciiTheme="minorBidi" w:hAnsiTheme="minorBidi"/>
                 <w:sz w:val="28"/>
                 <w:szCs w:val="28"/>
                 <w:rtl/>
@@ -2117,7 +2663,7 @@
             <w:pPr>
               <w:spacing w:line="360" w:lineRule="auto"/>
               <w:rPr>
-                <w:rFonts w:cs="David"/>
+                <w:rFonts w:asciiTheme="minorBidi" w:hAnsiTheme="minorBidi"/>
                 <w:sz w:val="28"/>
                 <w:szCs w:val="28"/>
                 <w:rtl/>
@@ -2135,7 +2681,7 @@
             <w:pPr>
               <w:spacing w:line="360" w:lineRule="auto"/>
               <w:rPr>
-                <w:rFonts w:cs="David"/>
+                <w:rFonts w:asciiTheme="minorBidi" w:hAnsiTheme="minorBidi"/>
                 <w:sz w:val="28"/>
                 <w:szCs w:val="28"/>
                 <w:rtl/>
@@ -2151,7 +2697,7 @@
             <w:pPr>
               <w:spacing w:line="360" w:lineRule="auto"/>
               <w:rPr>
-                <w:rFonts w:cs="David"/>
+                <w:rFonts w:asciiTheme="minorBidi" w:hAnsiTheme="minorBidi"/>
                 <w:sz w:val="28"/>
                 <w:szCs w:val="28"/>
                 <w:rtl/>
@@ -2169,7 +2715,7 @@
             <w:pPr>
               <w:spacing w:line="360" w:lineRule="auto"/>
               <w:rPr>
-                <w:rFonts w:cs="David"/>
+                <w:rFonts w:asciiTheme="minorBidi" w:hAnsiTheme="minorBidi"/>
                 <w:sz w:val="28"/>
                 <w:szCs w:val="28"/>
                 <w:rtl/>
@@ -2185,7 +2731,7 @@
             <w:pPr>
               <w:spacing w:line="360" w:lineRule="auto"/>
               <w:rPr>
-                <w:rFonts w:cs="David"/>
+                <w:rFonts w:asciiTheme="minorBidi" w:hAnsiTheme="minorBidi"/>
                 <w:sz w:val="28"/>
                 <w:szCs w:val="28"/>
                 <w:rtl/>
@@ -2203,7 +2749,7 @@
             <w:pPr>
               <w:spacing w:line="360" w:lineRule="auto"/>
               <w:rPr>
-                <w:rFonts w:cs="David"/>
+                <w:rFonts w:asciiTheme="minorBidi" w:hAnsiTheme="minorBidi"/>
                 <w:sz w:val="28"/>
                 <w:szCs w:val="28"/>
                 <w:rtl/>
@@ -2219,7 +2765,7 @@
             <w:pPr>
               <w:spacing w:line="360" w:lineRule="auto"/>
               <w:rPr>
-                <w:rFonts w:cs="David"/>
+                <w:rFonts w:asciiTheme="minorBidi" w:hAnsiTheme="minorBidi"/>
                 <w:sz w:val="28"/>
                 <w:szCs w:val="28"/>
                 <w:rtl/>
@@ -2237,7 +2783,7 @@
             <w:pPr>
               <w:spacing w:line="360" w:lineRule="auto"/>
               <w:rPr>
-                <w:rFonts w:cs="David"/>
+                <w:rFonts w:asciiTheme="minorBidi" w:hAnsiTheme="minorBidi"/>
                 <w:sz w:val="28"/>
                 <w:szCs w:val="28"/>
                 <w:rtl/>
@@ -2253,7 +2799,7 @@
             <w:pPr>
               <w:spacing w:line="360" w:lineRule="auto"/>
               <w:rPr>
-                <w:rFonts w:cs="David"/>
+                <w:rFonts w:asciiTheme="minorBidi" w:hAnsiTheme="minorBidi"/>
                 <w:sz w:val="28"/>
                 <w:szCs w:val="28"/>
                 <w:rtl/>
@@ -2271,7 +2817,7 @@
             <w:pPr>
               <w:spacing w:line="360" w:lineRule="auto"/>
               <w:rPr>
-                <w:rFonts w:cs="David"/>
+                <w:rFonts w:asciiTheme="minorBidi" w:hAnsiTheme="minorBidi"/>
                 <w:sz w:val="28"/>
                 <w:szCs w:val="28"/>
                 <w:rtl/>
@@ -2287,120 +2833,7 @@
             <w:pPr>
               <w:spacing w:line="360" w:lineRule="auto"/>
               <w:rPr>
-                <w:rFonts w:cs="David"/>
-                <w:sz w:val="28"/>
-                <w:szCs w:val="28"/>
-                <w:rtl/>
-              </w:rPr>
-            </w:pPr>
-          </w:p>
-        </w:tc>
-      </w:tr>
-      <w:tr>
-        <w:tc>
-          <w:tcPr>
-            <w:tcW w:w="2840" w:type="dxa"/>
-          </w:tcPr>
-          <w:p>
-            <w:pPr>
-              <w:spacing w:line="360" w:lineRule="auto"/>
-              <w:rPr>
-                <w:rFonts w:cs="David"/>
-                <w:sz w:val="28"/>
-                <w:szCs w:val="28"/>
-                <w:rtl/>
-              </w:rPr>
-            </w:pPr>
-            <w:r>
-              <w:rPr>
-                <w:rFonts w:cs="David" w:hint="cs"/>
-                <w:sz w:val="28"/>
-                <w:szCs w:val="28"/>
-                <w:rtl/>
-              </w:rPr>
-              <w:t>22.2.13</w:t>
-            </w:r>
-          </w:p>
-        </w:tc>
-        <w:tc>
-          <w:tcPr>
-            <w:tcW w:w="5716" w:type="dxa"/>
-          </w:tcPr>
-          <w:p>
-            <w:pPr>
-              <w:spacing w:line="360" w:lineRule="auto"/>
-              <w:rPr>
-                <w:rFonts w:cs="David"/>
-                <w:sz w:val="28"/>
-                <w:szCs w:val="28"/>
-                <w:rtl/>
-              </w:rPr>
-            </w:pPr>
-            <w:r>
-              <w:rPr>
-                <w:rFonts w:cs="David" w:hint="cs"/>
-                <w:sz w:val="28"/>
-                <w:szCs w:val="28"/>
-                <w:rtl/>
-              </w:rPr>
-              <w:t>&lt;&lt;</w:t>
-            </w:r>
-            <w:r>
-              <w:rPr>
-                <w:rFonts w:cs="David" w:hint="cs"/>
-                <w:sz w:val="28"/>
-                <w:szCs w:val="28"/>
-                <w:rtl/>
-              </w:rPr>
-              <w:t>סיום פיתוח שרת</w:t>
-            </w:r>
-            <w:r>
-              <w:rPr>
-                <w:rFonts w:cs="David" w:hint="cs"/>
-                <w:sz w:val="28"/>
-                <w:szCs w:val="28"/>
-                <w:rtl/>
-              </w:rPr>
-              <w:t>&gt;&gt;</w:t>
-            </w:r>
-          </w:p>
-        </w:tc>
-      </w:tr>
-      <w:tr>
-        <w:tc>
-          <w:tcPr>
-            <w:tcW w:w="2840" w:type="dxa"/>
-          </w:tcPr>
-          <w:p>
-            <w:pPr>
-              <w:spacing w:line="360" w:lineRule="auto"/>
-              <w:rPr>
-                <w:rFonts w:cs="David"/>
-                <w:sz w:val="28"/>
-                <w:szCs w:val="28"/>
-                <w:rtl/>
-              </w:rPr>
-            </w:pPr>
-            <w:r>
-              <w:rPr>
-                <w:rFonts w:cs="David" w:hint="cs"/>
-                <w:sz w:val="28"/>
-                <w:szCs w:val="28"/>
-                <w:rtl/>
-              </w:rPr>
-              <w:t>22.3.13</w:t>
-            </w:r>
-          </w:p>
-        </w:tc>
-        <w:tc>
-          <w:tcPr>
-            <w:tcW w:w="5716" w:type="dxa"/>
-          </w:tcPr>
-          <w:p>
-            <w:pPr>
-              <w:spacing w:line="360" w:lineRule="auto"/>
-              <w:rPr>
-                <w:rFonts w:cs="David"/>
+                <w:rFonts w:asciiTheme="minorBidi" w:hAnsiTheme="minorBidi"/>
                 <w:sz w:val="28"/>
                 <w:szCs w:val="28"/>
                 <w:rtl/>
@@ -2414,7 +2847,7 @@
       <w:pPr>
         <w:spacing w:line="360" w:lineRule="auto"/>
         <w:rPr>
-          <w:rFonts w:cs="David"/>
+          <w:rFonts w:asciiTheme="minorBidi" w:hAnsiTheme="minorBidi" w:cstheme="minorBidi"/>
           <w:b/>
           <w:bCs/>
           <w:sz w:val="28"/>
@@ -2429,16 +2862,18 @@
         <w:pStyle w:val="Heading2"/>
         <w:numPr>
           <w:ilvl w:val="0"/>
-          <w:numId w:val="21"/>
+          <w:numId w:val="26"/>
         </w:numPr>
+        <w:spacing w:line="360" w:lineRule="auto"/>
         <w:jc w:val="left"/>
         <w:rPr>
-          <w:rtl/>
-        </w:rPr>
-      </w:pPr>
-      <w:r>
-        <w:rPr>
-          <w:rFonts w:hint="cs"/>
+          <w:rFonts w:asciiTheme="minorBidi" w:hAnsiTheme="minorBidi" w:cstheme="minorBidi"/>
+          <w:rtl/>
+        </w:rPr>
+      </w:pPr>
+      <w:r>
+        <w:rPr>
+          <w:rFonts w:asciiTheme="minorBidi" w:hAnsiTheme="minorBidi" w:cstheme="minorBidi"/>
           <w:rtl/>
         </w:rPr>
         <w:t>טבלת סיכונים</w:t>
@@ -2446,18 +2881,12 @@
     </w:p>
     <w:p>
       <w:pPr>
-        <w:rPr>
-          <w:rtl/>
-        </w:rPr>
-      </w:pPr>
-      <w:r>
-        <w:rPr>
-          <w:rFonts w:hint="cs"/>
-          <w:highlight w:val="green"/>
-          <w:rtl/>
-        </w:rPr>
-        <w:t>נדרש בשלב ההצעה</w:t>
-      </w:r>
+        <w:spacing w:line="360" w:lineRule="auto"/>
+        <w:rPr>
+          <w:rFonts w:asciiTheme="minorBidi" w:hAnsiTheme="minorBidi" w:cstheme="minorBidi"/>
+          <w:rtl/>
+        </w:rPr>
+      </w:pPr>
     </w:p>
     <w:tbl>
       <w:tblPr>
@@ -2479,7 +2908,9 @@
           </w:tcPr>
           <w:p>
             <w:pPr>
-              <w:rPr>
+              <w:spacing w:line="360" w:lineRule="auto"/>
+              <w:rPr>
+                <w:rFonts w:asciiTheme="minorBidi" w:hAnsiTheme="minorBidi"/>
                 <w:b/>
                 <w:bCs/>
                 <w:rtl/>
@@ -2487,7 +2918,7 @@
             </w:pPr>
             <w:r>
               <w:rPr>
-                <w:rFonts w:hint="cs"/>
+                <w:rFonts w:asciiTheme="minorBidi" w:hAnsiTheme="minorBidi"/>
                 <w:b/>
                 <w:bCs/>
                 <w:rtl/>
@@ -2502,7 +2933,9 @@
           </w:tcPr>
           <w:p>
             <w:pPr>
-              <w:rPr>
+              <w:spacing w:line="360" w:lineRule="auto"/>
+              <w:rPr>
+                <w:rFonts w:asciiTheme="minorBidi" w:hAnsiTheme="minorBidi"/>
                 <w:b/>
                 <w:bCs/>
                 <w:rtl/>
@@ -2510,7 +2943,7 @@
             </w:pPr>
             <w:r>
               <w:rPr>
-                <w:rFonts w:hint="cs"/>
+                <w:rFonts w:asciiTheme="minorBidi" w:hAnsiTheme="minorBidi"/>
                 <w:b/>
                 <w:bCs/>
                 <w:rtl/>
@@ -2525,7 +2958,9 @@
           </w:tcPr>
           <w:p>
             <w:pPr>
-              <w:rPr>
+              <w:spacing w:line="360" w:lineRule="auto"/>
+              <w:rPr>
+                <w:rFonts w:asciiTheme="minorBidi" w:hAnsiTheme="minorBidi"/>
                 <w:b/>
                 <w:bCs/>
                 <w:rtl/>
@@ -2533,7 +2968,7 @@
             </w:pPr>
             <w:r>
               <w:rPr>
-                <w:rFonts w:hint="cs"/>
+                <w:rFonts w:asciiTheme="minorBidi" w:hAnsiTheme="minorBidi"/>
                 <w:b/>
                 <w:bCs/>
                 <w:rtl/>
@@ -2548,7 +2983,9 @@
           </w:tcPr>
           <w:p>
             <w:pPr>
-              <w:rPr>
+              <w:spacing w:line="360" w:lineRule="auto"/>
+              <w:rPr>
+                <w:rFonts w:asciiTheme="minorBidi" w:hAnsiTheme="minorBidi"/>
                 <w:b/>
                 <w:bCs/>
                 <w:rtl/>
@@ -2556,7 +2993,7 @@
             </w:pPr>
             <w:r>
               <w:rPr>
-                <w:rFonts w:hint="cs"/>
+                <w:rFonts w:asciiTheme="minorBidi" w:hAnsiTheme="minorBidi"/>
                 <w:b/>
                 <w:bCs/>
                 <w:rtl/>
@@ -2573,13 +3010,15 @@
           </w:tcPr>
           <w:p>
             <w:pPr>
-              <w:rPr>
+              <w:spacing w:line="360" w:lineRule="auto"/>
+              <w:rPr>
+                <w:rFonts w:asciiTheme="minorBidi" w:hAnsiTheme="minorBidi"/>
                 <w:rtl/>
               </w:rPr>
             </w:pPr>
             <w:r>
               <w:rPr>
-                <w:rFonts w:hint="cs"/>
+                <w:rFonts w:asciiTheme="minorBidi" w:hAnsiTheme="minorBidi"/>
                 <w:rtl/>
               </w:rPr>
               <w:t>1</w:t>
@@ -2592,10 +3031,19 @@
           </w:tcPr>
           <w:p>
             <w:pPr>
-              <w:rPr>
+              <w:spacing w:line="360" w:lineRule="auto"/>
+              <w:rPr>
+                <w:rFonts w:asciiTheme="minorBidi" w:hAnsiTheme="minorBidi"/>
                 <w:rtl/>
               </w:rPr>
             </w:pPr>
+            <w:r>
+              <w:rPr>
+                <w:rFonts w:asciiTheme="minorBidi" w:hAnsiTheme="minorBidi"/>
+                <w:rtl/>
+              </w:rPr>
+              <w:t>אי עמידה בלוח הזמנים ובמועד הסיום הסופי</w:t>
+            </w:r>
           </w:p>
         </w:tc>
         <w:tc>
@@ -2604,7 +3052,175 @@
           </w:tcPr>
           <w:p>
             <w:pPr>
-              <w:rPr>
+              <w:spacing w:line="360" w:lineRule="auto"/>
+              <w:rPr>
+                <w:rFonts w:asciiTheme="minorBidi" w:hAnsiTheme="minorBidi"/>
+                <w:rtl/>
+              </w:rPr>
+            </w:pPr>
+            <w:r>
+              <w:rPr>
+                <w:rFonts w:asciiTheme="minorBidi" w:hAnsiTheme="minorBidi"/>
+                <w:rtl/>
+              </w:rPr>
+              <w:t>3</w:t>
+            </w:r>
+          </w:p>
+        </w:tc>
+        <w:tc>
+          <w:tcPr>
+            <w:tcW w:w="2943" w:type="dxa"/>
+          </w:tcPr>
+          <w:p>
+            <w:pPr>
+              <w:spacing w:line="360" w:lineRule="auto"/>
+              <w:rPr>
+                <w:rFonts w:asciiTheme="minorBidi" w:hAnsiTheme="minorBidi"/>
+                <w:rtl/>
+              </w:rPr>
+            </w:pPr>
+            <w:r>
+              <w:rPr>
+                <w:rFonts w:asciiTheme="minorBidi" w:hAnsiTheme="minorBidi"/>
+                <w:rtl/>
+              </w:rPr>
+              <w:t>זירוז תהליך העבודה ואף במקרה חריג הסרת חלק מהפיצ'רים באתר על מנת לעמוד במועד הסופי</w:t>
+            </w:r>
+          </w:p>
+        </w:tc>
+      </w:tr>
+      <w:tr>
+        <w:tc>
+          <w:tcPr>
+            <w:tcW w:w="617" w:type="dxa"/>
+          </w:tcPr>
+          <w:p>
+            <w:pPr>
+              <w:spacing w:line="360" w:lineRule="auto"/>
+              <w:rPr>
+                <w:rFonts w:asciiTheme="minorBidi" w:hAnsiTheme="minorBidi"/>
+                <w:rtl/>
+              </w:rPr>
+            </w:pPr>
+            <w:r>
+              <w:rPr>
+                <w:rFonts w:asciiTheme="minorBidi" w:hAnsiTheme="minorBidi"/>
+                <w:rtl/>
+              </w:rPr>
+              <w:t>2</w:t>
+            </w:r>
+          </w:p>
+        </w:tc>
+        <w:tc>
+          <w:tcPr>
+            <w:tcW w:w="3119" w:type="dxa"/>
+          </w:tcPr>
+          <w:p>
+            <w:pPr>
+              <w:spacing w:line="360" w:lineRule="auto"/>
+              <w:rPr>
+                <w:rFonts w:asciiTheme="minorBidi" w:hAnsiTheme="minorBidi"/>
+                <w:rtl/>
+              </w:rPr>
+            </w:pPr>
+            <w:r>
+              <w:rPr>
+                <w:rFonts w:asciiTheme="minorBidi" w:hAnsiTheme="minorBidi"/>
+                <w:rtl/>
+              </w:rPr>
+              <w:t>המוצר הסופי לא תואם במלואו את דרישות הלקוח</w:t>
+            </w:r>
+          </w:p>
+        </w:tc>
+        <w:tc>
+          <w:tcPr>
+            <w:tcW w:w="1843" w:type="dxa"/>
+          </w:tcPr>
+          <w:p>
+            <w:pPr>
+              <w:spacing w:line="360" w:lineRule="auto"/>
+              <w:rPr>
+                <w:rFonts w:asciiTheme="minorBidi" w:hAnsiTheme="minorBidi"/>
+                <w:rtl/>
+              </w:rPr>
+            </w:pPr>
+            <w:r>
+              <w:rPr>
+                <w:rFonts w:asciiTheme="minorBidi" w:hAnsiTheme="minorBidi"/>
+                <w:rtl/>
+              </w:rPr>
+              <w:t>3</w:t>
+            </w:r>
+          </w:p>
+        </w:tc>
+        <w:tc>
+          <w:tcPr>
+            <w:tcW w:w="2943" w:type="dxa"/>
+          </w:tcPr>
+          <w:p>
+            <w:pPr>
+              <w:spacing w:line="360" w:lineRule="auto"/>
+              <w:rPr>
+                <w:rFonts w:asciiTheme="minorBidi" w:hAnsiTheme="minorBidi"/>
+                <w:rtl/>
+              </w:rPr>
+            </w:pPr>
+            <w:r>
+              <w:rPr>
+                <w:rFonts w:asciiTheme="minorBidi" w:hAnsiTheme="minorBidi"/>
+                <w:rtl/>
+              </w:rPr>
+              <w:t>הכנת מסמך דרישות מפורט ככל הניתן ביחד עם נציג הארגון</w:t>
+            </w:r>
+          </w:p>
+        </w:tc>
+      </w:tr>
+      <w:tr>
+        <w:tc>
+          <w:tcPr>
+            <w:tcW w:w="617" w:type="dxa"/>
+          </w:tcPr>
+          <w:p>
+            <w:pPr>
+              <w:spacing w:line="360" w:lineRule="auto"/>
+              <w:rPr>
+                <w:rFonts w:asciiTheme="minorBidi" w:hAnsiTheme="minorBidi"/>
+                <w:rtl/>
+              </w:rPr>
+            </w:pPr>
+            <w:r>
+              <w:rPr>
+                <w:rFonts w:asciiTheme="minorBidi" w:hAnsiTheme="minorBidi"/>
+                <w:rtl/>
+              </w:rPr>
+              <w:t>3</w:t>
+            </w:r>
+          </w:p>
+        </w:tc>
+        <w:tc>
+          <w:tcPr>
+            <w:tcW w:w="3119" w:type="dxa"/>
+          </w:tcPr>
+          <w:p>
+            <w:pPr>
+              <w:spacing w:line="360" w:lineRule="auto"/>
+              <w:rPr>
+                <w:rFonts w:asciiTheme="minorBidi" w:hAnsiTheme="minorBidi"/>
+              </w:rPr>
+            </w:pPr>
+            <w:bookmarkStart w:id="0" w:name="_GoBack"/>
+            <w:bookmarkEnd w:id="0"/>
+          </w:p>
+        </w:tc>
+        <w:tc>
+          <w:tcPr>
+            <w:tcW w:w="1843" w:type="dxa"/>
+          </w:tcPr>
+          <w:p>
+            <w:pPr>
+              <w:spacing w:line="360" w:lineRule="auto"/>
+              <w:rPr>
+                <w:rFonts w:asciiTheme="minorBidi" w:hAnsiTheme="minorBidi"/>
                 <w:rtl/>
               </w:rPr>
             </w:pPr>
@@ -2616,7 +3232,9 @@
           </w:tcPr>
           <w:p>
             <w:pPr>
-              <w:rPr>
+              <w:spacing w:line="360" w:lineRule="auto"/>
+              <w:rPr>
+                <w:rFonts w:asciiTheme="minorBidi" w:hAnsiTheme="minorBidi"/>
                 <w:rtl/>
               </w:rPr>
             </w:pPr>
@@ -2630,17 +3248,12 @@
           </w:tcPr>
           <w:p>
             <w:pPr>
-              <w:rPr>
+              <w:spacing w:line="360" w:lineRule="auto"/>
+              <w:rPr>
+                <w:rFonts w:asciiTheme="minorBidi" w:hAnsiTheme="minorBidi"/>
                 <w:rtl/>
               </w:rPr>
             </w:pPr>
-            <w:r>
-              <w:rPr>
-                <w:rFonts w:hint="cs"/>
-                <w:rtl/>
-              </w:rPr>
-              <w:t>2</w:t>
-            </w:r>
           </w:p>
         </w:tc>
         <w:tc>
@@ -2649,7 +3262,9 @@
           </w:tcPr>
           <w:p>
             <w:pPr>
-              <w:rPr>
+              <w:spacing w:line="360" w:lineRule="auto"/>
+              <w:rPr>
+                <w:rFonts w:asciiTheme="minorBidi" w:hAnsiTheme="minorBidi"/>
                 <w:rtl/>
               </w:rPr>
             </w:pPr>
@@ -2661,7 +3276,9 @@
           </w:tcPr>
           <w:p>
             <w:pPr>
-              <w:rPr>
+              <w:spacing w:line="360" w:lineRule="auto"/>
+              <w:rPr>
+                <w:rFonts w:asciiTheme="minorBidi" w:hAnsiTheme="minorBidi"/>
                 <w:rtl/>
               </w:rPr>
             </w:pPr>
@@ -2673,115 +3290,9 @@
           </w:tcPr>
           <w:p>
             <w:pPr>
-              <w:rPr>
-                <w:rtl/>
-              </w:rPr>
-            </w:pPr>
-          </w:p>
-        </w:tc>
-      </w:tr>
-      <w:tr>
-        <w:tc>
-          <w:tcPr>
-            <w:tcW w:w="617" w:type="dxa"/>
-          </w:tcPr>
-          <w:p>
-            <w:pPr>
-              <w:rPr>
-                <w:rtl/>
-              </w:rPr>
-            </w:pPr>
-            <w:r>
-              <w:rPr>
-                <w:rFonts w:hint="cs"/>
-                <w:rtl/>
-              </w:rPr>
-              <w:lastRenderedPageBreak/>
-              <w:t>3</w:t>
-            </w:r>
-          </w:p>
-        </w:tc>
-        <w:tc>
-          <w:tcPr>
-            <w:tcW w:w="3119" w:type="dxa"/>
-          </w:tcPr>
-          <w:p>
-            <w:pPr>
-              <w:rPr>
-                <w:rtl/>
-              </w:rPr>
-            </w:pPr>
-          </w:p>
-        </w:tc>
-        <w:tc>
-          <w:tcPr>
-            <w:tcW w:w="1843" w:type="dxa"/>
-          </w:tcPr>
-          <w:p>
-            <w:pPr>
-              <w:rPr>
-                <w:rtl/>
-              </w:rPr>
-            </w:pPr>
-          </w:p>
-        </w:tc>
-        <w:tc>
-          <w:tcPr>
-            <w:tcW w:w="2943" w:type="dxa"/>
-          </w:tcPr>
-          <w:p>
-            <w:pPr>
-              <w:rPr>
-                <w:rtl/>
-              </w:rPr>
-            </w:pPr>
-          </w:p>
-        </w:tc>
-      </w:tr>
-      <w:tr>
-        <w:tc>
-          <w:tcPr>
-            <w:tcW w:w="617" w:type="dxa"/>
-          </w:tcPr>
-          <w:p>
-            <w:pPr>
-              <w:rPr>
-                <w:rtl/>
-              </w:rPr>
-            </w:pPr>
-          </w:p>
-        </w:tc>
-        <w:tc>
-          <w:tcPr>
-            <w:tcW w:w="3119" w:type="dxa"/>
-          </w:tcPr>
-          <w:p>
-            <w:pPr>
-              <w:rPr>
-                <w:rtl/>
-              </w:rPr>
-            </w:pPr>
-          </w:p>
-        </w:tc>
-        <w:tc>
-          <w:tcPr>
-            <w:tcW w:w="1843" w:type="dxa"/>
-          </w:tcPr>
-          <w:p>
-            <w:pPr>
-              <w:rPr>
-                <w:rtl/>
-              </w:rPr>
-            </w:pPr>
-          </w:p>
-        </w:tc>
-        <w:tc>
-          <w:tcPr>
-            <w:tcW w:w="2943" w:type="dxa"/>
-          </w:tcPr>
-          <w:p>
-            <w:pPr>
-              <w:rPr>
+              <w:spacing w:line="360" w:lineRule="auto"/>
+              <w:rPr>
+                <w:rFonts w:asciiTheme="minorBidi" w:hAnsiTheme="minorBidi"/>
                 <w:rtl/>
               </w:rPr>
             </w:pPr>
@@ -2793,7 +3304,7 @@
       <w:pPr>
         <w:spacing w:line="360" w:lineRule="auto"/>
         <w:rPr>
-          <w:rFonts w:cs="David"/>
+          <w:rFonts w:asciiTheme="minorBidi" w:hAnsiTheme="minorBidi" w:cstheme="minorBidi"/>
           <w:b/>
           <w:bCs/>
           <w:sz w:val="28"/>
@@ -2808,53 +3319,22 @@
         <w:pStyle w:val="Heading2"/>
         <w:numPr>
           <w:ilvl w:val="0"/>
-          <w:numId w:val="21"/>
+          <w:numId w:val="26"/>
         </w:numPr>
-        <w:jc w:val="left"/>
-        <w:rPr>
-          <w:rtl/>
-        </w:rPr>
-      </w:pPr>
-      <w:r>
-        <w:rPr>
-          <w:rFonts w:hint="cs"/>
-          <w:rtl/>
-        </w:rPr>
-        <w:t>רשימת\</w:t>
-      </w:r>
-      <w:r>
-        <w:rPr>
-          <w:rFonts w:hint="cs"/>
-          <w:rtl/>
-        </w:rPr>
-        <w:t xml:space="preserve">טבלת </w:t>
-      </w:r>
-      <w:r>
-        <w:rPr>
-          <w:rFonts w:hint="cs"/>
-          <w:rtl/>
-        </w:rPr>
-        <w:t>דרישות</w:t>
-      </w:r>
-    </w:p>
-    <w:p>
-      <w:pPr>
         <w:spacing w:line="360" w:lineRule="auto"/>
         <w:jc w:val="left"/>
         <w:rPr>
-          <w:rFonts w:cs="David"/>
-          <w:sz w:val="24"/>
-          <w:szCs w:val="24"/>
-          <w:rtl/>
-        </w:rPr>
-      </w:pPr>
-      <w:r>
-        <w:rPr>
-          <w:rFonts w:hint="cs"/>
-          <w:highlight w:val="green"/>
-          <w:rtl/>
-        </w:rPr>
-        <w:t>נדרש בשלב ההצעה</w:t>
+          <w:rFonts w:asciiTheme="minorBidi" w:hAnsiTheme="minorBidi" w:cstheme="minorBidi"/>
+          <w:rtl/>
+        </w:rPr>
+      </w:pPr>
+      <w:r>
+        <w:rPr>
+          <w:rFonts w:asciiTheme="minorBidi" w:hAnsiTheme="minorBidi" w:cstheme="minorBidi"/>
+          <w:rtl/>
+        </w:rPr>
+        <w:lastRenderedPageBreak/>
+        <w:t>רשימת\טבלת דרישות</w:t>
       </w:r>
     </w:p>
     <w:p>
@@ -2862,14 +3342,14 @@
         <w:spacing w:line="360" w:lineRule="auto"/>
         <w:jc w:val="left"/>
         <w:rPr>
-          <w:rFonts w:cs="David"/>
-          <w:sz w:val="24"/>
-          <w:szCs w:val="24"/>
-        </w:rPr>
-      </w:pPr>
-      <w:r>
-        <w:rPr>
-          <w:rFonts w:cs="David"/>
+          <w:rFonts w:asciiTheme="minorBidi" w:hAnsiTheme="minorBidi" w:cstheme="minorBidi"/>
+          <w:sz w:val="24"/>
+          <w:szCs w:val="24"/>
+        </w:rPr>
+      </w:pPr>
+      <w:r>
+        <w:rPr>
+          <w:rFonts w:asciiTheme="minorBidi" w:hAnsiTheme="minorBidi" w:cstheme="minorBidi"/>
           <w:sz w:val="24"/>
           <w:szCs w:val="24"/>
           <w:rtl/>
@@ -2878,7 +3358,7 @@
       </w:r>
       <w:r>
         <w:rPr>
-          <w:rFonts w:cs="David" w:hint="cs"/>
+          <w:rFonts w:asciiTheme="minorBidi" w:hAnsiTheme="minorBidi" w:cstheme="minorBidi"/>
           <w:sz w:val="24"/>
           <w:szCs w:val="24"/>
           <w:rtl/>
@@ -2890,7 +3370,7 @@
       <w:pPr>
         <w:spacing w:line="360" w:lineRule="auto"/>
         <w:rPr>
-          <w:rFonts w:cs="David"/>
+          <w:rFonts w:asciiTheme="minorBidi" w:hAnsiTheme="minorBidi" w:cstheme="minorBidi"/>
           <w:b/>
           <w:bCs/>
           <w:sz w:val="28"/>
@@ -2901,7 +3381,7 @@
       </w:pPr>
       <w:r>
         <w:rPr>
-          <w:rFonts w:cs="David" w:hint="cs"/>
+          <w:rFonts w:asciiTheme="minorBidi" w:hAnsiTheme="minorBidi" w:cstheme="minorBidi"/>
           <w:b/>
           <w:bCs/>
           <w:sz w:val="28"/>
@@ -2913,7 +3393,7 @@
       </w:r>
       <w:r>
         <w:rPr>
-          <w:rFonts w:cs="David"/>
+          <w:rFonts w:asciiTheme="minorBidi" w:hAnsiTheme="minorBidi" w:cstheme="minorBidi"/>
           <w:b/>
           <w:bCs/>
           <w:sz w:val="28"/>
@@ -2924,7 +3404,7 @@
       </w:r>
       <w:r>
         <w:rPr>
-          <w:rFonts w:cs="David" w:hint="cs"/>
+          <w:rFonts w:asciiTheme="minorBidi" w:hAnsiTheme="minorBidi" w:cstheme="minorBidi"/>
           <w:b/>
           <w:bCs/>
           <w:sz w:val="28"/>
@@ -2938,6 +3418,10 @@
     <w:p>
       <w:pPr>
         <w:pStyle w:val="ListParagraph"/>
+        <w:spacing w:line="360" w:lineRule="auto"/>
+        <w:rPr>
+          <w:rFonts w:asciiTheme="minorBidi" w:hAnsiTheme="minorBidi" w:cstheme="minorBidi"/>
+        </w:rPr>
       </w:pPr>
     </w:p>
     <w:tbl>
@@ -2961,15 +3445,17 @@
           <w:p>
             <w:pPr>
               <w:pStyle w:val="ListParagraph"/>
+              <w:spacing w:line="360" w:lineRule="auto"/>
               <w:ind w:left="0"/>
               <w:jc w:val="center"/>
               <w:rPr>
+                <w:rFonts w:asciiTheme="minorBidi" w:hAnsiTheme="minorBidi" w:cstheme="minorBidi"/>
                 <w:rtl/>
               </w:rPr>
             </w:pPr>
             <w:r>
               <w:rPr>
-                <w:rFonts w:hint="cs"/>
+                <w:rFonts w:asciiTheme="minorBidi" w:hAnsiTheme="minorBidi" w:cstheme="minorBidi"/>
                 <w:rtl/>
               </w:rPr>
               <w:t>מס' דרישה</w:t>
@@ -2983,14 +3469,16 @@
           <w:p>
             <w:pPr>
               <w:pStyle w:val="ListParagraph"/>
+              <w:spacing w:line="360" w:lineRule="auto"/>
               <w:ind w:left="0"/>
               <w:rPr>
+                <w:rFonts w:asciiTheme="minorBidi" w:hAnsiTheme="minorBidi" w:cstheme="minorBidi"/>
                 <w:rtl/>
               </w:rPr>
             </w:pPr>
             <w:r>
               <w:rPr>
-                <w:rFonts w:hint="cs"/>
+                <w:rFonts w:asciiTheme="minorBidi" w:hAnsiTheme="minorBidi" w:cstheme="minorBidi"/>
                 <w:rtl/>
               </w:rPr>
               <w:t xml:space="preserve">תיאור </w:t>
@@ -3006,15 +3494,17 @@
           <w:p>
             <w:pPr>
               <w:pStyle w:val="ListParagraph"/>
+              <w:spacing w:line="360" w:lineRule="auto"/>
               <w:ind w:left="0"/>
               <w:jc w:val="center"/>
               <w:rPr>
+                <w:rFonts w:asciiTheme="minorBidi" w:hAnsiTheme="minorBidi" w:cstheme="minorBidi"/>
                 <w:rtl/>
               </w:rPr>
             </w:pPr>
             <w:r>
               <w:rPr>
-                <w:rFonts w:hint="cs"/>
+                <w:rFonts w:asciiTheme="minorBidi" w:hAnsiTheme="minorBidi" w:cstheme="minorBidi"/>
                 <w:rtl/>
               </w:rPr>
               <w:t>1</w:t>
@@ -3028,11 +3518,20 @@
           <w:p>
             <w:pPr>
               <w:pStyle w:val="ListParagraph"/>
+              <w:spacing w:line="360" w:lineRule="auto"/>
               <w:ind w:left="0"/>
               <w:rPr>
+                <w:rFonts w:asciiTheme="minorBidi" w:hAnsiTheme="minorBidi" w:cstheme="minorBidi"/>
                 <w:rtl/>
               </w:rPr>
             </w:pPr>
+            <w:r>
+              <w:rPr>
+                <w:rFonts w:asciiTheme="minorBidi" w:hAnsiTheme="minorBidi" w:cstheme="minorBidi"/>
+                <w:rtl/>
+              </w:rPr>
+              <w:t>אפשרות תחזוקת האתר ותכניו ללא איש טכני ו/או רקע טכני</w:t>
+            </w:r>
           </w:p>
         </w:tc>
       </w:tr>
@@ -3044,15 +3543,17 @@
           <w:p>
             <w:pPr>
               <w:pStyle w:val="ListParagraph"/>
+              <w:spacing w:line="360" w:lineRule="auto"/>
               <w:ind w:left="0"/>
               <w:jc w:val="center"/>
               <w:rPr>
+                <w:rFonts w:asciiTheme="minorBidi" w:hAnsiTheme="minorBidi" w:cstheme="minorBidi"/>
                 <w:rtl/>
               </w:rPr>
             </w:pPr>
             <w:r>
               <w:rPr>
-                <w:rFonts w:hint="cs"/>
+                <w:rFonts w:asciiTheme="minorBidi" w:hAnsiTheme="minorBidi" w:cstheme="minorBidi"/>
                 <w:rtl/>
               </w:rPr>
               <w:t>2</w:t>
@@ -3066,11 +3567,20 @@
           <w:p>
             <w:pPr>
               <w:pStyle w:val="ListParagraph"/>
+              <w:spacing w:line="360" w:lineRule="auto"/>
               <w:ind w:left="0"/>
               <w:rPr>
+                <w:rFonts w:asciiTheme="minorBidi" w:hAnsiTheme="minorBidi" w:cstheme="minorBidi"/>
                 <w:rtl/>
               </w:rPr>
             </w:pPr>
+            <w:r>
+              <w:rPr>
+                <w:rFonts w:asciiTheme="minorBidi" w:hAnsiTheme="minorBidi" w:cstheme="minorBidi"/>
+                <w:rtl/>
+              </w:rPr>
+              <w:t>יצירת פורום על גבי האתר להתקשרות העמותה עם הגולשים</w:t>
+            </w:r>
           </w:p>
         </w:tc>
       </w:tr>
@@ -3082,15 +3592,17 @@
           <w:p>
             <w:pPr>
               <w:pStyle w:val="ListParagraph"/>
+              <w:spacing w:line="360" w:lineRule="auto"/>
               <w:ind w:left="0"/>
               <w:jc w:val="center"/>
               <w:rPr>
+                <w:rFonts w:asciiTheme="minorBidi" w:hAnsiTheme="minorBidi" w:cstheme="minorBidi"/>
                 <w:rtl/>
               </w:rPr>
             </w:pPr>
             <w:r>
               <w:rPr>
-                <w:rFonts w:hint="cs"/>
+                <w:rFonts w:asciiTheme="minorBidi" w:hAnsiTheme="minorBidi" w:cstheme="minorBidi"/>
                 <w:rtl/>
               </w:rPr>
               <w:t>3</w:t>
@@ -3104,11 +3616,20 @@
           <w:p>
             <w:pPr>
               <w:pStyle w:val="ListParagraph"/>
+              <w:spacing w:line="360" w:lineRule="auto"/>
               <w:ind w:left="0"/>
               <w:rPr>
+                <w:rFonts w:asciiTheme="minorBidi" w:hAnsiTheme="minorBidi" w:cstheme="minorBidi"/>
                 <w:rtl/>
               </w:rPr>
             </w:pPr>
+            <w:r>
+              <w:rPr>
+                <w:rFonts w:asciiTheme="minorBidi" w:hAnsiTheme="minorBidi" w:cstheme="minorBidi"/>
+                <w:rtl/>
+              </w:rPr>
+              <w:t>יצירת רול עדכונים הניתן לעריכה ועדכון ע"י צוות הארגון</w:t>
+            </w:r>
           </w:p>
         </w:tc>
       </w:tr>
@@ -3120,15 +3641,17 @@
           <w:p>
             <w:pPr>
               <w:pStyle w:val="ListParagraph"/>
+              <w:spacing w:line="360" w:lineRule="auto"/>
               <w:ind w:left="0"/>
               <w:jc w:val="center"/>
               <w:rPr>
+                <w:rFonts w:asciiTheme="minorBidi" w:hAnsiTheme="minorBidi" w:cstheme="minorBidi"/>
                 <w:rtl/>
               </w:rPr>
             </w:pPr>
             <w:r>
               <w:rPr>
-                <w:rFonts w:hint="cs"/>
+                <w:rFonts w:asciiTheme="minorBidi" w:hAnsiTheme="minorBidi" w:cstheme="minorBidi"/>
                 <w:rtl/>
               </w:rPr>
               <w:t xml:space="preserve">4 </w:t>
@@ -3142,11 +3665,20 @@
           <w:p>
             <w:pPr>
               <w:pStyle w:val="ListParagraph"/>
+              <w:spacing w:line="360" w:lineRule="auto"/>
               <w:ind w:left="0"/>
               <w:rPr>
+                <w:rFonts w:asciiTheme="minorBidi" w:hAnsiTheme="minorBidi" w:cstheme="minorBidi"/>
                 <w:rtl/>
               </w:rPr>
             </w:pPr>
+            <w:r>
+              <w:rPr>
+                <w:rFonts w:asciiTheme="minorBidi" w:hAnsiTheme="minorBidi" w:cstheme="minorBidi"/>
+                <w:rtl/>
+              </w:rPr>
+              <w:t>אפשרות העלאת מדיה לאתר כגון תמונות וסרטונים</w:t>
+            </w:r>
           </w:p>
         </w:tc>
       </w:tr>
@@ -3158,15 +3690,17 @@
           <w:p>
             <w:pPr>
               <w:pStyle w:val="ListParagraph"/>
+              <w:spacing w:line="360" w:lineRule="auto"/>
               <w:ind w:left="0"/>
               <w:jc w:val="center"/>
               <w:rPr>
+                <w:rFonts w:asciiTheme="minorBidi" w:hAnsiTheme="minorBidi" w:cstheme="minorBidi"/>
                 <w:rtl/>
               </w:rPr>
             </w:pPr>
             <w:r>
               <w:rPr>
-                <w:rFonts w:hint="cs"/>
+                <w:rFonts w:asciiTheme="minorBidi" w:hAnsiTheme="minorBidi" w:cstheme="minorBidi"/>
                 <w:rtl/>
               </w:rPr>
               <w:t>5</w:t>
@@ -3180,8 +3714,10 @@
           <w:p>
             <w:pPr>
               <w:pStyle w:val="ListParagraph"/>
+              <w:spacing w:line="360" w:lineRule="auto"/>
               <w:ind w:left="0"/>
               <w:rPr>
+                <w:rFonts w:asciiTheme="minorBidi" w:hAnsiTheme="minorBidi" w:cstheme="minorBidi"/>
                 <w:rtl/>
               </w:rPr>
             </w:pPr>
@@ -3191,8 +3727,10 @@
     </w:tbl>
     <w:p>
       <w:pPr>
+        <w:spacing w:line="360" w:lineRule="auto"/>
         <w:jc w:val="left"/>
         <w:rPr>
+          <w:rFonts w:asciiTheme="minorBidi" w:hAnsiTheme="minorBidi" w:cstheme="minorBidi"/>
           <w:b/>
           <w:bCs/>
           <w:sz w:val="28"/>
@@ -3202,8 +3740,8 @@
       </w:pPr>
     </w:p>
     <w:sectPr>
-      <w:headerReference w:type="default" r:id="rId10"/>
-      <w:footerReference w:type="default" r:id="rId11"/>
+      <w:headerReference w:type="default" r:id="rId16"/>
+      <w:footerReference w:type="default" r:id="rId17"/>
       <w:pgSz w:w="11906" w:h="16838"/>
       <w:pgMar w:top="2658" w:right="1700" w:bottom="1797" w:left="1701" w:header="426" w:footer="708" w:gutter="0"/>
       <w:cols w:space="708"/>
@@ -4366,6 +4904,119 @@
     </w:lvl>
   </w:abstractNum>
   <w:abstractNum w:abstractNumId="17" w15:restartNumberingAfterBreak="0">
+    <w:nsid w:val="320535C6"/>
+    <w:multiLevelType w:val="hybridMultilevel"/>
+    <w:tmpl w:val="4056848C"/>
+    <w:lvl w:ilvl="0" w:tplc="04090001">
+      <w:start w:val="1"/>
+      <w:numFmt w:val="bullet"/>
+      <w:lvlText w:val=""/>
+      <w:lvlJc w:val="left"/>
+      <w:pPr>
+        <w:ind w:left="720" w:hanging="360"/>
+      </w:pPr>
+      <w:rPr>
+        <w:rFonts w:ascii="Symbol" w:hAnsi="Symbol" w:hint="default"/>
+      </w:rPr>
+    </w:lvl>
+    <w:lvl w:ilvl="1" w:tplc="04090003" w:tentative="1">
+      <w:start w:val="1"/>
+      <w:numFmt w:val="bullet"/>
+      <w:lvlText w:val="o"/>
+      <w:lvlJc w:val="left"/>
+      <w:pPr>
+        <w:ind w:left="1440" w:hanging="360"/>
+      </w:pPr>
+      <w:rPr>
+        <w:rFonts w:ascii="Courier New" w:hAnsi="Courier New" w:cs="Courier New" w:hint="default"/>
+      </w:rPr>
+    </w:lvl>
+    <w:lvl w:ilvl="2" w:tplc="04090005" w:tentative="1">
+      <w:start w:val="1"/>
+      <w:numFmt w:val="bullet"/>
+      <w:lvlText w:val=""/>
+      <w:lvlJc w:val="left"/>
+      <w:pPr>
+        <w:ind w:left="2160" w:hanging="360"/>
+      </w:pPr>
+      <w:rPr>
+        <w:rFonts w:ascii="Wingdings" w:hAnsi="Wingdings" w:hint="default"/>
+      </w:rPr>
+    </w:lvl>
+    <w:lvl w:ilvl="3" w:tplc="04090001" w:tentative="1">
+      <w:start w:val="1"/>
+      <w:numFmt w:val="bullet"/>
+      <w:lvlText w:val=""/>
+      <w:lvlJc w:val="left"/>
+      <w:pPr>
+        <w:ind w:left="2880" w:hanging="360"/>
+      </w:pPr>
+      <w:rPr>
+        <w:rFonts w:ascii="Symbol" w:hAnsi="Symbol" w:hint="default"/>
+      </w:rPr>
+    </w:lvl>
+    <w:lvl w:ilvl="4" w:tplc="04090003" w:tentative="1">
+      <w:start w:val="1"/>
+      <w:numFmt w:val="bullet"/>
+      <w:lvlText w:val="o"/>
+      <w:lvlJc w:val="left"/>
+      <w:pPr>
+        <w:ind w:left="3600" w:hanging="360"/>
+      </w:pPr>
+      <w:rPr>
+        <w:rFonts w:ascii="Courier New" w:hAnsi="Courier New" w:cs="Courier New" w:hint="default"/>
+      </w:rPr>
+    </w:lvl>
+    <w:lvl w:ilvl="5" w:tplc="04090005" w:tentative="1">
+      <w:start w:val="1"/>
+      <w:numFmt w:val="bullet"/>
+      <w:lvlText w:val=""/>
+      <w:lvlJc w:val="left"/>
+      <w:pPr>
+        <w:ind w:left="4320" w:hanging="360"/>
+      </w:pPr>
+      <w:rPr>
+        <w:rFonts w:ascii="Wingdings" w:hAnsi="Wingdings" w:hint="default"/>
+      </w:rPr>
+    </w:lvl>
+    <w:lvl w:ilvl="6" w:tplc="04090001" w:tentative="1">
+      <w:start w:val="1"/>
+      <w:numFmt w:val="bullet"/>
+      <w:lvlText w:val=""/>
+      <w:lvlJc w:val="left"/>
+      <w:pPr>
+        <w:ind w:left="5040" w:hanging="360"/>
+      </w:pPr>
+      <w:rPr>
+        <w:rFonts w:ascii="Symbol" w:hAnsi="Symbol" w:hint="default"/>
+      </w:rPr>
+    </w:lvl>
+    <w:lvl w:ilvl="7" w:tplc="04090003" w:tentative="1">
+      <w:start w:val="1"/>
+      <w:numFmt w:val="bullet"/>
+      <w:lvlText w:val="o"/>
+      <w:lvlJc w:val="left"/>
+      <w:pPr>
+        <w:ind w:left="5760" w:hanging="360"/>
+      </w:pPr>
+      <w:rPr>
+        <w:rFonts w:ascii="Courier New" w:hAnsi="Courier New" w:cs="Courier New" w:hint="default"/>
+      </w:rPr>
+    </w:lvl>
+    <w:lvl w:ilvl="8" w:tplc="04090005" w:tentative="1">
+      <w:start w:val="1"/>
+      <w:numFmt w:val="bullet"/>
+      <w:lvlText w:val=""/>
+      <w:lvlJc w:val="left"/>
+      <w:pPr>
+        <w:ind w:left="6480" w:hanging="360"/>
+      </w:pPr>
+      <w:rPr>
+        <w:rFonts w:ascii="Wingdings" w:hAnsi="Wingdings" w:hint="default"/>
+      </w:rPr>
+    </w:lvl>
+  </w:abstractNum>
+  <w:abstractNum w:abstractNumId="18" w15:restartNumberingAfterBreak="0">
     <w:nsid w:val="3374155E"/>
     <w:multiLevelType w:val="hybridMultilevel"/>
     <w:tmpl w:val="C9FEC7E6"/>
@@ -4454,7 +5105,7 @@
       </w:pPr>
     </w:lvl>
   </w:abstractNum>
-  <w:abstractNum w:abstractNumId="18" w15:restartNumberingAfterBreak="0">
+  <w:abstractNum w:abstractNumId="19" w15:restartNumberingAfterBreak="0">
     <w:nsid w:val="3CAB31CE"/>
     <w:multiLevelType w:val="hybridMultilevel"/>
     <w:tmpl w:val="86780AEA"/>
@@ -4543,7 +5194,185 @@
       </w:pPr>
     </w:lvl>
   </w:abstractNum>
-  <w:abstractNum w:abstractNumId="19" w15:restartNumberingAfterBreak="0">
+  <w:abstractNum w:abstractNumId="20" w15:restartNumberingAfterBreak="0">
+    <w:nsid w:val="43863DDC"/>
+    <w:multiLevelType w:val="hybridMultilevel"/>
+    <w:tmpl w:val="377E4FBA"/>
+    <w:lvl w:ilvl="0" w:tplc="03E24EC4">
+      <w:start w:val="3"/>
+      <w:numFmt w:val="hebrew1"/>
+      <w:lvlText w:val="%1."/>
+      <w:lvlJc w:val="left"/>
+      <w:pPr>
+        <w:ind w:left="720" w:hanging="360"/>
+      </w:pPr>
+      <w:rPr>
+        <w:rFonts w:hint="default"/>
+      </w:rPr>
+    </w:lvl>
+    <w:lvl w:ilvl="1" w:tplc="04090019" w:tentative="1">
+      <w:start w:val="1"/>
+      <w:numFmt w:val="lowerLetter"/>
+      <w:lvlText w:val="%2."/>
+      <w:lvlJc w:val="left"/>
+      <w:pPr>
+        <w:ind w:left="1440" w:hanging="360"/>
+      </w:pPr>
+    </w:lvl>
+    <w:lvl w:ilvl="2" w:tplc="0409001B" w:tentative="1">
+      <w:start w:val="1"/>
+      <w:numFmt w:val="lowerRoman"/>
+      <w:lvlText w:val="%3."/>
+      <w:lvlJc w:val="right"/>
+      <w:pPr>
+        <w:ind w:left="2160" w:hanging="180"/>
+      </w:pPr>
+    </w:lvl>
+    <w:lvl w:ilvl="3" w:tplc="0409000F" w:tentative="1">
+      <w:start w:val="1"/>
+      <w:numFmt w:val="decimal"/>
+      <w:lvlText w:val="%4."/>
+      <w:lvlJc w:val="left"/>
+      <w:pPr>
+        <w:ind w:left="2880" w:hanging="360"/>
+      </w:pPr>
+    </w:lvl>
+    <w:lvl w:ilvl="4" w:tplc="04090019" w:tentative="1">
+      <w:start w:val="1"/>
+      <w:numFmt w:val="lowerLetter"/>
+      <w:lvlText w:val="%5."/>
+      <w:lvlJc w:val="left"/>
+      <w:pPr>
+        <w:ind w:left="3600" w:hanging="360"/>
+      </w:pPr>
+    </w:lvl>
+    <w:lvl w:ilvl="5" w:tplc="0409001B" w:tentative="1">
+      <w:start w:val="1"/>
+      <w:numFmt w:val="lowerRoman"/>
+      <w:lvlText w:val="%6."/>
+      <w:lvlJc w:val="right"/>
+      <w:pPr>
+        <w:ind w:left="4320" w:hanging="180"/>
+      </w:pPr>
+    </w:lvl>
+    <w:lvl w:ilvl="6" w:tplc="0409000F" w:tentative="1">
+      <w:start w:val="1"/>
+      <w:numFmt w:val="decimal"/>
+      <w:lvlText w:val="%7."/>
+      <w:lvlJc w:val="left"/>
+      <w:pPr>
+        <w:ind w:left="5040" w:hanging="360"/>
+      </w:pPr>
+    </w:lvl>
+    <w:lvl w:ilvl="7" w:tplc="04090019" w:tentative="1">
+      <w:start w:val="1"/>
+      <w:numFmt w:val="lowerLetter"/>
+      <w:lvlText w:val="%8."/>
+      <w:lvlJc w:val="left"/>
+      <w:pPr>
+        <w:ind w:left="5760" w:hanging="360"/>
+      </w:pPr>
+    </w:lvl>
+    <w:lvl w:ilvl="8" w:tplc="0409001B" w:tentative="1">
+      <w:start w:val="1"/>
+      <w:numFmt w:val="lowerRoman"/>
+      <w:lvlText w:val="%9."/>
+      <w:lvlJc w:val="right"/>
+      <w:pPr>
+        <w:ind w:left="6480" w:hanging="180"/>
+      </w:pPr>
+    </w:lvl>
+  </w:abstractNum>
+  <w:abstractNum w:abstractNumId="21" w15:restartNumberingAfterBreak="0">
+    <w:nsid w:val="52BF2976"/>
+    <w:multiLevelType w:val="hybridMultilevel"/>
+    <w:tmpl w:val="4C4A49E8"/>
+    <w:lvl w:ilvl="0" w:tplc="3BF6C710">
+      <w:start w:val="1"/>
+      <w:numFmt w:val="decimal"/>
+      <w:lvlText w:val="%1"/>
+      <w:lvlJc w:val="left"/>
+      <w:pPr>
+        <w:ind w:left="720" w:hanging="360"/>
+      </w:pPr>
+      <w:rPr>
+        <w:rFonts w:hint="default"/>
+      </w:rPr>
+    </w:lvl>
+    <w:lvl w:ilvl="1" w:tplc="04090019" w:tentative="1">
+      <w:start w:val="1"/>
+      <w:numFmt w:val="lowerLetter"/>
+      <w:lvlText w:val="%2."/>
+      <w:lvlJc w:val="left"/>
+      <w:pPr>
+        <w:ind w:left="1440" w:hanging="360"/>
+      </w:pPr>
+    </w:lvl>
+    <w:lvl w:ilvl="2" w:tplc="0409001B" w:tentative="1">
+      <w:start w:val="1"/>
+      <w:numFmt w:val="lowerRoman"/>
+      <w:lvlText w:val="%3."/>
+      <w:lvlJc w:val="right"/>
+      <w:pPr>
+        <w:ind w:left="2160" w:hanging="180"/>
+      </w:pPr>
+    </w:lvl>
+    <w:lvl w:ilvl="3" w:tplc="0409000F" w:tentative="1">
+      <w:start w:val="1"/>
+      <w:numFmt w:val="decimal"/>
+      <w:lvlText w:val="%4."/>
+      <w:lvlJc w:val="left"/>
+      <w:pPr>
+        <w:ind w:left="2880" w:hanging="360"/>
+      </w:pPr>
+    </w:lvl>
+    <w:lvl w:ilvl="4" w:tplc="04090019" w:tentative="1">
+      <w:start w:val="1"/>
+      <w:numFmt w:val="lowerLetter"/>
+      <w:lvlText w:val="%5."/>
+      <w:lvlJc w:val="left"/>
+      <w:pPr>
+        <w:ind w:left="3600" w:hanging="360"/>
+      </w:pPr>
+    </w:lvl>
+    <w:lvl w:ilvl="5" w:tplc="0409001B" w:tentative="1">
+      <w:start w:val="1"/>
+      <w:numFmt w:val="lowerRoman"/>
+      <w:lvlText w:val="%6."/>
+      <w:lvlJc w:val="right"/>
+      <w:pPr>
+        <w:ind w:left="4320" w:hanging="180"/>
+      </w:pPr>
+    </w:lvl>
+    <w:lvl w:ilvl="6" w:tplc="0409000F" w:tentative="1">
+      <w:start w:val="1"/>
+      <w:numFmt w:val="decimal"/>
+      <w:lvlText w:val="%7."/>
+      <w:lvlJc w:val="left"/>
+      <w:pPr>
+        <w:ind w:left="5040" w:hanging="360"/>
+      </w:pPr>
+    </w:lvl>
+    <w:lvl w:ilvl="7" w:tplc="04090019" w:tentative="1">
+      <w:start w:val="1"/>
+      <w:numFmt w:val="lowerLetter"/>
+      <w:lvlText w:val="%8."/>
+      <w:lvlJc w:val="left"/>
+      <w:pPr>
+        <w:ind w:left="5760" w:hanging="360"/>
+      </w:pPr>
+    </w:lvl>
+    <w:lvl w:ilvl="8" w:tplc="0409001B" w:tentative="1">
+      <w:start w:val="1"/>
+      <w:numFmt w:val="lowerRoman"/>
+      <w:lvlText w:val="%9."/>
+      <w:lvlJc w:val="right"/>
+      <w:pPr>
+        <w:ind w:left="6480" w:hanging="180"/>
+      </w:pPr>
+    </w:lvl>
+  </w:abstractNum>
+  <w:abstractNum w:abstractNumId="22" w15:restartNumberingAfterBreak="0">
     <w:nsid w:val="566A7859"/>
     <w:multiLevelType w:val="hybridMultilevel"/>
     <w:tmpl w:val="CE3EB48A"/>
@@ -4657,7 +5486,7 @@
       </w:pPr>
     </w:lvl>
   </w:abstractNum>
-  <w:abstractNum w:abstractNumId="20" w15:restartNumberingAfterBreak="0">
+  <w:abstractNum w:abstractNumId="23" w15:restartNumberingAfterBreak="0">
     <w:nsid w:val="634B0239"/>
     <w:multiLevelType w:val="hybridMultilevel"/>
     <w:tmpl w:val="EE20D8A4"/>
@@ -4773,7 +5602,7 @@
       </w:pPr>
     </w:lvl>
   </w:abstractNum>
-  <w:abstractNum w:abstractNumId="21" w15:restartNumberingAfterBreak="0">
+  <w:abstractNum w:abstractNumId="24" w15:restartNumberingAfterBreak="0">
     <w:nsid w:val="65787047"/>
     <w:multiLevelType w:val="hybridMultilevel"/>
     <w:tmpl w:val="2B780ED2"/>
@@ -4889,7 +5718,7 @@
       </w:pPr>
     </w:lvl>
   </w:abstractNum>
-  <w:abstractNum w:abstractNumId="22" w15:restartNumberingAfterBreak="0">
+  <w:abstractNum w:abstractNumId="25" w15:restartNumberingAfterBreak="0">
     <w:nsid w:val="68821119"/>
     <w:multiLevelType w:val="hybridMultilevel"/>
     <w:tmpl w:val="9400660E"/>
@@ -4978,7 +5807,7 @@
       </w:pPr>
     </w:lvl>
   </w:abstractNum>
-  <w:abstractNum w:abstractNumId="23" w15:restartNumberingAfterBreak="0">
+  <w:abstractNum w:abstractNumId="26" w15:restartNumberingAfterBreak="0">
     <w:nsid w:val="782D3A82"/>
     <w:multiLevelType w:val="multilevel"/>
     <w:tmpl w:val="962CC46C"/>
@@ -5086,10 +5915,10 @@
     <w:abstractNumId w:val="13"/>
   </w:num>
   <w:num w:numId="2">
-    <w:abstractNumId w:val="23"/>
+    <w:abstractNumId w:val="26"/>
   </w:num>
   <w:num w:numId="3">
-    <w:abstractNumId w:val="19"/>
+    <w:abstractNumId w:val="22"/>
     <w:lvlOverride w:ilvl="0"/>
     <w:lvlOverride w:ilvl="1"/>
     <w:lvlOverride w:ilvl="2">
@@ -5143,10 +5972,10 @@
     </w:lvlOverride>
   </w:num>
   <w:num w:numId="5">
-    <w:abstractNumId w:val="21"/>
+    <w:abstractNumId w:val="24"/>
   </w:num>
   <w:num w:numId="6">
-    <w:abstractNumId w:val="20"/>
+    <w:abstractNumId w:val="23"/>
   </w:num>
   <w:num w:numId="7">
     <w:abstractNumId w:val="8"/>
@@ -5179,13 +6008,13 @@
     <w:abstractNumId w:val="4"/>
   </w:num>
   <w:num w:numId="17">
-    <w:abstractNumId w:val="22"/>
+    <w:abstractNumId w:val="25"/>
   </w:num>
   <w:num w:numId="18">
     <w:abstractNumId w:val="14"/>
   </w:num>
   <w:num w:numId="19">
-    <w:abstractNumId w:val="17"/>
+    <w:abstractNumId w:val="18"/>
   </w:num>
   <w:num w:numId="20">
     <w:abstractNumId w:val="11"/>
@@ -5200,7 +6029,16 @@
     <w:abstractNumId w:val="12"/>
   </w:num>
   <w:num w:numId="24">
-    <w:abstractNumId w:val="18"/>
+    <w:abstractNumId w:val="19"/>
+  </w:num>
+  <w:num w:numId="25">
+    <w:abstractNumId w:val="17"/>
+  </w:num>
+  <w:num w:numId="26">
+    <w:abstractNumId w:val="20"/>
+  </w:num>
+  <w:num w:numId="27">
+    <w:abstractNumId w:val="21"/>
   </w:num>
 </w:numbering>
 </file>
@@ -6129,7 +6967,7 @@
 </file>
 
 <file path=customXml/itemProps1.xml><?xml version="1.0" encoding="utf-8"?>
-<ds:datastoreItem xmlns:ds="http://schemas.openxmlformats.org/officeDocument/2006/customXml" ds:itemID="{822398B6-86FD-4EF7-ABB1-66DF462D72C9}">
+<ds:datastoreItem xmlns:ds="http://schemas.openxmlformats.org/officeDocument/2006/customXml" ds:itemID="{DDCD6E59-763F-4CF2-9EEE-ECB930BB39C4}">
   <ds:schemaRefs>
     <ds:schemaRef ds:uri="http://schemas.openxmlformats.org/officeDocument/2006/bibliography"/>
   </ds:schemaRefs>

--- a/Project phases/Proposal.docx
+++ b/Project phases/Proposal.docx
@@ -225,6 +225,8 @@
           <w:rtl/>
         </w:rPr>
       </w:pPr>
+      <w:bookmarkStart w:id="0" w:name="_GoBack"/>
+      <w:bookmarkEnd w:id="0"/>
     </w:p>
     <w:p>
       <w:pPr>
@@ -828,20 +830,1849 @@
         <w:jc w:val="left"/>
         <w:rPr>
           <w:rFonts w:asciiTheme="minorBidi" w:hAnsiTheme="minorBidi" w:cstheme="minorBidi"/>
+          <w:b/>
+          <w:bCs/>
+          <w:sz w:val="32"/>
+          <w:szCs w:val="32"/>
+          <w:u w:val="single"/>
+          <w:rtl/>
+        </w:rPr>
+      </w:pPr>
+    </w:p>
+    <w:p>
+      <w:pPr>
+        <w:spacing w:line="360" w:lineRule="auto"/>
+        <w:jc w:val="left"/>
+        <w:rPr>
+          <w:rFonts w:asciiTheme="minorBidi" w:hAnsiTheme="minorBidi" w:cstheme="minorBidi"/>
+          <w:b/>
+          <w:bCs/>
+          <w:sz w:val="32"/>
+          <w:szCs w:val="32"/>
+          <w:u w:val="single"/>
+          <w:rtl/>
+        </w:rPr>
+      </w:pPr>
+    </w:p>
+    <w:p>
+      <w:pPr>
+        <w:spacing w:line="360" w:lineRule="auto"/>
+        <w:jc w:val="left"/>
+        <w:rPr>
+          <w:rFonts w:asciiTheme="minorBidi" w:hAnsiTheme="minorBidi" w:cstheme="minorBidi"/>
+          <w:b/>
+          <w:bCs/>
+          <w:sz w:val="32"/>
+          <w:szCs w:val="32"/>
+          <w:u w:val="single"/>
+          <w:rtl/>
+        </w:rPr>
+      </w:pPr>
+    </w:p>
+    <w:p>
+      <w:pPr>
+        <w:spacing w:line="360" w:lineRule="auto"/>
+        <w:jc w:val="left"/>
+        <w:rPr>
+          <w:rFonts w:asciiTheme="minorBidi" w:hAnsiTheme="minorBidi" w:cstheme="minorBidi"/>
+          <w:b/>
+          <w:bCs/>
+          <w:sz w:val="32"/>
+          <w:szCs w:val="32"/>
+          <w:u w:val="single"/>
+        </w:rPr>
+      </w:pPr>
+      <w:r>
+        <w:rPr>
+          <w:rFonts w:asciiTheme="minorBidi" w:hAnsiTheme="minorBidi" w:cstheme="minorBidi" w:hint="cs"/>
+          <w:b/>
+          <w:bCs/>
+          <w:sz w:val="32"/>
+          <w:szCs w:val="32"/>
+          <w:u w:val="single"/>
+          <w:rtl/>
+        </w:rPr>
+        <w:lastRenderedPageBreak/>
+        <w:t>תוכן עניינים:</w:t>
+      </w:r>
+    </w:p>
+    <w:sdt>
+      <w:sdtPr>
+        <w:id w:val="-745802505"/>
+        <w:docPartObj>
+          <w:docPartGallery w:val="Table of Contents"/>
+          <w:docPartUnique/>
+        </w:docPartObj>
+      </w:sdtPr>
+      <w:sdtEndPr>
+        <w:rPr>
+          <w:rFonts w:ascii="Calibri" w:eastAsia="Calibri" w:hAnsi="Calibri" w:cs="Arial"/>
+          <w:b/>
+          <w:bCs/>
+          <w:noProof/>
+          <w:color w:val="auto"/>
+          <w:sz w:val="22"/>
+          <w:szCs w:val="22"/>
+          <w:rtl/>
+          <w:lang w:bidi="he-IL"/>
+        </w:rPr>
+      </w:sdtEndPr>
+      <w:sdtContent>
+        <w:p>
+          <w:pPr>
+            <w:pStyle w:val="TOCHeading"/>
+            <w:spacing w:line="360" w:lineRule="auto"/>
+          </w:pPr>
+        </w:p>
+        <w:p>
+          <w:pPr>
+            <w:pStyle w:val="TOC1"/>
+            <w:tabs>
+              <w:tab w:val="left" w:pos="660"/>
+              <w:tab w:val="right" w:leader="dot" w:pos="8296"/>
+            </w:tabs>
+            <w:spacing w:line="360" w:lineRule="auto"/>
+            <w:rPr>
+              <w:noProof/>
+              <w:rtl/>
+            </w:rPr>
+          </w:pPr>
+          <w:r>
+            <w:fldChar w:fldCharType="begin"/>
+          </w:r>
+          <w:r>
+            <w:instrText xml:space="preserve"> TOC \o "1-3" \h \z \u </w:instrText>
+          </w:r>
+          <w:r>
+            <w:fldChar w:fldCharType="separate"/>
+          </w:r>
+          <w:hyperlink w:anchor="_Toc468189280" w:history="1">
+            <w:r>
+              <w:rPr>
+                <w:rStyle w:val="Hyperlink"/>
+                <w:rFonts w:asciiTheme="minorBidi" w:hAnsiTheme="minorBidi" w:cs="Times New Roman"/>
+                <w:noProof/>
+                <w:rtl/>
+              </w:rPr>
+              <w:t>1.</w:t>
+            </w:r>
+            <w:r>
+              <w:rPr>
+                <w:noProof/>
+                <w:rtl/>
+              </w:rPr>
+              <w:tab/>
+            </w:r>
+            <w:r>
+              <w:rPr>
+                <w:rStyle w:val="Hyperlink"/>
+                <w:rFonts w:asciiTheme="minorBidi" w:hAnsiTheme="minorBidi"/>
+                <w:noProof/>
+                <w:rtl/>
+              </w:rPr>
+              <w:t>מבוא</w:t>
+            </w:r>
+            <w:r>
+              <w:rPr>
+                <w:noProof/>
+                <w:webHidden/>
+                <w:rtl/>
+              </w:rPr>
+              <w:tab/>
+            </w:r>
+            <w:r>
+              <w:rPr>
+                <w:noProof/>
+                <w:webHidden/>
+                <w:rtl/>
+              </w:rPr>
+              <w:fldChar w:fldCharType="begin"/>
+            </w:r>
+            <w:r>
+              <w:rPr>
+                <w:noProof/>
+                <w:webHidden/>
+                <w:rtl/>
+              </w:rPr>
+              <w:instrText xml:space="preserve"> </w:instrText>
+            </w:r>
+            <w:r>
+              <w:rPr>
+                <w:noProof/>
+                <w:webHidden/>
+              </w:rPr>
+              <w:instrText>PAGEREF</w:instrText>
+            </w:r>
+            <w:r>
+              <w:rPr>
+                <w:noProof/>
+                <w:webHidden/>
+                <w:rtl/>
+              </w:rPr>
+              <w:instrText xml:space="preserve"> _</w:instrText>
+            </w:r>
+            <w:r>
+              <w:rPr>
+                <w:noProof/>
+                <w:webHidden/>
+              </w:rPr>
+              <w:instrText>Toc468189280 \h</w:instrText>
+            </w:r>
+            <w:r>
+              <w:rPr>
+                <w:noProof/>
+                <w:webHidden/>
+                <w:rtl/>
+              </w:rPr>
+              <w:instrText xml:space="preserve"> </w:instrText>
+            </w:r>
+            <w:r>
+              <w:rPr>
+                <w:noProof/>
+                <w:webHidden/>
+                <w:rtl/>
+              </w:rPr>
+            </w:r>
+            <w:r>
+              <w:rPr>
+                <w:noProof/>
+                <w:webHidden/>
+                <w:rtl/>
+              </w:rPr>
+              <w:fldChar w:fldCharType="separate"/>
+            </w:r>
+            <w:r>
+              <w:rPr>
+                <w:noProof/>
+                <w:webHidden/>
+                <w:rtl/>
+              </w:rPr>
+              <w:t>3</w:t>
+            </w:r>
+            <w:r>
+              <w:rPr>
+                <w:noProof/>
+                <w:webHidden/>
+                <w:rtl/>
+              </w:rPr>
+              <w:fldChar w:fldCharType="end"/>
+            </w:r>
+          </w:hyperlink>
+        </w:p>
+        <w:p>
+          <w:pPr>
+            <w:pStyle w:val="TOC1"/>
+            <w:tabs>
+              <w:tab w:val="left" w:pos="660"/>
+              <w:tab w:val="right" w:leader="dot" w:pos="8296"/>
+            </w:tabs>
+            <w:spacing w:line="360" w:lineRule="auto"/>
+            <w:rPr>
+              <w:noProof/>
+              <w:rtl/>
+            </w:rPr>
+          </w:pPr>
+          <w:hyperlink w:anchor="_Toc468189281" w:history="1">
+            <w:r>
+              <w:rPr>
+                <w:rStyle w:val="Hyperlink"/>
+                <w:rFonts w:asciiTheme="minorBidi" w:hAnsiTheme="minorBidi" w:cs="Times New Roman"/>
+                <w:noProof/>
+                <w:rtl/>
+              </w:rPr>
+              <w:t>2.</w:t>
+            </w:r>
+            <w:r>
+              <w:rPr>
+                <w:noProof/>
+                <w:rtl/>
+              </w:rPr>
+              <w:tab/>
+            </w:r>
+            <w:r>
+              <w:rPr>
+                <w:rStyle w:val="Hyperlink"/>
+                <w:rFonts w:asciiTheme="minorBidi" w:hAnsiTheme="minorBidi"/>
+                <w:noProof/>
+                <w:rtl/>
+              </w:rPr>
+              <w:t>תיאור הבעיה</w:t>
+            </w:r>
+            <w:r>
+              <w:rPr>
+                <w:noProof/>
+                <w:webHidden/>
+                <w:rtl/>
+              </w:rPr>
+              <w:tab/>
+            </w:r>
+            <w:r>
+              <w:rPr>
+                <w:noProof/>
+                <w:webHidden/>
+                <w:rtl/>
+              </w:rPr>
+              <w:fldChar w:fldCharType="begin"/>
+            </w:r>
+            <w:r>
+              <w:rPr>
+                <w:noProof/>
+                <w:webHidden/>
+                <w:rtl/>
+              </w:rPr>
+              <w:instrText xml:space="preserve"> </w:instrText>
+            </w:r>
+            <w:r>
+              <w:rPr>
+                <w:noProof/>
+                <w:webHidden/>
+              </w:rPr>
+              <w:instrText>PAGEREF</w:instrText>
+            </w:r>
+            <w:r>
+              <w:rPr>
+                <w:noProof/>
+                <w:webHidden/>
+                <w:rtl/>
+              </w:rPr>
+              <w:instrText xml:space="preserve"> _</w:instrText>
+            </w:r>
+            <w:r>
+              <w:rPr>
+                <w:noProof/>
+                <w:webHidden/>
+              </w:rPr>
+              <w:instrText>Toc468189281 \h</w:instrText>
+            </w:r>
+            <w:r>
+              <w:rPr>
+                <w:noProof/>
+                <w:webHidden/>
+                <w:rtl/>
+              </w:rPr>
+              <w:instrText xml:space="preserve"> </w:instrText>
+            </w:r>
+            <w:r>
+              <w:rPr>
+                <w:noProof/>
+                <w:webHidden/>
+                <w:rtl/>
+              </w:rPr>
+            </w:r>
+            <w:r>
+              <w:rPr>
+                <w:noProof/>
+                <w:webHidden/>
+                <w:rtl/>
+              </w:rPr>
+              <w:fldChar w:fldCharType="separate"/>
+            </w:r>
+            <w:r>
+              <w:rPr>
+                <w:noProof/>
+                <w:webHidden/>
+                <w:rtl/>
+              </w:rPr>
+              <w:t>3</w:t>
+            </w:r>
+            <w:r>
+              <w:rPr>
+                <w:noProof/>
+                <w:webHidden/>
+                <w:rtl/>
+              </w:rPr>
+              <w:fldChar w:fldCharType="end"/>
+            </w:r>
+          </w:hyperlink>
+        </w:p>
+        <w:p>
+          <w:pPr>
+            <w:pStyle w:val="TOC1"/>
+            <w:tabs>
+              <w:tab w:val="left" w:pos="660"/>
+              <w:tab w:val="right" w:leader="dot" w:pos="8296"/>
+            </w:tabs>
+            <w:spacing w:line="360" w:lineRule="auto"/>
+            <w:rPr>
+              <w:noProof/>
+              <w:rtl/>
+            </w:rPr>
+          </w:pPr>
+          <w:hyperlink w:anchor="_Toc468189282" w:history="1">
+            <w:r>
+              <w:rPr>
+                <w:rStyle w:val="Hyperlink"/>
+                <w:rFonts w:asciiTheme="minorBidi" w:hAnsiTheme="minorBidi" w:cs="Times New Roman"/>
+                <w:noProof/>
+                <w:rtl/>
+              </w:rPr>
+              <w:t>3.</w:t>
+            </w:r>
+            <w:r>
+              <w:rPr>
+                <w:noProof/>
+                <w:rtl/>
+              </w:rPr>
+              <w:tab/>
+            </w:r>
+            <w:r>
+              <w:rPr>
+                <w:rStyle w:val="Hyperlink"/>
+                <w:rFonts w:asciiTheme="minorBidi" w:hAnsiTheme="minorBidi"/>
+                <w:noProof/>
+                <w:rtl/>
+              </w:rPr>
+              <w:t>תיאור הפתרון</w:t>
+            </w:r>
+            <w:r>
+              <w:rPr>
+                <w:noProof/>
+                <w:webHidden/>
+                <w:rtl/>
+              </w:rPr>
+              <w:tab/>
+            </w:r>
+            <w:r>
+              <w:rPr>
+                <w:noProof/>
+                <w:webHidden/>
+                <w:rtl/>
+              </w:rPr>
+              <w:fldChar w:fldCharType="begin"/>
+            </w:r>
+            <w:r>
+              <w:rPr>
+                <w:noProof/>
+                <w:webHidden/>
+                <w:rtl/>
+              </w:rPr>
+              <w:instrText xml:space="preserve"> </w:instrText>
+            </w:r>
+            <w:r>
+              <w:rPr>
+                <w:noProof/>
+                <w:webHidden/>
+              </w:rPr>
+              <w:instrText>PAGEREF</w:instrText>
+            </w:r>
+            <w:r>
+              <w:rPr>
+                <w:noProof/>
+                <w:webHidden/>
+                <w:rtl/>
+              </w:rPr>
+              <w:instrText xml:space="preserve"> _</w:instrText>
+            </w:r>
+            <w:r>
+              <w:rPr>
+                <w:noProof/>
+                <w:webHidden/>
+              </w:rPr>
+              <w:instrText>Toc468189282 \h</w:instrText>
+            </w:r>
+            <w:r>
+              <w:rPr>
+                <w:noProof/>
+                <w:webHidden/>
+                <w:rtl/>
+              </w:rPr>
+              <w:instrText xml:space="preserve"> </w:instrText>
+            </w:r>
+            <w:r>
+              <w:rPr>
+                <w:noProof/>
+                <w:webHidden/>
+                <w:rtl/>
+              </w:rPr>
+            </w:r>
+            <w:r>
+              <w:rPr>
+                <w:noProof/>
+                <w:webHidden/>
+                <w:rtl/>
+              </w:rPr>
+              <w:fldChar w:fldCharType="separate"/>
+            </w:r>
+            <w:r>
+              <w:rPr>
+                <w:noProof/>
+                <w:webHidden/>
+                <w:rtl/>
+              </w:rPr>
+              <w:t>4</w:t>
+            </w:r>
+            <w:r>
+              <w:rPr>
+                <w:noProof/>
+                <w:webHidden/>
+                <w:rtl/>
+              </w:rPr>
+              <w:fldChar w:fldCharType="end"/>
+            </w:r>
+          </w:hyperlink>
+        </w:p>
+        <w:p>
+          <w:pPr>
+            <w:pStyle w:val="TOC2"/>
+            <w:tabs>
+              <w:tab w:val="right" w:leader="dot" w:pos="8296"/>
+            </w:tabs>
+            <w:spacing w:line="360" w:lineRule="auto"/>
+            <w:rPr>
+              <w:noProof/>
+              <w:rtl/>
+            </w:rPr>
+          </w:pPr>
+          <w:hyperlink w:anchor="_Toc468189283" w:history="1">
+            <w:r>
+              <w:rPr>
+                <w:rStyle w:val="Hyperlink"/>
+                <w:rFonts w:asciiTheme="minorBidi" w:hAnsiTheme="minorBidi"/>
+                <w:noProof/>
+                <w:rtl/>
+              </w:rPr>
+              <w:t>תהליכים ונתוני המערכת</w:t>
+            </w:r>
+            <w:r>
+              <w:rPr>
+                <w:noProof/>
+                <w:webHidden/>
+                <w:rtl/>
+              </w:rPr>
+              <w:tab/>
+            </w:r>
+            <w:r>
+              <w:rPr>
+                <w:noProof/>
+                <w:webHidden/>
+                <w:rtl/>
+              </w:rPr>
+              <w:fldChar w:fldCharType="begin"/>
+            </w:r>
+            <w:r>
+              <w:rPr>
+                <w:noProof/>
+                <w:webHidden/>
+                <w:rtl/>
+              </w:rPr>
+              <w:instrText xml:space="preserve"> </w:instrText>
+            </w:r>
+            <w:r>
+              <w:rPr>
+                <w:noProof/>
+                <w:webHidden/>
+              </w:rPr>
+              <w:instrText>PAGEREF</w:instrText>
+            </w:r>
+            <w:r>
+              <w:rPr>
+                <w:noProof/>
+                <w:webHidden/>
+                <w:rtl/>
+              </w:rPr>
+              <w:instrText xml:space="preserve"> _</w:instrText>
+            </w:r>
+            <w:r>
+              <w:rPr>
+                <w:noProof/>
+                <w:webHidden/>
+              </w:rPr>
+              <w:instrText>Toc468189283 \h</w:instrText>
+            </w:r>
+            <w:r>
+              <w:rPr>
+                <w:noProof/>
+                <w:webHidden/>
+                <w:rtl/>
+              </w:rPr>
+              <w:instrText xml:space="preserve"> </w:instrText>
+            </w:r>
+            <w:r>
+              <w:rPr>
+                <w:noProof/>
+                <w:webHidden/>
+                <w:rtl/>
+              </w:rPr>
+            </w:r>
+            <w:r>
+              <w:rPr>
+                <w:noProof/>
+                <w:webHidden/>
+                <w:rtl/>
+              </w:rPr>
+              <w:fldChar w:fldCharType="separate"/>
+            </w:r>
+            <w:r>
+              <w:rPr>
+                <w:noProof/>
+                <w:webHidden/>
+                <w:rtl/>
+              </w:rPr>
+              <w:t>4</w:t>
+            </w:r>
+            <w:r>
+              <w:rPr>
+                <w:noProof/>
+                <w:webHidden/>
+                <w:rtl/>
+              </w:rPr>
+              <w:fldChar w:fldCharType="end"/>
+            </w:r>
+          </w:hyperlink>
+        </w:p>
+        <w:p>
+          <w:pPr>
+            <w:pStyle w:val="TOC2"/>
+            <w:tabs>
+              <w:tab w:val="right" w:leader="dot" w:pos="8296"/>
+            </w:tabs>
+            <w:spacing w:line="360" w:lineRule="auto"/>
+            <w:rPr>
+              <w:noProof/>
+              <w:rtl/>
+            </w:rPr>
+          </w:pPr>
+          <w:hyperlink w:anchor="_Toc468189284" w:history="1">
+            <w:r>
+              <w:rPr>
+                <w:rStyle w:val="Hyperlink"/>
+                <w:rFonts w:asciiTheme="minorBidi" w:hAnsiTheme="minorBidi"/>
+                <w:noProof/>
+                <w:rtl/>
+              </w:rPr>
+              <w:t>תיאור הכלים המשמשים לפתרון</w:t>
+            </w:r>
+            <w:r>
+              <w:rPr>
+                <w:noProof/>
+                <w:webHidden/>
+                <w:rtl/>
+              </w:rPr>
+              <w:tab/>
+            </w:r>
+            <w:r>
+              <w:rPr>
+                <w:noProof/>
+                <w:webHidden/>
+                <w:rtl/>
+              </w:rPr>
+              <w:fldChar w:fldCharType="begin"/>
+            </w:r>
+            <w:r>
+              <w:rPr>
+                <w:noProof/>
+                <w:webHidden/>
+                <w:rtl/>
+              </w:rPr>
+              <w:instrText xml:space="preserve"> </w:instrText>
+            </w:r>
+            <w:r>
+              <w:rPr>
+                <w:noProof/>
+                <w:webHidden/>
+              </w:rPr>
+              <w:instrText>PAGEREF</w:instrText>
+            </w:r>
+            <w:r>
+              <w:rPr>
+                <w:noProof/>
+                <w:webHidden/>
+                <w:rtl/>
+              </w:rPr>
+              <w:instrText xml:space="preserve"> _</w:instrText>
+            </w:r>
+            <w:r>
+              <w:rPr>
+                <w:noProof/>
+                <w:webHidden/>
+              </w:rPr>
+              <w:instrText>Toc468189284 \h</w:instrText>
+            </w:r>
+            <w:r>
+              <w:rPr>
+                <w:noProof/>
+                <w:webHidden/>
+                <w:rtl/>
+              </w:rPr>
+              <w:instrText xml:space="preserve"> </w:instrText>
+            </w:r>
+            <w:r>
+              <w:rPr>
+                <w:noProof/>
+                <w:webHidden/>
+                <w:rtl/>
+              </w:rPr>
+            </w:r>
+            <w:r>
+              <w:rPr>
+                <w:noProof/>
+                <w:webHidden/>
+                <w:rtl/>
+              </w:rPr>
+              <w:fldChar w:fldCharType="separate"/>
+            </w:r>
+            <w:r>
+              <w:rPr>
+                <w:noProof/>
+                <w:webHidden/>
+                <w:rtl/>
+              </w:rPr>
+              <w:t>4</w:t>
+            </w:r>
+            <w:r>
+              <w:rPr>
+                <w:noProof/>
+                <w:webHidden/>
+                <w:rtl/>
+              </w:rPr>
+              <w:fldChar w:fldCharType="end"/>
+            </w:r>
+          </w:hyperlink>
+        </w:p>
+        <w:p>
+          <w:pPr>
+            <w:pStyle w:val="TOC1"/>
+            <w:tabs>
+              <w:tab w:val="left" w:pos="660"/>
+              <w:tab w:val="right" w:leader="dot" w:pos="8296"/>
+            </w:tabs>
+            <w:spacing w:line="360" w:lineRule="auto"/>
+            <w:rPr>
+              <w:noProof/>
+              <w:rtl/>
+            </w:rPr>
+          </w:pPr>
+          <w:hyperlink w:anchor="_Toc468189285" w:history="1">
+            <w:r>
+              <w:rPr>
+                <w:rStyle w:val="Hyperlink"/>
+                <w:rFonts w:asciiTheme="minorBidi" w:hAnsiTheme="minorBidi" w:cs="Times New Roman"/>
+                <w:noProof/>
+                <w:rtl/>
+              </w:rPr>
+              <w:t>4.</w:t>
+            </w:r>
+            <w:r>
+              <w:rPr>
+                <w:noProof/>
+                <w:rtl/>
+              </w:rPr>
+              <w:tab/>
+            </w:r>
+            <w:r>
+              <w:rPr>
+                <w:rStyle w:val="Hyperlink"/>
+                <w:rFonts w:asciiTheme="minorBidi" w:hAnsiTheme="minorBidi"/>
+                <w:noProof/>
+                <w:rtl/>
+              </w:rPr>
+              <w:t>סקירת עבודות דומות בספרות והשוואה</w:t>
+            </w:r>
+            <w:r>
+              <w:rPr>
+                <w:noProof/>
+                <w:webHidden/>
+                <w:rtl/>
+              </w:rPr>
+              <w:tab/>
+            </w:r>
+            <w:r>
+              <w:rPr>
+                <w:noProof/>
+                <w:webHidden/>
+                <w:rtl/>
+              </w:rPr>
+              <w:fldChar w:fldCharType="begin"/>
+            </w:r>
+            <w:r>
+              <w:rPr>
+                <w:noProof/>
+                <w:webHidden/>
+                <w:rtl/>
+              </w:rPr>
+              <w:instrText xml:space="preserve"> </w:instrText>
+            </w:r>
+            <w:r>
+              <w:rPr>
+                <w:noProof/>
+                <w:webHidden/>
+              </w:rPr>
+              <w:instrText>PAGEREF</w:instrText>
+            </w:r>
+            <w:r>
+              <w:rPr>
+                <w:noProof/>
+                <w:webHidden/>
+                <w:rtl/>
+              </w:rPr>
+              <w:instrText xml:space="preserve"> _</w:instrText>
+            </w:r>
+            <w:r>
+              <w:rPr>
+                <w:noProof/>
+                <w:webHidden/>
+              </w:rPr>
+              <w:instrText>Toc468189285 \h</w:instrText>
+            </w:r>
+            <w:r>
+              <w:rPr>
+                <w:noProof/>
+                <w:webHidden/>
+                <w:rtl/>
+              </w:rPr>
+              <w:instrText xml:space="preserve"> </w:instrText>
+            </w:r>
+            <w:r>
+              <w:rPr>
+                <w:noProof/>
+                <w:webHidden/>
+                <w:rtl/>
+              </w:rPr>
+            </w:r>
+            <w:r>
+              <w:rPr>
+                <w:noProof/>
+                <w:webHidden/>
+                <w:rtl/>
+              </w:rPr>
+              <w:fldChar w:fldCharType="separate"/>
+            </w:r>
+            <w:r>
+              <w:rPr>
+                <w:noProof/>
+                <w:webHidden/>
+                <w:rtl/>
+              </w:rPr>
+              <w:t>5</w:t>
+            </w:r>
+            <w:r>
+              <w:rPr>
+                <w:noProof/>
+                <w:webHidden/>
+                <w:rtl/>
+              </w:rPr>
+              <w:fldChar w:fldCharType="end"/>
+            </w:r>
+          </w:hyperlink>
+        </w:p>
+        <w:p>
+          <w:pPr>
+            <w:pStyle w:val="TOC1"/>
+            <w:tabs>
+              <w:tab w:val="left" w:pos="660"/>
+              <w:tab w:val="right" w:leader="dot" w:pos="8296"/>
+            </w:tabs>
+            <w:spacing w:line="360" w:lineRule="auto"/>
+            <w:rPr>
+              <w:noProof/>
+              <w:rtl/>
+            </w:rPr>
+          </w:pPr>
+          <w:hyperlink w:anchor="_Toc468189286" w:history="1">
+            <w:r>
+              <w:rPr>
+                <w:rStyle w:val="Hyperlink"/>
+                <w:rFonts w:asciiTheme="minorBidi" w:hAnsiTheme="minorBidi" w:cs="Times New Roman"/>
+                <w:noProof/>
+                <w:rtl/>
+              </w:rPr>
+              <w:t>5.</w:t>
+            </w:r>
+            <w:r>
+              <w:rPr>
+                <w:noProof/>
+                <w:rtl/>
+              </w:rPr>
+              <w:tab/>
+            </w:r>
+            <w:r>
+              <w:rPr>
+                <w:rStyle w:val="Hyperlink"/>
+                <w:rFonts w:asciiTheme="minorBidi" w:hAnsiTheme="minorBidi"/>
+                <w:noProof/>
+                <w:rtl/>
+              </w:rPr>
+              <w:t>נספחים</w:t>
+            </w:r>
+            <w:r>
+              <w:rPr>
+                <w:noProof/>
+                <w:webHidden/>
+                <w:rtl/>
+              </w:rPr>
+              <w:tab/>
+            </w:r>
+            <w:r>
+              <w:rPr>
+                <w:noProof/>
+                <w:webHidden/>
+                <w:rtl/>
+              </w:rPr>
+              <w:fldChar w:fldCharType="begin"/>
+            </w:r>
+            <w:r>
+              <w:rPr>
+                <w:noProof/>
+                <w:webHidden/>
+                <w:rtl/>
+              </w:rPr>
+              <w:instrText xml:space="preserve"> </w:instrText>
+            </w:r>
+            <w:r>
+              <w:rPr>
+                <w:noProof/>
+                <w:webHidden/>
+              </w:rPr>
+              <w:instrText>PAGEREF</w:instrText>
+            </w:r>
+            <w:r>
+              <w:rPr>
+                <w:noProof/>
+                <w:webHidden/>
+                <w:rtl/>
+              </w:rPr>
+              <w:instrText xml:space="preserve"> _</w:instrText>
+            </w:r>
+            <w:r>
+              <w:rPr>
+                <w:noProof/>
+                <w:webHidden/>
+              </w:rPr>
+              <w:instrText>Toc468189286 \h</w:instrText>
+            </w:r>
+            <w:r>
+              <w:rPr>
+                <w:noProof/>
+                <w:webHidden/>
+                <w:rtl/>
+              </w:rPr>
+              <w:instrText xml:space="preserve"> </w:instrText>
+            </w:r>
+            <w:r>
+              <w:rPr>
+                <w:noProof/>
+                <w:webHidden/>
+                <w:rtl/>
+              </w:rPr>
+            </w:r>
+            <w:r>
+              <w:rPr>
+                <w:noProof/>
+                <w:webHidden/>
+                <w:rtl/>
+              </w:rPr>
+              <w:fldChar w:fldCharType="separate"/>
+            </w:r>
+            <w:r>
+              <w:rPr>
+                <w:noProof/>
+                <w:webHidden/>
+                <w:rtl/>
+              </w:rPr>
+              <w:t>5</w:t>
+            </w:r>
+            <w:r>
+              <w:rPr>
+                <w:noProof/>
+                <w:webHidden/>
+                <w:rtl/>
+              </w:rPr>
+              <w:fldChar w:fldCharType="end"/>
+            </w:r>
+          </w:hyperlink>
+        </w:p>
+        <w:p>
+          <w:pPr>
+            <w:pStyle w:val="TOC2"/>
+            <w:tabs>
+              <w:tab w:val="left" w:pos="1100"/>
+              <w:tab w:val="right" w:leader="dot" w:pos="8296"/>
+            </w:tabs>
+            <w:spacing w:line="360" w:lineRule="auto"/>
+            <w:rPr>
+              <w:noProof/>
+              <w:rtl/>
+            </w:rPr>
+          </w:pPr>
+          <w:hyperlink w:anchor="_Toc468189287" w:history="1">
+            <w:r>
+              <w:rPr>
+                <w:rStyle w:val="Hyperlink"/>
+                <w:rFonts w:asciiTheme="minorBidi" w:hAnsiTheme="minorBidi"/>
+                <w:noProof/>
+                <w:rtl/>
+              </w:rPr>
+              <w:t>א.</w:t>
+            </w:r>
+            <w:r>
+              <w:rPr>
+                <w:noProof/>
+                <w:rtl/>
+              </w:rPr>
+              <w:tab/>
+            </w:r>
+            <w:r>
+              <w:rPr>
+                <w:rStyle w:val="Hyperlink"/>
+                <w:rFonts w:asciiTheme="minorBidi" w:hAnsiTheme="minorBidi"/>
+                <w:noProof/>
+                <w:rtl/>
+              </w:rPr>
+              <w:t>רשימת ספרות \ ביבליוגרפיה</w:t>
+            </w:r>
+            <w:r>
+              <w:rPr>
+                <w:noProof/>
+                <w:webHidden/>
+                <w:rtl/>
+              </w:rPr>
+              <w:tab/>
+            </w:r>
+            <w:r>
+              <w:rPr>
+                <w:noProof/>
+                <w:webHidden/>
+                <w:rtl/>
+              </w:rPr>
+              <w:fldChar w:fldCharType="begin"/>
+            </w:r>
+            <w:r>
+              <w:rPr>
+                <w:noProof/>
+                <w:webHidden/>
+                <w:rtl/>
+              </w:rPr>
+              <w:instrText xml:space="preserve"> </w:instrText>
+            </w:r>
+            <w:r>
+              <w:rPr>
+                <w:noProof/>
+                <w:webHidden/>
+              </w:rPr>
+              <w:instrText>PAGEREF</w:instrText>
+            </w:r>
+            <w:r>
+              <w:rPr>
+                <w:noProof/>
+                <w:webHidden/>
+                <w:rtl/>
+              </w:rPr>
+              <w:instrText xml:space="preserve"> _</w:instrText>
+            </w:r>
+            <w:r>
+              <w:rPr>
+                <w:noProof/>
+                <w:webHidden/>
+              </w:rPr>
+              <w:instrText>Toc468189287 \h</w:instrText>
+            </w:r>
+            <w:r>
+              <w:rPr>
+                <w:noProof/>
+                <w:webHidden/>
+                <w:rtl/>
+              </w:rPr>
+              <w:instrText xml:space="preserve"> </w:instrText>
+            </w:r>
+            <w:r>
+              <w:rPr>
+                <w:noProof/>
+                <w:webHidden/>
+                <w:rtl/>
+              </w:rPr>
+            </w:r>
+            <w:r>
+              <w:rPr>
+                <w:noProof/>
+                <w:webHidden/>
+                <w:rtl/>
+              </w:rPr>
+              <w:fldChar w:fldCharType="separate"/>
+            </w:r>
+            <w:r>
+              <w:rPr>
+                <w:noProof/>
+                <w:webHidden/>
+                <w:rtl/>
+              </w:rPr>
+              <w:t>5</w:t>
+            </w:r>
+            <w:r>
+              <w:rPr>
+                <w:noProof/>
+                <w:webHidden/>
+                <w:rtl/>
+              </w:rPr>
+              <w:fldChar w:fldCharType="end"/>
+            </w:r>
+          </w:hyperlink>
+        </w:p>
+        <w:p>
+          <w:pPr>
+            <w:pStyle w:val="TOC2"/>
+            <w:tabs>
+              <w:tab w:val="left" w:pos="1100"/>
+              <w:tab w:val="right" w:leader="dot" w:pos="8296"/>
+            </w:tabs>
+            <w:spacing w:line="360" w:lineRule="auto"/>
+            <w:rPr>
+              <w:noProof/>
+              <w:rtl/>
+            </w:rPr>
+          </w:pPr>
+          <w:hyperlink w:anchor="_Toc468189287" w:history="1">
+            <w:r>
+              <w:rPr>
+                <w:rStyle w:val="Hyperlink"/>
+                <w:rFonts w:asciiTheme="minorBidi" w:hAnsiTheme="minorBidi" w:hint="cs"/>
+                <w:noProof/>
+                <w:rtl/>
+              </w:rPr>
+              <w:t>ב.</w:t>
+            </w:r>
+            <w:r>
+              <w:rPr>
+                <w:noProof/>
+                <w:rtl/>
+              </w:rPr>
+              <w:tab/>
+            </w:r>
+            <w:r>
+              <w:rPr>
+                <w:rStyle w:val="Hyperlink"/>
+                <w:rFonts w:asciiTheme="minorBidi" w:hAnsiTheme="minorBidi" w:hint="cs"/>
+                <w:noProof/>
+                <w:rtl/>
+              </w:rPr>
+              <w:t>תרשימים וטבלאות</w:t>
+            </w:r>
+            <w:r>
+              <w:rPr>
+                <w:noProof/>
+                <w:webHidden/>
+                <w:rtl/>
+              </w:rPr>
+              <w:tab/>
+            </w:r>
+            <w:r>
+              <w:rPr>
+                <w:noProof/>
+                <w:webHidden/>
+                <w:rtl/>
+              </w:rPr>
+              <w:fldChar w:fldCharType="begin"/>
+            </w:r>
+            <w:r>
+              <w:rPr>
+                <w:noProof/>
+                <w:webHidden/>
+                <w:rtl/>
+              </w:rPr>
+              <w:instrText xml:space="preserve"> </w:instrText>
+            </w:r>
+            <w:r>
+              <w:rPr>
+                <w:noProof/>
+                <w:webHidden/>
+              </w:rPr>
+              <w:instrText>PAGEREF</w:instrText>
+            </w:r>
+            <w:r>
+              <w:rPr>
+                <w:noProof/>
+                <w:webHidden/>
+                <w:rtl/>
+              </w:rPr>
+              <w:instrText xml:space="preserve"> _</w:instrText>
+            </w:r>
+            <w:r>
+              <w:rPr>
+                <w:noProof/>
+                <w:webHidden/>
+              </w:rPr>
+              <w:instrText>Toc468189287 \h</w:instrText>
+            </w:r>
+            <w:r>
+              <w:rPr>
+                <w:noProof/>
+                <w:webHidden/>
+                <w:rtl/>
+              </w:rPr>
+              <w:instrText xml:space="preserve"> </w:instrText>
+            </w:r>
+            <w:r>
+              <w:rPr>
+                <w:noProof/>
+                <w:webHidden/>
+                <w:rtl/>
+              </w:rPr>
+            </w:r>
+            <w:r>
+              <w:rPr>
+                <w:noProof/>
+                <w:webHidden/>
+                <w:rtl/>
+              </w:rPr>
+              <w:fldChar w:fldCharType="separate"/>
+            </w:r>
+            <w:r>
+              <w:rPr>
+                <w:noProof/>
+                <w:webHidden/>
+                <w:rtl/>
+              </w:rPr>
+              <w:t>5</w:t>
+            </w:r>
+            <w:r>
+              <w:rPr>
+                <w:noProof/>
+                <w:webHidden/>
+                <w:rtl/>
+              </w:rPr>
+              <w:fldChar w:fldCharType="end"/>
+            </w:r>
+          </w:hyperlink>
+        </w:p>
+        <w:p>
+          <w:pPr>
+            <w:pStyle w:val="TOC2"/>
+            <w:tabs>
+              <w:tab w:val="left" w:pos="1100"/>
+              <w:tab w:val="right" w:leader="dot" w:pos="8296"/>
+            </w:tabs>
+            <w:spacing w:line="360" w:lineRule="auto"/>
+            <w:rPr>
+              <w:noProof/>
+              <w:rtl/>
+            </w:rPr>
+          </w:pPr>
+          <w:hyperlink w:anchor="_Toc468189290" w:history="1">
+            <w:r>
+              <w:rPr>
+                <w:rStyle w:val="Hyperlink"/>
+                <w:rFonts w:asciiTheme="minorBidi" w:hAnsiTheme="minorBidi"/>
+                <w:noProof/>
+                <w:rtl/>
+              </w:rPr>
+              <w:t>ג.</w:t>
+            </w:r>
+            <w:r>
+              <w:rPr>
+                <w:noProof/>
+                <w:rtl/>
+              </w:rPr>
+              <w:tab/>
+            </w:r>
+            <w:r>
+              <w:rPr>
+                <w:rStyle w:val="Hyperlink"/>
+                <w:rFonts w:asciiTheme="minorBidi" w:hAnsiTheme="minorBidi"/>
+                <w:noProof/>
+                <w:rtl/>
+              </w:rPr>
+              <w:t>תכנון הפרויקט</w:t>
+            </w:r>
+            <w:r>
+              <w:rPr>
+                <w:noProof/>
+                <w:webHidden/>
+                <w:rtl/>
+              </w:rPr>
+              <w:tab/>
+            </w:r>
+            <w:r>
+              <w:rPr>
+                <w:noProof/>
+                <w:webHidden/>
+                <w:rtl/>
+              </w:rPr>
+              <w:fldChar w:fldCharType="begin"/>
+            </w:r>
+            <w:r>
+              <w:rPr>
+                <w:noProof/>
+                <w:webHidden/>
+                <w:rtl/>
+              </w:rPr>
+              <w:instrText xml:space="preserve"> </w:instrText>
+            </w:r>
+            <w:r>
+              <w:rPr>
+                <w:noProof/>
+                <w:webHidden/>
+              </w:rPr>
+              <w:instrText>PAGEREF</w:instrText>
+            </w:r>
+            <w:r>
+              <w:rPr>
+                <w:noProof/>
+                <w:webHidden/>
+                <w:rtl/>
+              </w:rPr>
+              <w:instrText xml:space="preserve"> _</w:instrText>
+            </w:r>
+            <w:r>
+              <w:rPr>
+                <w:noProof/>
+                <w:webHidden/>
+              </w:rPr>
+              <w:instrText>Toc468189290 \h</w:instrText>
+            </w:r>
+            <w:r>
+              <w:rPr>
+                <w:noProof/>
+                <w:webHidden/>
+                <w:rtl/>
+              </w:rPr>
+              <w:instrText xml:space="preserve"> </w:instrText>
+            </w:r>
+            <w:r>
+              <w:rPr>
+                <w:noProof/>
+                <w:webHidden/>
+                <w:rtl/>
+              </w:rPr>
+            </w:r>
+            <w:r>
+              <w:rPr>
+                <w:noProof/>
+                <w:webHidden/>
+                <w:rtl/>
+              </w:rPr>
+              <w:fldChar w:fldCharType="separate"/>
+            </w:r>
+            <w:r>
+              <w:rPr>
+                <w:noProof/>
+                <w:webHidden/>
+                <w:rtl/>
+              </w:rPr>
+              <w:t>9</w:t>
+            </w:r>
+            <w:r>
+              <w:rPr>
+                <w:noProof/>
+                <w:webHidden/>
+                <w:rtl/>
+              </w:rPr>
+              <w:fldChar w:fldCharType="end"/>
+            </w:r>
+          </w:hyperlink>
+        </w:p>
+        <w:p>
+          <w:pPr>
+            <w:pStyle w:val="TOC2"/>
+            <w:tabs>
+              <w:tab w:val="left" w:pos="1100"/>
+              <w:tab w:val="right" w:leader="dot" w:pos="8296"/>
+            </w:tabs>
+            <w:spacing w:line="360" w:lineRule="auto"/>
+            <w:rPr>
+              <w:noProof/>
+              <w:rtl/>
+            </w:rPr>
+          </w:pPr>
+          <w:hyperlink w:anchor="_Toc468189291" w:history="1">
+            <w:r>
+              <w:rPr>
+                <w:rStyle w:val="Hyperlink"/>
+                <w:rFonts w:asciiTheme="minorBidi" w:hAnsiTheme="minorBidi"/>
+                <w:noProof/>
+                <w:rtl/>
+              </w:rPr>
+              <w:t>ד.</w:t>
+            </w:r>
+            <w:r>
+              <w:rPr>
+                <w:noProof/>
+                <w:rtl/>
+              </w:rPr>
+              <w:tab/>
+            </w:r>
+            <w:r>
+              <w:rPr>
+                <w:rStyle w:val="Hyperlink"/>
+                <w:rFonts w:asciiTheme="minorBidi" w:hAnsiTheme="minorBidi"/>
+                <w:noProof/>
+                <w:rtl/>
+              </w:rPr>
+              <w:t>טבלת סיכונים</w:t>
+            </w:r>
+            <w:r>
+              <w:rPr>
+                <w:noProof/>
+                <w:webHidden/>
+                <w:rtl/>
+              </w:rPr>
+              <w:tab/>
+            </w:r>
+            <w:r>
+              <w:rPr>
+                <w:noProof/>
+                <w:webHidden/>
+                <w:rtl/>
+              </w:rPr>
+              <w:fldChar w:fldCharType="begin"/>
+            </w:r>
+            <w:r>
+              <w:rPr>
+                <w:noProof/>
+                <w:webHidden/>
+                <w:rtl/>
+              </w:rPr>
+              <w:instrText xml:space="preserve"> </w:instrText>
+            </w:r>
+            <w:r>
+              <w:rPr>
+                <w:noProof/>
+                <w:webHidden/>
+              </w:rPr>
+              <w:instrText>PAGEREF</w:instrText>
+            </w:r>
+            <w:r>
+              <w:rPr>
+                <w:noProof/>
+                <w:webHidden/>
+                <w:rtl/>
+              </w:rPr>
+              <w:instrText xml:space="preserve"> _</w:instrText>
+            </w:r>
+            <w:r>
+              <w:rPr>
+                <w:noProof/>
+                <w:webHidden/>
+              </w:rPr>
+              <w:instrText>Toc468189291 \h</w:instrText>
+            </w:r>
+            <w:r>
+              <w:rPr>
+                <w:noProof/>
+                <w:webHidden/>
+                <w:rtl/>
+              </w:rPr>
+              <w:instrText xml:space="preserve"> </w:instrText>
+            </w:r>
+            <w:r>
+              <w:rPr>
+                <w:noProof/>
+                <w:webHidden/>
+                <w:rtl/>
+              </w:rPr>
+            </w:r>
+            <w:r>
+              <w:rPr>
+                <w:noProof/>
+                <w:webHidden/>
+                <w:rtl/>
+              </w:rPr>
+              <w:fldChar w:fldCharType="separate"/>
+            </w:r>
+            <w:r>
+              <w:rPr>
+                <w:noProof/>
+                <w:webHidden/>
+                <w:rtl/>
+              </w:rPr>
+              <w:t>9</w:t>
+            </w:r>
+            <w:r>
+              <w:rPr>
+                <w:noProof/>
+                <w:webHidden/>
+                <w:rtl/>
+              </w:rPr>
+              <w:fldChar w:fldCharType="end"/>
+            </w:r>
+          </w:hyperlink>
+        </w:p>
+        <w:p>
+          <w:pPr>
+            <w:pStyle w:val="TOC2"/>
+            <w:tabs>
+              <w:tab w:val="left" w:pos="1100"/>
+              <w:tab w:val="right" w:leader="dot" w:pos="8296"/>
+            </w:tabs>
+            <w:spacing w:line="360" w:lineRule="auto"/>
+            <w:rPr>
+              <w:noProof/>
+              <w:rtl/>
+            </w:rPr>
+          </w:pPr>
+          <w:hyperlink w:anchor="_Toc468189292" w:history="1">
+            <w:r>
+              <w:rPr>
+                <w:rStyle w:val="Hyperlink"/>
+                <w:rFonts w:asciiTheme="minorBidi" w:hAnsiTheme="minorBidi"/>
+                <w:noProof/>
+                <w:rtl/>
+              </w:rPr>
+              <w:t>ה.</w:t>
+            </w:r>
+            <w:r>
+              <w:rPr>
+                <w:noProof/>
+                <w:rtl/>
+              </w:rPr>
+              <w:tab/>
+            </w:r>
+            <w:r>
+              <w:rPr>
+                <w:rStyle w:val="Hyperlink"/>
+                <w:rFonts w:asciiTheme="minorBidi" w:hAnsiTheme="minorBidi"/>
+                <w:noProof/>
+                <w:rtl/>
+              </w:rPr>
+              <w:t>רשימת\טבלת דרישות</w:t>
+            </w:r>
+            <w:r>
+              <w:rPr>
+                <w:noProof/>
+                <w:webHidden/>
+                <w:rtl/>
+              </w:rPr>
+              <w:tab/>
+            </w:r>
+            <w:r>
+              <w:rPr>
+                <w:noProof/>
+                <w:webHidden/>
+                <w:rtl/>
+              </w:rPr>
+              <w:fldChar w:fldCharType="begin"/>
+            </w:r>
+            <w:r>
+              <w:rPr>
+                <w:noProof/>
+                <w:webHidden/>
+                <w:rtl/>
+              </w:rPr>
+              <w:instrText xml:space="preserve"> </w:instrText>
+            </w:r>
+            <w:r>
+              <w:rPr>
+                <w:noProof/>
+                <w:webHidden/>
+              </w:rPr>
+              <w:instrText>PAGEREF</w:instrText>
+            </w:r>
+            <w:r>
+              <w:rPr>
+                <w:noProof/>
+                <w:webHidden/>
+                <w:rtl/>
+              </w:rPr>
+              <w:instrText xml:space="preserve"> _</w:instrText>
+            </w:r>
+            <w:r>
+              <w:rPr>
+                <w:noProof/>
+                <w:webHidden/>
+              </w:rPr>
+              <w:instrText>Toc468189292 \h</w:instrText>
+            </w:r>
+            <w:r>
+              <w:rPr>
+                <w:noProof/>
+                <w:webHidden/>
+                <w:rtl/>
+              </w:rPr>
+              <w:instrText xml:space="preserve"> </w:instrText>
+            </w:r>
+            <w:r>
+              <w:rPr>
+                <w:noProof/>
+                <w:webHidden/>
+                <w:rtl/>
+              </w:rPr>
+            </w:r>
+            <w:r>
+              <w:rPr>
+                <w:noProof/>
+                <w:webHidden/>
+                <w:rtl/>
+              </w:rPr>
+              <w:fldChar w:fldCharType="separate"/>
+            </w:r>
+            <w:r>
+              <w:rPr>
+                <w:noProof/>
+                <w:webHidden/>
+                <w:rtl/>
+              </w:rPr>
+              <w:t>10</w:t>
+            </w:r>
+            <w:r>
+              <w:rPr>
+                <w:noProof/>
+                <w:webHidden/>
+                <w:rtl/>
+              </w:rPr>
+              <w:fldChar w:fldCharType="end"/>
+            </w:r>
+          </w:hyperlink>
+        </w:p>
+        <w:p>
+          <w:pPr>
+            <w:spacing w:line="360" w:lineRule="auto"/>
+            <w:rPr>
+              <w:b/>
+              <w:bCs/>
+              <w:noProof/>
+              <w:rtl/>
+            </w:rPr>
+          </w:pPr>
+          <w:r>
+            <w:rPr>
+              <w:b/>
+              <w:bCs/>
+              <w:noProof/>
+            </w:rPr>
+            <w:fldChar w:fldCharType="end"/>
+          </w:r>
+        </w:p>
+      </w:sdtContent>
+    </w:sdt>
+    <w:p>
+      <w:pPr>
+        <w:spacing w:line="360" w:lineRule="auto"/>
+        <w:jc w:val="both"/>
+        <w:rPr>
+          <w:rFonts w:asciiTheme="majorHAnsi" w:eastAsiaTheme="majorEastAsia" w:hAnsiTheme="majorHAnsi" w:cstheme="majorBidi"/>
+          <w:color w:val="2E74B5" w:themeColor="accent1" w:themeShade="BF"/>
+          <w:sz w:val="32"/>
+          <w:szCs w:val="32"/>
+          <w:rtl/>
+        </w:rPr>
+      </w:pPr>
+    </w:p>
+    <w:p>
+      <w:pPr>
+        <w:spacing w:line="360" w:lineRule="auto"/>
+        <w:jc w:val="both"/>
+        <w:rPr>
+          <w:rFonts w:asciiTheme="minorBidi" w:eastAsiaTheme="majorEastAsia" w:hAnsiTheme="minorBidi" w:cstheme="minorBidi"/>
+          <w:b/>
+          <w:bCs/>
+          <w:sz w:val="32"/>
+          <w:szCs w:val="32"/>
+          <w:u w:val="single"/>
+          <w:rtl/>
+        </w:rPr>
+      </w:pPr>
+    </w:p>
+    <w:p>
+      <w:pPr>
+        <w:spacing w:line="360" w:lineRule="auto"/>
+        <w:jc w:val="both"/>
+        <w:rPr>
+          <w:rFonts w:asciiTheme="minorBidi" w:eastAsiaTheme="majorEastAsia" w:hAnsiTheme="minorBidi" w:cstheme="minorBidi"/>
+          <w:b/>
+          <w:bCs/>
+          <w:sz w:val="32"/>
+          <w:szCs w:val="32"/>
+          <w:u w:val="single"/>
+          <w:rtl/>
+        </w:rPr>
+      </w:pPr>
+      <w:r>
+        <w:rPr>
+          <w:rFonts w:asciiTheme="minorBidi" w:eastAsiaTheme="majorEastAsia" w:hAnsiTheme="minorBidi" w:cstheme="minorBidi" w:hint="cs"/>
+          <w:b/>
+          <w:bCs/>
+          <w:sz w:val="32"/>
+          <w:szCs w:val="32"/>
+          <w:u w:val="single"/>
+          <w:rtl/>
+        </w:rPr>
+        <w:t>מילון מונחים:</w:t>
+      </w:r>
+    </w:p>
+    <w:p>
+      <w:pPr>
+        <w:pStyle w:val="ListParagraph"/>
+        <w:numPr>
+          <w:ilvl w:val="0"/>
+          <w:numId w:val="30"/>
+        </w:numPr>
+        <w:spacing w:line="360" w:lineRule="auto"/>
+        <w:jc w:val="both"/>
+        <w:rPr>
+          <w:rFonts w:asciiTheme="minorBidi" w:eastAsiaTheme="majorEastAsia" w:hAnsiTheme="minorBidi" w:cstheme="minorBidi"/>
           <w:sz w:val="28"/>
           <w:szCs w:val="28"/>
-          <w:rtl/>
-        </w:rPr>
-      </w:pPr>
+        </w:rPr>
+      </w:pPr>
+      <w:r>
+        <w:rPr>
+          <w:rFonts w:asciiTheme="minorBidi" w:eastAsiaTheme="majorEastAsia" w:hAnsiTheme="minorBidi" w:cstheme="minorBidi" w:hint="cs"/>
+          <w:sz w:val="28"/>
+          <w:szCs w:val="28"/>
+          <w:u w:val="single"/>
+          <w:rtl/>
+        </w:rPr>
+        <w:t>ענן</w:t>
+      </w:r>
+      <w:r>
+        <w:rPr>
+          <w:rFonts w:asciiTheme="minorBidi" w:eastAsiaTheme="majorEastAsia" w:hAnsiTheme="minorBidi" w:cstheme="minorBidi" w:hint="cs"/>
+          <w:sz w:val="28"/>
+          <w:szCs w:val="28"/>
+          <w:rtl/>
+        </w:rPr>
+        <w:t xml:space="preserve"> </w:t>
+      </w:r>
+      <w:r>
+        <w:rPr>
+          <w:rFonts w:asciiTheme="minorBidi" w:eastAsiaTheme="majorEastAsia" w:hAnsiTheme="minorBidi" w:cstheme="minorBidi"/>
+          <w:sz w:val="28"/>
+          <w:szCs w:val="28"/>
+          <w:rtl/>
+        </w:rPr>
+        <w:t>–</w:t>
+      </w:r>
+      <w:r>
+        <w:rPr>
+          <w:rFonts w:asciiTheme="minorBidi" w:eastAsiaTheme="majorEastAsia" w:hAnsiTheme="minorBidi" w:cstheme="minorBidi" w:hint="cs"/>
+          <w:sz w:val="28"/>
+          <w:szCs w:val="28"/>
+          <w:rtl/>
+        </w:rPr>
+        <w:t xml:space="preserve"> ענן ההפצה ב-</w:t>
+      </w:r>
+      <w:r>
+        <w:rPr>
+          <w:rFonts w:asciiTheme="minorBidi" w:eastAsiaTheme="majorEastAsia" w:hAnsiTheme="minorBidi" w:cstheme="minorBidi"/>
+          <w:sz w:val="28"/>
+          <w:szCs w:val="28"/>
+        </w:rPr>
+        <w:t>Azure</w:t>
+      </w:r>
     </w:p>
     <w:p>
       <w:pPr>
+        <w:pStyle w:val="ListParagraph"/>
+        <w:numPr>
+          <w:ilvl w:val="0"/>
+          <w:numId w:val="30"/>
+        </w:numPr>
         <w:spacing w:line="360" w:lineRule="auto"/>
-        <w:jc w:val="left"/>
-        <w:rPr>
-          <w:rFonts w:asciiTheme="minorBidi" w:hAnsiTheme="minorBidi" w:cstheme="minorBidi"/>
+        <w:jc w:val="both"/>
+        <w:rPr>
+          <w:rFonts w:asciiTheme="minorBidi" w:eastAsiaTheme="majorEastAsia" w:hAnsiTheme="minorBidi" w:cstheme="minorBidi"/>
           <w:sz w:val="28"/>
           <w:szCs w:val="28"/>
+        </w:rPr>
+      </w:pPr>
+      <w:r>
+        <w:rPr>
+          <w:rFonts w:asciiTheme="minorBidi" w:eastAsiaTheme="majorEastAsia" w:hAnsiTheme="minorBidi" w:cstheme="minorBidi" w:hint="cs"/>
+          <w:sz w:val="28"/>
+          <w:szCs w:val="28"/>
+          <w:u w:val="single"/>
+          <w:rtl/>
+        </w:rPr>
+        <w:t xml:space="preserve">מסד נתונים </w:t>
+      </w:r>
+      <w:r>
+        <w:rPr>
+          <w:rFonts w:asciiTheme="minorBidi" w:eastAsiaTheme="majorEastAsia" w:hAnsiTheme="minorBidi" w:cstheme="minorBidi"/>
+          <w:sz w:val="28"/>
+          <w:szCs w:val="28"/>
+          <w:rtl/>
+        </w:rPr>
+        <w:t>–</w:t>
+      </w:r>
+      <w:r>
+        <w:rPr>
+          <w:rFonts w:asciiTheme="minorBidi" w:eastAsiaTheme="majorEastAsia" w:hAnsiTheme="minorBidi" w:cstheme="minorBidi" w:hint="cs"/>
+          <w:sz w:val="28"/>
+          <w:szCs w:val="28"/>
+          <w:rtl/>
+        </w:rPr>
+        <w:t xml:space="preserve"> מסד הנתונים המכיל את כל תכני האתר ופרופילי המשתמשים ב-</w:t>
+      </w:r>
+      <w:r>
+        <w:rPr>
+          <w:rFonts w:asciiTheme="minorBidi" w:eastAsiaTheme="majorEastAsia" w:hAnsiTheme="minorBidi" w:cstheme="minorBidi"/>
+          <w:sz w:val="28"/>
+          <w:szCs w:val="28"/>
+        </w:rPr>
+        <w:t>MongoDB</w:t>
+      </w:r>
+    </w:p>
+    <w:p>
+      <w:pPr>
+        <w:pStyle w:val="ListParagraph"/>
+        <w:numPr>
+          <w:ilvl w:val="0"/>
+          <w:numId w:val="30"/>
+        </w:numPr>
+        <w:spacing w:line="360" w:lineRule="auto"/>
+        <w:jc w:val="both"/>
+        <w:rPr>
+          <w:rFonts w:asciiTheme="minorBidi" w:eastAsiaTheme="majorEastAsia" w:hAnsiTheme="minorBidi" w:cstheme="minorBidi"/>
+          <w:sz w:val="28"/>
+          <w:szCs w:val="28"/>
+          <w:rtl/>
+        </w:rPr>
+      </w:pPr>
+      <w:r>
+        <w:rPr>
+          <w:rFonts w:asciiTheme="minorBidi" w:eastAsiaTheme="majorEastAsia" w:hAnsiTheme="minorBidi" w:cstheme="minorBidi" w:hint="cs"/>
+          <w:sz w:val="28"/>
+          <w:szCs w:val="28"/>
+          <w:u w:val="single"/>
+          <w:rtl/>
+        </w:rPr>
+        <w:t xml:space="preserve">פאנל </w:t>
+      </w:r>
+      <w:r>
+        <w:rPr>
+          <w:rFonts w:asciiTheme="minorBidi" w:eastAsiaTheme="majorEastAsia" w:hAnsiTheme="minorBidi" w:cstheme="minorBidi"/>
+          <w:sz w:val="28"/>
+          <w:szCs w:val="28"/>
+          <w:rtl/>
+        </w:rPr>
+        <w:t>–</w:t>
+      </w:r>
+      <w:r>
+        <w:rPr>
+          <w:rFonts w:asciiTheme="minorBidi" w:eastAsiaTheme="majorEastAsia" w:hAnsiTheme="minorBidi" w:cstheme="minorBidi" w:hint="cs"/>
+          <w:sz w:val="28"/>
+          <w:szCs w:val="28"/>
+          <w:rtl/>
+        </w:rPr>
+        <w:t xml:space="preserve"> ממשק הניהול המאפשר גישה לעריכת תכני האתר</w:t>
+      </w:r>
+    </w:p>
+    <w:p>
+      <w:pPr>
+        <w:bidi w:val="0"/>
+        <w:jc w:val="left"/>
+        <w:rPr>
+          <w:rFonts w:asciiTheme="minorBidi" w:eastAsiaTheme="majorEastAsia" w:hAnsiTheme="minorBidi" w:cstheme="minorBidi"/>
+          <w:sz w:val="28"/>
+          <w:szCs w:val="28"/>
+          <w:rtl/>
+          <w:lang w:eastAsia="he-IL"/>
+        </w:rPr>
+      </w:pPr>
+      <w:r>
+        <w:rPr>
+          <w:rFonts w:asciiTheme="minorBidi" w:eastAsiaTheme="majorEastAsia" w:hAnsiTheme="minorBidi" w:cstheme="minorBidi"/>
+          <w:sz w:val="28"/>
+          <w:szCs w:val="28"/>
+          <w:rtl/>
+        </w:rPr>
+        <w:br w:type="page"/>
+      </w:r>
+    </w:p>
+    <w:p>
+      <w:pPr>
+        <w:spacing w:line="360" w:lineRule="auto"/>
+        <w:jc w:val="both"/>
+        <w:rPr>
+          <w:rtl/>
         </w:rPr>
       </w:pPr>
     </w:p>
@@ -859,12 +2690,23 @@
           <w:rtl/>
         </w:rPr>
       </w:pPr>
-      <w:r>
-        <w:rPr>
-          <w:rFonts w:asciiTheme="minorBidi" w:hAnsiTheme="minorBidi" w:cstheme="minorBidi"/>
-          <w:rtl/>
-        </w:rPr>
-        <w:t xml:space="preserve">מבוא </w:t>
+      <w:bookmarkStart w:id="1" w:name="_Ref468188879"/>
+      <w:bookmarkStart w:id="2" w:name="_Toc468189280"/>
+      <w:r>
+        <w:rPr>
+          <w:rFonts w:asciiTheme="minorBidi" w:hAnsiTheme="minorBidi" w:cstheme="minorBidi"/>
+          <w:rtl/>
+        </w:rPr>
+        <w:t>מבוא</w:t>
+      </w:r>
+      <w:bookmarkEnd w:id="1"/>
+      <w:bookmarkEnd w:id="2"/>
+      <w:r>
+        <w:rPr>
+          <w:rFonts w:asciiTheme="minorBidi" w:hAnsiTheme="minorBidi" w:cstheme="minorBidi"/>
+          <w:rtl/>
+        </w:rPr>
+        <w:t xml:space="preserve"> </w:t>
       </w:r>
     </w:p>
     <w:p>
@@ -882,28 +2724,28 @@
         <w:jc w:val="left"/>
         <w:rPr>
           <w:rFonts w:asciiTheme="minorBidi" w:hAnsiTheme="minorBidi" w:cstheme="minorBidi"/>
-          <w:rtl/>
-        </w:rPr>
-      </w:pPr>
-      <w:r>
-        <w:rPr>
-          <w:rFonts w:asciiTheme="minorBidi" w:hAnsiTheme="minorBidi" w:cstheme="minorBidi"/>
-          <w:rtl/>
-        </w:rPr>
-        <w:t xml:space="preserve">במסגרת לימודי תואר ראשון במכללת עזריאלי, אבצע פרויקט גמר עבור עמותת יזמים צעירים בישראל בנושא אתר </w:t>
-      </w:r>
-      <w:r>
-        <w:rPr>
-          <w:rFonts w:asciiTheme="minorBidi" w:hAnsiTheme="minorBidi" w:cstheme="minorBidi"/>
-        </w:rPr>
-        <w:t>WEB</w:t>
-      </w:r>
-      <w:r>
-        <w:rPr>
-          <w:rFonts w:asciiTheme="minorBidi" w:hAnsiTheme="minorBidi" w:cstheme="minorBidi"/>
-          <w:rtl/>
-        </w:rPr>
-        <w:t>.</w:t>
+          <w:sz w:val="24"/>
+          <w:szCs w:val="24"/>
+          <w:rtl/>
+        </w:rPr>
+      </w:pPr>
+      <w:r>
+        <w:rPr>
+          <w:rFonts w:asciiTheme="minorBidi" w:hAnsiTheme="minorBidi" w:cstheme="minorBidi"/>
+          <w:sz w:val="24"/>
+          <w:szCs w:val="24"/>
+          <w:rtl/>
+        </w:rPr>
+        <w:t>במסגרת לימודי תואר ראשון במכללת עזריאלי, אבצע פרויקט גמר</w:t>
+      </w:r>
+      <w:r>
+        <w:rPr>
+          <w:rFonts w:asciiTheme="minorBidi" w:hAnsiTheme="minorBidi" w:cstheme="minorBidi"/>
+          <w:sz w:val="24"/>
+          <w:szCs w:val="24"/>
+          <w:rtl/>
+        </w:rPr>
+        <w:t xml:space="preserve"> עבור עמותת יזמים צעירים בישראל.</w:t>
       </w:r>
     </w:p>
     <w:p>
@@ -912,28 +2754,206 @@
         <w:jc w:val="left"/>
         <w:rPr>
           <w:rFonts w:asciiTheme="minorBidi" w:hAnsiTheme="minorBidi" w:cstheme="minorBidi"/>
-          <w:rtl/>
-        </w:rPr>
-      </w:pPr>
-      <w:r>
-        <w:rPr>
-          <w:rFonts w:asciiTheme="minorBidi" w:hAnsiTheme="minorBidi" w:cstheme="minorBidi"/>
-          <w:rtl/>
-        </w:rPr>
-        <w:t xml:space="preserve">הפרויקט הינו בניית אתר </w:t>
-      </w:r>
-      <w:r>
-        <w:rPr>
-          <w:rFonts w:asciiTheme="minorBidi" w:hAnsiTheme="minorBidi" w:cstheme="minorBidi"/>
+          <w:sz w:val="24"/>
+          <w:szCs w:val="24"/>
+        </w:rPr>
+      </w:pPr>
+      <w:r>
+        <w:rPr>
+          <w:rFonts w:asciiTheme="minorBidi" w:hAnsiTheme="minorBidi" w:cstheme="minorBidi"/>
+          <w:sz w:val="24"/>
+          <w:szCs w:val="24"/>
+          <w:rtl/>
+        </w:rPr>
+        <w:t>יזמים צעירים ישראל, מלכ"ר, הוקם בשנת 1998 ע"י אלה גליל. בדירקטוריון חברים אנשי אקדמיה ועסקים מהמובילים בישראל.</w:t>
+      </w:r>
+    </w:p>
+    <w:p>
+      <w:pPr>
+        <w:spacing w:line="360" w:lineRule="auto"/>
+        <w:jc w:val="left"/>
+        <w:rPr>
+          <w:rFonts w:asciiTheme="minorBidi" w:hAnsiTheme="minorBidi" w:cstheme="minorBidi"/>
+          <w:sz w:val="24"/>
+          <w:szCs w:val="24"/>
+          <w:rtl/>
+        </w:rPr>
+      </w:pPr>
+      <w:r>
+        <w:rPr>
+          <w:rFonts w:asciiTheme="minorBidi" w:hAnsiTheme="minorBidi" w:cstheme="minorBidi"/>
+          <w:sz w:val="24"/>
+          <w:szCs w:val="24"/>
+          <w:rtl/>
+        </w:rPr>
+        <w:t>הארגון חבר מן המניין בארגון הגג הבינלאומי, שנוסד לפני כ-100 שנה בארה"ב, </w:t>
+      </w:r>
+      <w:r>
+        <w:rPr>
+          <w:rFonts w:asciiTheme="minorBidi" w:hAnsiTheme="minorBidi" w:cstheme="minorBidi"/>
+          <w:sz w:val="24"/>
+          <w:szCs w:val="24"/>
+        </w:rPr>
+        <w:t>Junior Achievement Worldwide</w:t>
+      </w:r>
+      <w:r>
+        <w:rPr>
+          <w:rFonts w:asciiTheme="minorBidi" w:hAnsiTheme="minorBidi" w:cstheme="minorBidi"/>
+          <w:sz w:val="24"/>
+          <w:szCs w:val="24"/>
+          <w:rtl/>
+        </w:rPr>
+        <w:t> ובו חברות כ-120 מדינות ברחבי העולם המפעילות מדי שנה בתוכניותיו החינוכיות מעל ל-10 מליון צעירים מגיל 6 ועד 18.</w:t>
+      </w:r>
+    </w:p>
+    <w:p>
+      <w:pPr>
+        <w:spacing w:line="360" w:lineRule="auto"/>
+        <w:jc w:val="left"/>
+        <w:rPr>
+          <w:rFonts w:asciiTheme="minorBidi" w:hAnsiTheme="minorBidi" w:cstheme="minorBidi"/>
+          <w:sz w:val="24"/>
+          <w:szCs w:val="24"/>
+          <w:rtl/>
+        </w:rPr>
+      </w:pPr>
+      <w:r>
+        <w:rPr>
+          <w:rFonts w:asciiTheme="minorBidi" w:hAnsiTheme="minorBidi" w:cstheme="minorBidi"/>
+          <w:sz w:val="24"/>
+          <w:szCs w:val="24"/>
+          <w:rtl/>
+        </w:rPr>
+        <w:t>יזמים צעירים ישראל הינו חבר פעיל בפלג האירופי </w:t>
+      </w:r>
+      <w:r>
+        <w:rPr>
+          <w:rFonts w:asciiTheme="minorBidi" w:hAnsiTheme="minorBidi" w:cstheme="minorBidi"/>
+          <w:sz w:val="24"/>
+          <w:szCs w:val="24"/>
+        </w:rPr>
+        <w:t>Junior Achievement-Young Enterprise Europe</w:t>
+      </w:r>
+      <w:r>
+        <w:rPr>
+          <w:rFonts w:asciiTheme="minorBidi" w:hAnsiTheme="minorBidi" w:cstheme="minorBidi"/>
+          <w:sz w:val="24"/>
+          <w:szCs w:val="24"/>
+          <w:rtl/>
+        </w:rPr>
+        <w:t>, המקיף כ-42 מדינות מתוך כלל המדינות החברות. הארגון מפעיל כיום ברחבי הארץ את תוכניותיו בקרב צעירים בני 15-16 מבתי ספר ומסגרות חינוכיות נוספות בכל המגזרים שבאוכלוסיה.</w:t>
+      </w:r>
+    </w:p>
+    <w:p>
+      <w:pPr>
+        <w:spacing w:line="360" w:lineRule="auto"/>
+        <w:jc w:val="left"/>
+        <w:rPr>
+          <w:rFonts w:asciiTheme="minorBidi" w:hAnsiTheme="minorBidi" w:cstheme="minorBidi"/>
+          <w:sz w:val="24"/>
+          <w:szCs w:val="24"/>
+          <w:rtl/>
+        </w:rPr>
+      </w:pPr>
+      <w:r>
+        <w:rPr>
+          <w:rFonts w:asciiTheme="minorBidi" w:hAnsiTheme="minorBidi" w:cstheme="minorBidi"/>
+          <w:sz w:val="24"/>
+          <w:szCs w:val="24"/>
+          <w:rtl/>
+        </w:rPr>
+        <w:t>לא מכבר הוענק לארגון התואר המכובד </w:t>
+      </w:r>
+      <w:r>
+        <w:rPr>
+          <w:rFonts w:asciiTheme="minorBidi" w:hAnsiTheme="minorBidi" w:cstheme="minorBidi"/>
+          <w:sz w:val="24"/>
+          <w:szCs w:val="24"/>
+        </w:rPr>
+        <w:t>Model Organization</w:t>
+      </w:r>
+      <w:r>
+        <w:rPr>
+          <w:rFonts w:asciiTheme="minorBidi" w:hAnsiTheme="minorBidi" w:cstheme="minorBidi"/>
+          <w:sz w:val="24"/>
+          <w:szCs w:val="24"/>
+          <w:rtl/>
+        </w:rPr>
+        <w:t> לשנת 2014, מטעם  הנהלת הארגון האירופי.</w:t>
+      </w:r>
+    </w:p>
+    <w:p>
+      <w:pPr>
+        <w:spacing w:line="360" w:lineRule="auto"/>
+        <w:jc w:val="left"/>
+        <w:rPr>
+          <w:rFonts w:asciiTheme="minorBidi" w:hAnsiTheme="minorBidi" w:cstheme="minorBidi"/>
+          <w:sz w:val="24"/>
+          <w:szCs w:val="24"/>
+          <w:rtl/>
+        </w:rPr>
+      </w:pPr>
+      <w:r>
+        <w:rPr>
+          <w:rFonts w:asciiTheme="minorBidi" w:hAnsiTheme="minorBidi" w:cstheme="minorBidi" w:hint="cs"/>
+          <w:sz w:val="24"/>
+          <w:szCs w:val="24"/>
+          <w:rtl/>
+        </w:rPr>
+        <w:t xml:space="preserve">נושא הפרויקט הינו בניית אתר </w:t>
+      </w:r>
+      <w:r>
+        <w:rPr>
+          <w:rFonts w:asciiTheme="minorBidi" w:hAnsiTheme="minorBidi" w:cstheme="minorBidi"/>
+          <w:sz w:val="24"/>
+          <w:szCs w:val="24"/>
         </w:rPr>
         <w:t>Web</w:t>
       </w:r>
       <w:r>
         <w:rPr>
-          <w:rFonts w:asciiTheme="minorBidi" w:hAnsiTheme="minorBidi" w:cstheme="minorBidi"/>
-          <w:rtl/>
-        </w:rPr>
-        <w:t xml:space="preserve"> עבור עמותת יזמים צעירים בישראל, שיכלול מאפיינים ופונקציונליות אשר יענו במלואן לדרישות העמותה מהאתר.</w:t>
+          <w:rFonts w:asciiTheme="minorBidi" w:hAnsiTheme="minorBidi" w:cstheme="minorBidi" w:hint="cs"/>
+          <w:sz w:val="24"/>
+          <w:szCs w:val="24"/>
+          <w:rtl/>
+        </w:rPr>
+        <w:t xml:space="preserve"> חדש עבור הארגון אשר ישמש אותם להמשך עבודתם ומטרותיהם תוך </w:t>
+      </w:r>
+      <w:r>
+        <w:rPr>
+          <w:rFonts w:asciiTheme="minorBidi" w:hAnsiTheme="minorBidi" w:cstheme="minorBidi" w:hint="cs"/>
+          <w:sz w:val="24"/>
+          <w:szCs w:val="24"/>
+          <w:rtl/>
+        </w:rPr>
+        <w:t>אשר יענה באופן</w:t>
+      </w:r>
+      <w:r>
+        <w:rPr>
+          <w:rFonts w:asciiTheme="minorBidi" w:hAnsiTheme="minorBidi" w:cstheme="minorBidi" w:hint="cs"/>
+          <w:sz w:val="24"/>
+          <w:szCs w:val="24"/>
+          <w:rtl/>
+        </w:rPr>
+        <w:t xml:space="preserve"> מלא </w:t>
+      </w:r>
+      <w:r>
+        <w:rPr>
+          <w:rFonts w:asciiTheme="minorBidi" w:hAnsiTheme="minorBidi" w:cstheme="minorBidi" w:hint="cs"/>
+          <w:sz w:val="24"/>
+          <w:szCs w:val="24"/>
+          <w:rtl/>
+        </w:rPr>
+        <w:t>על</w:t>
+      </w:r>
+      <w:r>
+        <w:rPr>
+          <w:rFonts w:asciiTheme="minorBidi" w:hAnsiTheme="minorBidi" w:cstheme="minorBidi" w:hint="cs"/>
+          <w:sz w:val="24"/>
+          <w:szCs w:val="24"/>
+          <w:rtl/>
+        </w:rPr>
+        <w:t xml:space="preserve"> דרישותיהם מהאתר.</w:t>
       </w:r>
     </w:p>
     <w:p>
@@ -950,6 +2970,8 @@
           <w:rtl/>
         </w:rPr>
       </w:pPr>
+      <w:bookmarkStart w:id="3" w:name="_Ref468188887"/>
+      <w:bookmarkStart w:id="4" w:name="_Toc468189281"/>
       <w:r>
         <w:rPr>
           <w:rFonts w:asciiTheme="minorBidi" w:hAnsiTheme="minorBidi" w:cstheme="minorBidi"/>
@@ -957,6 +2979,8 @@
         </w:rPr>
         <w:t>תיאור הבעיה</w:t>
       </w:r>
+      <w:bookmarkEnd w:id="3"/>
+      <w:bookmarkEnd w:id="4"/>
     </w:p>
     <w:p>
       <w:pPr>
@@ -988,16 +3012,79 @@
           <w:szCs w:val="24"/>
           <w:rtl/>
         </w:rPr>
-        <w:t xml:space="preserve">כיום לעמותה יש אתר אינטרנט שלא עונה על דרישותיהם, מתוחזק גרוע, ועומד מאחור מבחינה </w:t>
-      </w:r>
-      <w:r>
-        <w:rPr>
-          <w:rFonts w:asciiTheme="minorBidi" w:hAnsiTheme="minorBidi" w:cstheme="minorBidi"/>
-          <w:sz w:val="24"/>
-          <w:szCs w:val="24"/>
-          <w:rtl/>
-        </w:rPr>
-        <w:t>טכנולוגית.</w:t>
+        <w:t>כיום לעמותה יש אתר אינטרנט</w:t>
+      </w:r>
+      <w:r>
+        <w:rPr>
+          <w:rFonts w:asciiTheme="minorBidi" w:hAnsiTheme="minorBidi" w:cstheme="minorBidi" w:hint="cs"/>
+          <w:sz w:val="24"/>
+          <w:szCs w:val="24"/>
+          <w:rtl/>
+        </w:rPr>
+        <w:t xml:space="preserve"> ישן</w:t>
+      </w:r>
+      <w:r>
+        <w:rPr>
+          <w:rFonts w:asciiTheme="minorBidi" w:hAnsiTheme="minorBidi" w:cstheme="minorBidi"/>
+          <w:sz w:val="24"/>
+          <w:szCs w:val="24"/>
+          <w:rtl/>
+        </w:rPr>
+        <w:t xml:space="preserve"> שלא עונה על דרישותיהם, מתוחזק </w:t>
+      </w:r>
+      <w:r>
+        <w:rPr>
+          <w:rFonts w:asciiTheme="minorBidi" w:hAnsiTheme="minorBidi" w:cstheme="minorBidi" w:hint="cs"/>
+          <w:sz w:val="24"/>
+          <w:szCs w:val="24"/>
+          <w:rtl/>
+        </w:rPr>
+        <w:t>בצורה קשה ולא טובה</w:t>
+      </w:r>
+      <w:r>
+        <w:rPr>
+          <w:rFonts w:asciiTheme="minorBidi" w:hAnsiTheme="minorBidi" w:cstheme="minorBidi"/>
+          <w:sz w:val="24"/>
+          <w:szCs w:val="24"/>
+          <w:rtl/>
+        </w:rPr>
+        <w:t>,</w:t>
+      </w:r>
+      <w:r>
+        <w:rPr>
+          <w:rFonts w:asciiTheme="minorBidi" w:hAnsiTheme="minorBidi" w:cstheme="minorBidi"/>
+          <w:sz w:val="24"/>
+          <w:szCs w:val="24"/>
+          <w:rtl/>
+        </w:rPr>
+        <w:t xml:space="preserve"> </w:t>
+      </w:r>
+      <w:r>
+        <w:rPr>
+          <w:rFonts w:asciiTheme="minorBidi" w:hAnsiTheme="minorBidi" w:cstheme="minorBidi"/>
+          <w:sz w:val="24"/>
+          <w:szCs w:val="24"/>
+          <w:rtl/>
+        </w:rPr>
+        <w:t xml:space="preserve">עומד מאחור מבחינה </w:t>
+      </w:r>
+      <w:r>
+        <w:rPr>
+          <w:rFonts w:asciiTheme="minorBidi" w:hAnsiTheme="minorBidi" w:cstheme="minorBidi"/>
+          <w:sz w:val="24"/>
+          <w:szCs w:val="24"/>
+          <w:rtl/>
+        </w:rPr>
+        <w:t>טכנולוגית</w:t>
+      </w:r>
+      <w:r>
+        <w:rPr>
+          <w:rFonts w:asciiTheme="minorBidi" w:hAnsiTheme="minorBidi" w:cstheme="minorBidi" w:hint="cs"/>
+          <w:sz w:val="24"/>
+          <w:szCs w:val="24"/>
+          <w:rtl/>
+        </w:rPr>
+        <w:t xml:space="preserve"> ולא מכיל את התכנים הנדרשים שהארגון מעוניין.</w:t>
       </w:r>
     </w:p>
     <w:p>
@@ -1018,7 +3105,25 @@
           <w:szCs w:val="24"/>
           <w:rtl/>
         </w:rPr>
-        <w:t>בנוסף, אין לעמותה גישה ואפשרות לערוך ולנהל את תכני האתר ללא תמיכה של איש טכני.</w:t>
+        <w:t xml:space="preserve">בנוסף, אין לעמותה גישה ואפשרות לערוך ולנהל את </w:t>
+      </w:r>
+      <w:r>
+        <w:rPr>
+          <w:rFonts w:asciiTheme="minorBidi" w:hAnsiTheme="minorBidi" w:cstheme="minorBidi"/>
+          <w:sz w:val="24"/>
+          <w:szCs w:val="24"/>
+          <w:rtl/>
+        </w:rPr>
+        <w:t>תכני האתר ללא תמיכה של איש טכני</w:t>
+      </w:r>
+      <w:r>
+        <w:rPr>
+          <w:rFonts w:asciiTheme="minorBidi" w:hAnsiTheme="minorBidi" w:cstheme="minorBidi" w:hint="cs"/>
+          <w:sz w:val="24"/>
+          <w:szCs w:val="24"/>
+          <w:rtl/>
+        </w:rPr>
+        <w:t>, דבר נוסף המקשה עליהם בהתנהלות עם האתר הקיים.</w:t>
       </w:r>
     </w:p>
     <w:p>
@@ -1039,8 +3144,175 @@
           <w:szCs w:val="24"/>
           <w:rtl/>
         </w:rPr>
-        <w:t>העמותה זקוקה לאתר חדש, עם מגוון פונקציונליות והצגת תוכן רחבים יותר, עם אפשרויות ניהול האתר עבור אנשי העמותה ללא צורך בהבנה בצד הטכני של האתר, ובנוסף עם אפשרויות היתקשרות על גבי האתר.</w:t>
-      </w:r>
+        <w:t xml:space="preserve">העמותה זקוקה לאתר חדש, עם מגוון פונקציונליות והצגת </w:t>
+      </w:r>
+      <w:r>
+        <w:rPr>
+          <w:rFonts w:asciiTheme="minorBidi" w:hAnsiTheme="minorBidi" w:cstheme="minorBidi" w:hint="cs"/>
+          <w:sz w:val="24"/>
+          <w:szCs w:val="24"/>
+          <w:rtl/>
+        </w:rPr>
+        <w:t>תכנים</w:t>
+      </w:r>
+      <w:r>
+        <w:rPr>
+          <w:rFonts w:asciiTheme="minorBidi" w:hAnsiTheme="minorBidi" w:cstheme="minorBidi"/>
+          <w:sz w:val="24"/>
+          <w:szCs w:val="24"/>
+          <w:rtl/>
+        </w:rPr>
+        <w:t xml:space="preserve"> רחבים יותר, עם אפשרויות ניהול האתר עבור אנשי העמותה ללא צורך בהבנה בצ</w:t>
+      </w:r>
+      <w:r>
+        <w:rPr>
+          <w:rFonts w:asciiTheme="minorBidi" w:hAnsiTheme="minorBidi" w:cstheme="minorBidi" w:hint="cs"/>
+          <w:sz w:val="24"/>
+          <w:szCs w:val="24"/>
+          <w:rtl/>
+        </w:rPr>
+        <w:t>י</w:t>
+      </w:r>
+      <w:r>
+        <w:rPr>
+          <w:rFonts w:asciiTheme="minorBidi" w:hAnsiTheme="minorBidi" w:cstheme="minorBidi"/>
+          <w:sz w:val="24"/>
+          <w:szCs w:val="24"/>
+          <w:rtl/>
+        </w:rPr>
+        <w:t>ד</w:t>
+      </w:r>
+      <w:r>
+        <w:rPr>
+          <w:rFonts w:asciiTheme="minorBidi" w:hAnsiTheme="minorBidi" w:cstheme="minorBidi" w:hint="cs"/>
+          <w:sz w:val="24"/>
+          <w:szCs w:val="24"/>
+          <w:rtl/>
+        </w:rPr>
+        <w:t>ו</w:t>
+      </w:r>
+      <w:r>
+        <w:rPr>
+          <w:rFonts w:asciiTheme="minorBidi" w:hAnsiTheme="minorBidi" w:cstheme="minorBidi"/>
+          <w:sz w:val="24"/>
+          <w:szCs w:val="24"/>
+          <w:rtl/>
+        </w:rPr>
+        <w:t xml:space="preserve"> הטכני</w:t>
+      </w:r>
+      <w:r>
+        <w:rPr>
+          <w:rFonts w:asciiTheme="minorBidi" w:hAnsiTheme="minorBidi" w:cstheme="minorBidi" w:hint="cs"/>
+          <w:sz w:val="24"/>
+          <w:szCs w:val="24"/>
+          <w:rtl/>
+        </w:rPr>
+        <w:t>.</w:t>
+      </w:r>
+      <w:r>
+        <w:rPr>
+          <w:rFonts w:asciiTheme="minorBidi" w:hAnsiTheme="minorBidi" w:cstheme="minorBidi"/>
+          <w:sz w:val="24"/>
+          <w:szCs w:val="24"/>
+          <w:rtl/>
+        </w:rPr>
+        <w:t xml:space="preserve"> </w:t>
+      </w:r>
+      <w:r>
+        <w:rPr>
+          <w:rFonts w:asciiTheme="minorBidi" w:hAnsiTheme="minorBidi" w:cstheme="minorBidi"/>
+          <w:sz w:val="24"/>
+          <w:szCs w:val="24"/>
+          <w:rtl/>
+        </w:rPr>
+        <w:t>בנוסף</w:t>
+      </w:r>
+      <w:r>
+        <w:rPr>
+          <w:rFonts w:asciiTheme="minorBidi" w:hAnsiTheme="minorBidi" w:cstheme="minorBidi" w:hint="cs"/>
+          <w:sz w:val="24"/>
+          <w:szCs w:val="24"/>
+          <w:rtl/>
+        </w:rPr>
+        <w:t>, העמותה מעוניינת</w:t>
+      </w:r>
+      <w:r>
+        <w:rPr>
+          <w:rFonts w:asciiTheme="minorBidi" w:hAnsiTheme="minorBidi" w:cstheme="minorBidi"/>
+          <w:sz w:val="24"/>
+          <w:szCs w:val="24"/>
+          <w:rtl/>
+        </w:rPr>
+        <w:t xml:space="preserve"> </w:t>
+      </w:r>
+      <w:r>
+        <w:rPr>
+          <w:rFonts w:asciiTheme="minorBidi" w:hAnsiTheme="minorBidi" w:cstheme="minorBidi" w:hint="cs"/>
+          <w:sz w:val="24"/>
+          <w:szCs w:val="24"/>
+          <w:rtl/>
+        </w:rPr>
+        <w:t>ב</w:t>
+      </w:r>
+      <w:r>
+        <w:rPr>
+          <w:rFonts w:asciiTheme="minorBidi" w:hAnsiTheme="minorBidi" w:cstheme="minorBidi"/>
+          <w:sz w:val="24"/>
+          <w:szCs w:val="24"/>
+          <w:rtl/>
+        </w:rPr>
+        <w:t>אפשרויות היתקשרות</w:t>
+      </w:r>
+      <w:r>
+        <w:rPr>
+          <w:rFonts w:asciiTheme="minorBidi" w:hAnsiTheme="minorBidi" w:cstheme="minorBidi" w:hint="cs"/>
+          <w:sz w:val="24"/>
+          <w:szCs w:val="24"/>
+          <w:rtl/>
+        </w:rPr>
+        <w:t xml:space="preserve"> של הגולשים וחברי העמותה</w:t>
+      </w:r>
+      <w:r>
+        <w:rPr>
+          <w:rFonts w:asciiTheme="minorBidi" w:hAnsiTheme="minorBidi" w:cstheme="minorBidi"/>
+          <w:sz w:val="24"/>
+          <w:szCs w:val="24"/>
+          <w:rtl/>
+        </w:rPr>
+        <w:t xml:space="preserve"> על גבי האתר.</w:t>
+      </w:r>
+    </w:p>
+    <w:p>
+      <w:pPr>
+        <w:spacing w:line="360" w:lineRule="auto"/>
+        <w:jc w:val="left"/>
+        <w:rPr>
+          <w:rFonts w:asciiTheme="minorBidi" w:hAnsiTheme="minorBidi" w:cstheme="minorBidi"/>
+          <w:sz w:val="24"/>
+          <w:szCs w:val="24"/>
+          <w:rtl/>
+        </w:rPr>
+      </w:pPr>
+      <w:r>
+        <w:rPr>
+          <w:rFonts w:asciiTheme="minorBidi" w:hAnsiTheme="minorBidi" w:cstheme="minorBidi" w:hint="cs"/>
+          <w:sz w:val="24"/>
+          <w:szCs w:val="24"/>
+          <w:rtl/>
+        </w:rPr>
+        <w:t>הפונקציונליות הנדרשת באתר הינה אפשור לחברי העמותה בלבד העלאת תכני מדיה (תמונות וסרטונים) לצפיית הגולשים, בניית פורום באתר לשאלות ותשובות של הגולשים השונים, וכניסה לאיזור ניהול האתר, שמורשה אך ורק לחברי העמותה לאחר זיהוי.</w:t>
+      </w:r>
+    </w:p>
+    <w:p>
+      <w:pPr>
+        <w:spacing w:line="360" w:lineRule="auto"/>
+        <w:jc w:val="left"/>
+        <w:rPr>
+          <w:rFonts w:asciiTheme="minorBidi" w:hAnsiTheme="minorBidi" w:cstheme="minorBidi"/>
+          <w:sz w:val="24"/>
+          <w:szCs w:val="24"/>
+        </w:rPr>
+      </w:pPr>
     </w:p>
     <w:p>
       <w:pPr>
@@ -1056,12 +3328,24 @@
           <w:rtl/>
         </w:rPr>
       </w:pPr>
-      <w:r>
-        <w:rPr>
-          <w:rFonts w:asciiTheme="minorBidi" w:hAnsiTheme="minorBidi" w:cstheme="minorBidi"/>
-          <w:rtl/>
-        </w:rPr>
-        <w:t xml:space="preserve">תיאור הפתרון </w:t>
+      <w:bookmarkStart w:id="5" w:name="_Ref468188892"/>
+      <w:bookmarkStart w:id="6" w:name="_Toc468189282"/>
+      <w:r>
+        <w:rPr>
+          <w:rFonts w:asciiTheme="minorBidi" w:hAnsiTheme="minorBidi" w:cstheme="minorBidi"/>
+          <w:rtl/>
+        </w:rPr>
+        <w:lastRenderedPageBreak/>
+        <w:t>תיאור הפתרון</w:t>
+      </w:r>
+      <w:bookmarkEnd w:id="5"/>
+      <w:bookmarkEnd w:id="6"/>
+      <w:r>
+        <w:rPr>
+          <w:rFonts w:asciiTheme="minorBidi" w:hAnsiTheme="minorBidi" w:cstheme="minorBidi"/>
+          <w:rtl/>
+        </w:rPr>
+        <w:t xml:space="preserve"> </w:t>
       </w:r>
     </w:p>
     <w:p>
@@ -1147,27 +3431,26 @@
           <w:szCs w:val="24"/>
           <w:rtl/>
         </w:rPr>
-        <w:t xml:space="preserve"> יותר</w:t>
-      </w:r>
-      <w:r>
-        <w:rPr>
-          <w:rFonts w:asciiTheme="minorBidi" w:hAnsiTheme="minorBidi" w:cstheme="minorBidi"/>
-          <w:sz w:val="24"/>
-          <w:szCs w:val="24"/>
-          <w:rtl/>
-        </w:rPr>
-        <w:t xml:space="preserve"> כגון</w:t>
-      </w:r>
-      <w:r>
-        <w:rPr>
-          <w:rFonts w:asciiTheme="minorBidi" w:hAnsiTheme="minorBidi" w:cstheme="minorBidi"/>
-          <w:sz w:val="24"/>
-          <w:szCs w:val="24"/>
-          <w:rtl/>
-        </w:rPr>
         <w:t xml:space="preserve"> </w:t>
       </w:r>
-      <w:proofErr w:type="spellStart"/>
+      <w:r>
+        <w:rPr>
+          <w:rFonts w:asciiTheme="minorBidi" w:hAnsiTheme="minorBidi" w:cstheme="minorBidi"/>
+          <w:sz w:val="24"/>
+          <w:szCs w:val="24"/>
+          <w:rtl/>
+        </w:rPr>
+        <w:t>כגון</w:t>
+      </w:r>
+      <w:r>
+        <w:rPr>
+          <w:rFonts w:asciiTheme="minorBidi" w:hAnsiTheme="minorBidi" w:cstheme="minorBidi"/>
+          <w:sz w:val="24"/>
+          <w:szCs w:val="24"/>
+          <w:rtl/>
+        </w:rPr>
+        <w:t xml:space="preserve"> </w:t>
+      </w:r>
       <w:r>
         <w:rPr>
           <w:rFonts w:asciiTheme="minorBidi" w:hAnsiTheme="minorBidi" w:cstheme="minorBidi"/>
@@ -1176,7 +3459,6 @@
         </w:rPr>
         <w:t>NodeJS</w:t>
       </w:r>
-      <w:proofErr w:type="spellEnd"/>
       <w:r>
         <w:rPr>
           <w:rFonts w:asciiTheme="minorBidi" w:hAnsiTheme="minorBidi" w:cstheme="minorBidi"/>
@@ -1208,16 +3490,183 @@
       </w:pPr>
       <w:r>
         <w:rPr>
-          <w:rFonts w:asciiTheme="minorBidi" w:hAnsiTheme="minorBidi" w:cstheme="minorBidi"/>
-          <w:sz w:val="24"/>
-          <w:szCs w:val="24"/>
-          <w:rtl/>
-        </w:rPr>
-        <w:t>האתר יכלול פאנל ניהול תוכן האתר לחברי העמותה, על מנת לענות על דרישותיהם לניהול התוכן ללא הבנה בצד הטכני.</w:t>
+          <w:rFonts w:asciiTheme="minorBidi" w:hAnsiTheme="minorBidi" w:cstheme="minorBidi" w:hint="cs"/>
+          <w:sz w:val="24"/>
+          <w:szCs w:val="24"/>
+          <w:rtl/>
+        </w:rPr>
+        <w:t>שימוש בפלטפורמות חדישות אלו, מעניקות לאתר יתרונות טכנולוגיים כגון:</w:t>
       </w:r>
     </w:p>
     <w:p>
       <w:pPr>
+        <w:pStyle w:val="ListParagraph"/>
+        <w:numPr>
+          <w:ilvl w:val="0"/>
+          <w:numId w:val="28"/>
+        </w:numPr>
+        <w:spacing w:line="360" w:lineRule="auto"/>
+        <w:rPr>
+          <w:rFonts w:asciiTheme="minorBidi" w:hAnsiTheme="minorBidi" w:cstheme="minorBidi" w:hint="cs"/>
+          <w:sz w:val="24"/>
+        </w:rPr>
+      </w:pPr>
+      <w:r>
+        <w:rPr>
+          <w:rFonts w:asciiTheme="minorBidi" w:hAnsiTheme="minorBidi" w:cstheme="minorBidi" w:hint="cs"/>
+          <w:sz w:val="24"/>
+          <w:rtl/>
+        </w:rPr>
+        <w:t xml:space="preserve">יכולת לבניית </w:t>
+      </w:r>
+      <w:r>
+        <w:rPr>
+          <w:rFonts w:asciiTheme="minorBidi" w:hAnsiTheme="minorBidi" w:cstheme="minorBidi"/>
+          <w:sz w:val="24"/>
+        </w:rPr>
+        <w:t>Single Page Application</w:t>
+      </w:r>
+      <w:r>
+        <w:rPr>
+          <w:rFonts w:asciiTheme="minorBidi" w:hAnsiTheme="minorBidi" w:cstheme="minorBidi" w:hint="cs"/>
+          <w:sz w:val="24"/>
+          <w:rtl/>
+        </w:rPr>
+        <w:t xml:space="preserve"> אשר מאפשרת ניווט בין דפי האתר ללא הצורך בטעינת דף חדש לגמרי בדפדפן. הדפדפן נשאר באותו הדף, כך שהתוכן החדש מוזרק לדף הקיים ע"י צד ה-</w:t>
+      </w:r>
+      <w:r>
+        <w:rPr>
+          <w:rFonts w:asciiTheme="minorBidi" w:hAnsiTheme="minorBidi" w:cstheme="minorBidi"/>
+          <w:sz w:val="24"/>
+        </w:rPr>
+        <w:t>Java</w:t>
+      </w:r>
+      <w:r>
+        <w:rPr>
+          <w:rFonts w:asciiTheme="minorBidi" w:hAnsiTheme="minorBidi" w:cstheme="minorBidi" w:hint="cs"/>
+          <w:sz w:val="24"/>
+        </w:rPr>
+        <w:t>S</w:t>
+      </w:r>
+      <w:r>
+        <w:rPr>
+          <w:rFonts w:asciiTheme="minorBidi" w:hAnsiTheme="minorBidi" w:cstheme="minorBidi"/>
+          <w:sz w:val="24"/>
+        </w:rPr>
+        <w:t>cript</w:t>
+      </w:r>
+      <w:r>
+        <w:rPr>
+          <w:rFonts w:asciiTheme="minorBidi" w:hAnsiTheme="minorBidi" w:cstheme="minorBidi" w:hint="cs"/>
+          <w:sz w:val="24"/>
+          <w:rtl/>
+        </w:rPr>
+        <w:t>.</w:t>
+      </w:r>
+    </w:p>
+    <w:p>
+      <w:pPr>
+        <w:pStyle w:val="ListParagraph"/>
+        <w:numPr>
+          <w:ilvl w:val="0"/>
+          <w:numId w:val="28"/>
+        </w:numPr>
+        <w:spacing w:line="360" w:lineRule="auto"/>
+        <w:rPr>
+          <w:rFonts w:asciiTheme="minorBidi" w:hAnsiTheme="minorBidi" w:cstheme="minorBidi" w:hint="cs"/>
+          <w:sz w:val="24"/>
+        </w:rPr>
+      </w:pPr>
+      <w:r>
+        <w:rPr>
+          <w:rFonts w:asciiTheme="minorBidi" w:hAnsiTheme="minorBidi" w:cstheme="minorBidi" w:hint="cs"/>
+          <w:sz w:val="24"/>
+          <w:rtl/>
+        </w:rPr>
+        <w:t>יכולת ביצוע בדיקות יחידה</w:t>
+      </w:r>
+    </w:p>
+    <w:p>
+      <w:pPr>
+        <w:pStyle w:val="ListParagraph"/>
+        <w:numPr>
+          <w:ilvl w:val="0"/>
+          <w:numId w:val="28"/>
+        </w:numPr>
+        <w:spacing w:line="360" w:lineRule="auto"/>
+        <w:rPr>
+          <w:rFonts w:asciiTheme="minorBidi" w:hAnsiTheme="minorBidi" w:cstheme="minorBidi"/>
+          <w:sz w:val="24"/>
+        </w:rPr>
+      </w:pPr>
+      <w:r>
+        <w:rPr>
+          <w:rFonts w:asciiTheme="minorBidi" w:hAnsiTheme="minorBidi" w:cstheme="minorBidi" w:hint="cs"/>
+          <w:sz w:val="24"/>
+          <w:rtl/>
+        </w:rPr>
+        <w:t>שימוש חוזר ב</w:t>
+      </w:r>
+      <w:r>
+        <w:rPr>
+          <w:rFonts w:asciiTheme="minorBidi" w:hAnsiTheme="minorBidi" w:cstheme="minorBidi"/>
+          <w:sz w:val="24"/>
+        </w:rPr>
+        <w:t>Components</w:t>
+      </w:r>
+    </w:p>
+    <w:p>
+      <w:pPr>
+        <w:pStyle w:val="ListParagraph"/>
+        <w:numPr>
+          <w:ilvl w:val="0"/>
+          <w:numId w:val="28"/>
+        </w:numPr>
+        <w:spacing w:line="360" w:lineRule="auto"/>
+        <w:rPr>
+          <w:rFonts w:asciiTheme="minorBidi" w:hAnsiTheme="minorBidi" w:cstheme="minorBidi"/>
+          <w:sz w:val="24"/>
+        </w:rPr>
+      </w:pPr>
+      <w:r>
+        <w:rPr>
+          <w:rFonts w:asciiTheme="minorBidi" w:hAnsiTheme="minorBidi" w:cstheme="minorBidi" w:hint="cs"/>
+          <w:sz w:val="24"/>
+        </w:rPr>
+        <w:t>N</w:t>
+      </w:r>
+      <w:r>
+        <w:rPr>
+          <w:rFonts w:asciiTheme="minorBidi" w:hAnsiTheme="minorBidi" w:cstheme="minorBidi"/>
+          <w:sz w:val="24"/>
+        </w:rPr>
+        <w:t>on-Blocking Code</w:t>
+      </w:r>
+    </w:p>
+    <w:p>
+      <w:pPr>
+        <w:pStyle w:val="ListParagraph"/>
+        <w:numPr>
+          <w:ilvl w:val="0"/>
+          <w:numId w:val="28"/>
+        </w:numPr>
+        <w:spacing w:line="360" w:lineRule="auto"/>
+        <w:rPr>
+          <w:rFonts w:asciiTheme="minorBidi" w:hAnsiTheme="minorBidi" w:cstheme="minorBidi" w:hint="cs"/>
+          <w:sz w:val="24"/>
+          <w:rtl/>
+        </w:rPr>
+      </w:pPr>
+      <w:r>
+        <w:rPr>
+          <w:rFonts w:asciiTheme="minorBidi" w:hAnsiTheme="minorBidi" w:cstheme="minorBidi"/>
+          <w:sz w:val="24"/>
+        </w:rPr>
+        <w:t>Real Time Web Application</w:t>
+      </w:r>
+    </w:p>
+    <w:p>
+      <w:pPr>
         <w:spacing w:line="360" w:lineRule="auto"/>
         <w:jc w:val="left"/>
         <w:rPr>
@@ -1229,12 +3678,56 @@
       </w:pPr>
       <w:r>
         <w:rPr>
-          <w:rFonts w:asciiTheme="minorBidi" w:hAnsiTheme="minorBidi" w:cstheme="minorBidi"/>
-          <w:sz w:val="24"/>
-          <w:szCs w:val="24"/>
-          <w:rtl/>
-        </w:rPr>
-        <w:t>בנוסף תהיה מערכת פורום למשתמשי האתר שבו יוכלו גולשי האתר וחברי העמותה לתקשר ביניהם על גבי האתר.</w:t>
+          <w:rFonts w:asciiTheme="minorBidi" w:hAnsiTheme="minorBidi" w:cstheme="minorBidi" w:hint="cs"/>
+          <w:sz w:val="24"/>
+          <w:szCs w:val="24"/>
+          <w:rtl/>
+        </w:rPr>
+        <w:t xml:space="preserve">על מנת לענות על צורך העמותה בתחזוק תכני האתר ללא תמיכה של איש טכני, </w:t>
+      </w:r>
+      <w:r>
+        <w:rPr>
+          <w:rFonts w:asciiTheme="minorBidi" w:hAnsiTheme="minorBidi" w:cstheme="minorBidi"/>
+          <w:sz w:val="24"/>
+          <w:szCs w:val="24"/>
+          <w:rtl/>
+        </w:rPr>
+        <w:t xml:space="preserve">האתר יכלול פאנל </w:t>
+      </w:r>
+      <w:r>
+        <w:rPr>
+          <w:rFonts w:asciiTheme="minorBidi" w:hAnsiTheme="minorBidi" w:cstheme="minorBidi"/>
+          <w:sz w:val="24"/>
+          <w:szCs w:val="24"/>
+          <w:rtl/>
+        </w:rPr>
+        <w:t xml:space="preserve">ניהול </w:t>
+      </w:r>
+      <w:r>
+        <w:rPr>
+          <w:rFonts w:asciiTheme="minorBidi" w:hAnsiTheme="minorBidi" w:cstheme="minorBidi" w:hint="cs"/>
+          <w:sz w:val="24"/>
+          <w:szCs w:val="24"/>
+          <w:rtl/>
+        </w:rPr>
+        <w:t xml:space="preserve">אתר, שאליו יוכלו להיכנס רק חברי העמותה ע"י זיהוי חשבון </w:t>
+      </w:r>
+      <w:r>
+        <w:rPr>
+          <w:rFonts w:asciiTheme="minorBidi" w:hAnsiTheme="minorBidi" w:cstheme="minorBidi"/>
+          <w:sz w:val="24"/>
+          <w:szCs w:val="24"/>
+        </w:rPr>
+        <w:t>Google</w:t>
+      </w:r>
+      <w:r>
+        <w:rPr>
+          <w:rFonts w:asciiTheme="minorBidi" w:hAnsiTheme="minorBidi" w:cstheme="minorBidi" w:hint="cs"/>
+          <w:sz w:val="24"/>
+          <w:szCs w:val="24"/>
+          <w:rtl/>
+        </w:rPr>
+        <w:t>, ובו חברי העמותה יוכלו לנהל ולערוך את כלל התכנים המוצגים באתר.</w:t>
       </w:r>
     </w:p>
     <w:p>
@@ -1248,13 +3741,52 @@
           <w:rtl/>
         </w:rPr>
       </w:pPr>
+      <w:r>
+        <w:rPr>
+          <w:rFonts w:asciiTheme="minorBidi" w:hAnsiTheme="minorBidi" w:cstheme="minorBidi"/>
+          <w:sz w:val="24"/>
+          <w:szCs w:val="24"/>
+          <w:rtl/>
+        </w:rPr>
+        <w:t>בנוסף</w:t>
+      </w:r>
+      <w:r>
+        <w:rPr>
+          <w:rFonts w:asciiTheme="minorBidi" w:hAnsiTheme="minorBidi" w:cstheme="minorBidi" w:hint="cs"/>
+          <w:sz w:val="24"/>
+          <w:szCs w:val="24"/>
+          <w:rtl/>
+        </w:rPr>
+        <w:t>,</w:t>
+      </w:r>
+      <w:r>
+        <w:rPr>
+          <w:rFonts w:asciiTheme="minorBidi" w:hAnsiTheme="minorBidi" w:cstheme="minorBidi"/>
+          <w:sz w:val="24"/>
+          <w:szCs w:val="24"/>
+          <w:rtl/>
+        </w:rPr>
+        <w:t xml:space="preserve"> תהיה מערכת פורום למשתמשי האתר שבו יוכלו גולשי האתר וחברי העמותה לתקשר ביניהם על גבי האתר.</w:t>
+      </w:r>
     </w:p>
     <w:p>
       <w:pPr>
         <w:spacing w:line="360" w:lineRule="auto"/>
         <w:jc w:val="left"/>
         <w:rPr>
-          <w:rFonts w:asciiTheme="minorBidi" w:hAnsiTheme="minorBidi" w:cstheme="minorBidi" w:hint="cs"/>
+          <w:rFonts w:asciiTheme="minorBidi" w:hAnsiTheme="minorBidi" w:cstheme="minorBidi"/>
+          <w:sz w:val="24"/>
+          <w:szCs w:val="24"/>
+          <w:rtl/>
+        </w:rPr>
+      </w:pPr>
+    </w:p>
+    <w:p>
+      <w:pPr>
+        <w:spacing w:line="360" w:lineRule="auto"/>
+        <w:jc w:val="left"/>
+        <w:rPr>
+          <w:rFonts w:asciiTheme="minorBidi" w:hAnsiTheme="minorBidi" w:cstheme="minorBidi"/>
           <w:sz w:val="24"/>
           <w:szCs w:val="24"/>
           <w:rtl/>
@@ -1271,14 +3803,15 @@
           <w:rtl/>
         </w:rPr>
       </w:pPr>
-      <w:r>
-        <w:rPr>
-          <w:rFonts w:asciiTheme="minorBidi" w:hAnsiTheme="minorBidi" w:cstheme="minorBidi"/>
-          <w:rtl/>
-        </w:rPr>
-        <w:lastRenderedPageBreak/>
+      <w:bookmarkStart w:id="7" w:name="_Toc468189283"/>
+      <w:r>
+        <w:rPr>
+          <w:rFonts w:asciiTheme="minorBidi" w:hAnsiTheme="minorBidi" w:cstheme="minorBidi"/>
+          <w:rtl/>
+        </w:rPr>
         <w:t>תהליכים ונתוני המערכת</w:t>
       </w:r>
+      <w:bookmarkEnd w:id="7"/>
     </w:p>
     <w:p>
       <w:pPr>
@@ -1377,12 +3910,21 @@
           <w:rtl/>
         </w:rPr>
       </w:pPr>
-      <w:r>
-        <w:rPr>
-          <w:rFonts w:asciiTheme="minorBidi" w:hAnsiTheme="minorBidi" w:cstheme="minorBidi"/>
-          <w:rtl/>
-        </w:rPr>
-        <w:t xml:space="preserve">תיאור הכלים המשמשים לפתרון </w:t>
+      <w:bookmarkStart w:id="8" w:name="_Toc468189284"/>
+      <w:r>
+        <w:rPr>
+          <w:rFonts w:asciiTheme="minorBidi" w:hAnsiTheme="minorBidi" w:cstheme="minorBidi"/>
+          <w:rtl/>
+        </w:rPr>
+        <w:t>תיאור הכלים המשמשים לפתרון</w:t>
+      </w:r>
+      <w:bookmarkEnd w:id="8"/>
+      <w:r>
+        <w:rPr>
+          <w:rFonts w:asciiTheme="minorBidi" w:hAnsiTheme="minorBidi" w:cstheme="minorBidi"/>
+          <w:rtl/>
+        </w:rPr>
+        <w:t xml:space="preserve"> </w:t>
       </w:r>
     </w:p>
     <w:p>
@@ -1432,7 +3974,47 @@
           <w:sz w:val="24"/>
           <w:rtl/>
         </w:rPr>
-        <w:t xml:space="preserve"> – מסד נתונים לשמירת תוכן האתר.</w:t>
+        <w:t xml:space="preserve"> – מסד נתונים לשמירת ת</w:t>
+      </w:r>
+      <w:r>
+        <w:rPr>
+          <w:rFonts w:asciiTheme="minorBidi" w:hAnsiTheme="minorBidi" w:cstheme="minorBidi" w:hint="cs"/>
+          <w:sz w:val="24"/>
+          <w:rtl/>
+        </w:rPr>
+        <w:t>כני</w:t>
+      </w:r>
+      <w:r>
+        <w:rPr>
+          <w:rFonts w:asciiTheme="minorBidi" w:hAnsiTheme="minorBidi" w:cstheme="minorBidi"/>
+          <w:sz w:val="24"/>
+          <w:rtl/>
+        </w:rPr>
+        <w:t xml:space="preserve"> האתר.</w:t>
+      </w:r>
+      <w:r>
+        <w:rPr>
+          <w:rFonts w:asciiTheme="minorBidi" w:hAnsiTheme="minorBidi" w:cstheme="minorBidi" w:hint="cs"/>
+          <w:sz w:val="24"/>
+          <w:rtl/>
+        </w:rPr>
+        <w:t xml:space="preserve"> על מנת שנוכל לאפשר באתר הצגת תכני מדיה כגון תמונות וסרטונים, ובנוסף נצטרך להחזיק פרופילי ניהול של חברי העמותה </w:t>
+      </w:r>
+      <w:r>
+        <w:rPr>
+          <w:rFonts w:asciiTheme="minorBidi" w:hAnsiTheme="minorBidi" w:cstheme="minorBidi"/>
+          <w:sz w:val="24"/>
+          <w:rtl/>
+        </w:rPr>
+        <w:t>–</w:t>
+      </w:r>
+      <w:r>
+        <w:rPr>
+          <w:rFonts w:asciiTheme="minorBidi" w:hAnsiTheme="minorBidi" w:cstheme="minorBidi" w:hint="cs"/>
+          <w:sz w:val="24"/>
+          <w:rtl/>
+        </w:rPr>
+        <w:t xml:space="preserve"> נצטרך לשמור תכנים אלו במסד נתונים קיים.</w:t>
       </w:r>
     </w:p>
     <w:p>
@@ -1453,6 +4035,7 @@
           <w:rFonts w:asciiTheme="minorBidi" w:hAnsiTheme="minorBidi" w:cstheme="minorBidi"/>
           <w:sz w:val="24"/>
         </w:rPr>
+        <w:lastRenderedPageBreak/>
         <w:t>Azure</w:t>
       </w:r>
       <w:r>
@@ -1462,6 +4045,37 @@
           <w:rtl/>
         </w:rPr>
         <w:t xml:space="preserve"> – ענן הפצה.</w:t>
+      </w:r>
+      <w:r>
+        <w:rPr>
+          <w:rFonts w:asciiTheme="minorBidi" w:hAnsiTheme="minorBidi" w:cstheme="minorBidi" w:hint="cs"/>
+          <w:sz w:val="24"/>
+          <w:rtl/>
+        </w:rPr>
+        <w:t xml:space="preserve"> כדי שנוכל לאפשר גישה לאתר דרך האינטרנט (כתובת </w:t>
+      </w:r>
+      <w:r>
+        <w:rPr>
+          <w:rFonts w:asciiTheme="minorBidi" w:hAnsiTheme="minorBidi" w:cstheme="minorBidi"/>
+          <w:sz w:val="24"/>
+        </w:rPr>
+        <w:t>URL</w:t>
+      </w:r>
+      <w:r>
+        <w:rPr>
+          <w:rFonts w:asciiTheme="minorBidi" w:hAnsiTheme="minorBidi" w:cstheme="minorBidi" w:hint="cs"/>
+          <w:sz w:val="24"/>
+          <w:rtl/>
+        </w:rPr>
+        <w:t>) ולא הרצה באופן מקומי בלבד.</w:t>
+      </w:r>
+      <w:r>
+        <w:rPr>
+          <w:rFonts w:asciiTheme="minorBidi" w:hAnsiTheme="minorBidi" w:cstheme="minorBidi" w:hint="cs"/>
+          <w:sz w:val="24"/>
+          <w:rtl/>
+        </w:rPr>
+        <w:t xml:space="preserve"> בכך למעשה האתר יהיה נגיש מכל מחשב ומכל מקום.</w:t>
       </w:r>
     </w:p>
     <w:p>
@@ -1507,6 +4121,45 @@
         </w:rPr>
         <w:t>.</w:t>
       </w:r>
+      <w:r>
+        <w:rPr>
+          <w:rFonts w:asciiTheme="minorBidi" w:hAnsiTheme="minorBidi" w:cstheme="minorBidi" w:hint="cs"/>
+          <w:sz w:val="24"/>
+          <w:rtl/>
+        </w:rPr>
+        <w:t xml:space="preserve"> על מנת שנוכל לאבטח ולאמת את הכניסה לפאנל הניהול ולוודא שאכן מדובר בחבר עמותה </w:t>
+      </w:r>
+      <w:r>
+        <w:rPr>
+          <w:rFonts w:asciiTheme="minorBidi" w:hAnsiTheme="minorBidi" w:cstheme="minorBidi"/>
+          <w:sz w:val="24"/>
+          <w:rtl/>
+        </w:rPr>
+        <w:t>–</w:t>
+      </w:r>
+      <w:r>
+        <w:rPr>
+          <w:rFonts w:asciiTheme="minorBidi" w:hAnsiTheme="minorBidi" w:cstheme="minorBidi" w:hint="cs"/>
+          <w:sz w:val="24"/>
+          <w:rtl/>
+        </w:rPr>
+        <w:t xml:space="preserve"> נשתמש בהתחברות ע"י חשבון </w:t>
+      </w:r>
+      <w:r>
+        <w:rPr>
+          <w:rFonts w:asciiTheme="minorBidi" w:hAnsiTheme="minorBidi" w:cstheme="minorBidi"/>
+          <w:sz w:val="24"/>
+        </w:rPr>
+        <w:t>Google</w:t>
+      </w:r>
+      <w:r>
+        <w:rPr>
+          <w:rFonts w:asciiTheme="minorBidi" w:hAnsiTheme="minorBidi" w:cstheme="minorBidi" w:hint="cs"/>
+          <w:sz w:val="24"/>
+          <w:rtl/>
+        </w:rPr>
+        <w:t xml:space="preserve"> המספק לנו אבטחה וזיהוי ברמה גבוהה.</w:t>
+      </w:r>
     </w:p>
     <w:p>
       <w:pPr>
@@ -1522,21 +4175,12 @@
           <w:rtl/>
         </w:rPr>
       </w:pPr>
-      <w:proofErr w:type="spellStart"/>
-      <w:r>
-        <w:rPr>
-          <w:rFonts w:asciiTheme="minorBidi" w:hAnsiTheme="minorBidi" w:cstheme="minorBidi"/>
-          <w:sz w:val="24"/>
-        </w:rPr>
-        <w:t>NodeJS</w:t>
-      </w:r>
-      <w:proofErr w:type="spellEnd"/>
-      <w:r>
-        <w:rPr>
-          <w:rFonts w:asciiTheme="minorBidi" w:hAnsiTheme="minorBidi" w:cstheme="minorBidi"/>
-          <w:sz w:val="24"/>
-        </w:rPr>
-        <w:t>, AngularJS</w:t>
+      <w:r>
+        <w:rPr>
+          <w:rFonts w:asciiTheme="minorBidi" w:hAnsiTheme="minorBidi" w:cstheme="minorBidi"/>
+          <w:sz w:val="24"/>
+        </w:rPr>
+        <w:t>NodeJS, AngularJS</w:t>
       </w:r>
       <w:r>
         <w:rPr>
@@ -1545,6 +4189,14 @@
           <w:rtl/>
         </w:rPr>
         <w:t xml:space="preserve"> – שימוש בפלטפורמות תכנות חדישות על מנת לתת מענה לאתר חדיש וטכנולוגי.</w:t>
+      </w:r>
+      <w:r>
+        <w:rPr>
+          <w:rFonts w:asciiTheme="minorBidi" w:hAnsiTheme="minorBidi" w:cstheme="minorBidi" w:hint="cs"/>
+          <w:sz w:val="24"/>
+          <w:rtl/>
+        </w:rPr>
+        <w:t xml:space="preserve"> תכנות בפלטפורמות אלו מעניק לאתר יתרונות רבים (המפורטים בסעיף 3 - תיאור הפתרון) המשפרים את חווית השימוש והגלישה באתר.</w:t>
       </w:r>
     </w:p>
     <w:p>
@@ -1561,6 +4213,7 @@
           <w:rtl/>
         </w:rPr>
       </w:pPr>
+      <w:bookmarkStart w:id="9" w:name="_Toc468189285"/>
       <w:r>
         <w:rPr>
           <w:rFonts w:asciiTheme="minorBidi" w:hAnsiTheme="minorBidi" w:cstheme="minorBidi"/>
@@ -1580,51 +4233,101 @@
           <w:rFonts w:asciiTheme="minorBidi" w:hAnsiTheme="minorBidi" w:cstheme="minorBidi"/>
           <w:rtl/>
         </w:rPr>
-        <w:t xml:space="preserve">השוואה </w:t>
+        <w:t>השוואה</w:t>
+      </w:r>
+      <w:bookmarkEnd w:id="9"/>
+      <w:r>
+        <w:rPr>
+          <w:rFonts w:asciiTheme="minorBidi" w:hAnsiTheme="minorBidi" w:cstheme="minorBidi"/>
+          <w:rtl/>
+        </w:rPr>
+        <w:t xml:space="preserve"> </w:t>
       </w:r>
     </w:p>
     <w:p>
       <w:pPr>
+        <w:pStyle w:val="ListParagraph"/>
+        <w:numPr>
+          <w:ilvl w:val="0"/>
+          <w:numId w:val="28"/>
+        </w:numPr>
         <w:spacing w:line="360" w:lineRule="auto"/>
-        <w:jc w:val="left"/>
-        <w:rPr>
-          <w:rFonts w:asciiTheme="minorBidi" w:hAnsiTheme="minorBidi" w:cstheme="minorBidi"/>
-          <w:highlight w:val="green"/>
-        </w:rPr>
-      </w:pPr>
+      </w:pPr>
+      <w:hyperlink r:id="rId10" w:history="1">
+        <w:r>
+          <w:rPr>
+            <w:rStyle w:val="Hyperlink"/>
+          </w:rPr>
+          <w:t xml:space="preserve">Example </w:t>
+        </w:r>
+        <w:r>
+          <w:rPr>
+            <w:rStyle w:val="Hyperlink"/>
+          </w:rPr>
+          <w:t>of</w:t>
+        </w:r>
+        <w:r>
+          <w:rPr>
+            <w:rStyle w:val="Hyperlink"/>
+          </w:rPr>
+          <w:t xml:space="preserve"> play clip</w:t>
+        </w:r>
+      </w:hyperlink>
     </w:p>
     <w:p>
       <w:pPr>
+        <w:pStyle w:val="ListParagraph"/>
+        <w:numPr>
+          <w:ilvl w:val="0"/>
+          <w:numId w:val="28"/>
+        </w:numPr>
         <w:spacing w:line="360" w:lineRule="auto"/>
-        <w:jc w:val="left"/>
-        <w:rPr>
-          <w:rFonts w:asciiTheme="minorBidi" w:hAnsiTheme="minorBidi" w:cstheme="minorBidi"/>
-          <w:highlight w:val="green"/>
-          <w:rtl/>
-        </w:rPr>
-      </w:pPr>
-      <w:r>
-        <w:rPr>
-          <w:rFonts w:asciiTheme="minorBidi" w:hAnsiTheme="minorBidi" w:cstheme="minorBidi"/>
-          <w:highlight w:val="green"/>
-          <w:rtl/>
-        </w:rPr>
-        <w:t>פרק זה ייכתב בשלב ההצעה</w:t>
-      </w:r>
-      <w:r>
-        <w:rPr>
-          <w:rFonts w:asciiTheme="minorBidi" w:hAnsiTheme="minorBidi" w:cstheme="minorBidi"/>
-          <w:highlight w:val="green"/>
-          <w:rtl/>
-        </w:rPr>
-        <w:t xml:space="preserve"> (במיוחד עבור פרויקטים מחקריים) </w:t>
-      </w:r>
+      </w:pPr>
+      <w:hyperlink r:id="rId11" w:history="1">
+        <w:r>
+          <w:rPr>
+            <w:rStyle w:val="Hyperlink"/>
+          </w:rPr>
+          <w:t xml:space="preserve">Example </w:t>
+        </w:r>
+        <w:r>
+          <w:rPr>
+            <w:rStyle w:val="Hyperlink"/>
+          </w:rPr>
+          <w:t>of</w:t>
+        </w:r>
+        <w:r>
+          <w:rPr>
+            <w:rStyle w:val="Hyperlink"/>
+          </w:rPr>
+          <w:t xml:space="preserve"> forum</w:t>
+        </w:r>
+      </w:hyperlink>
     </w:p>
     <w:p>
       <w:pPr>
         <w:spacing w:line="360" w:lineRule="auto"/>
-        <w:rPr>
-          <w:rFonts w:asciiTheme="minorBidi" w:hAnsiTheme="minorBidi" w:cstheme="minorBidi"/>
+        <w:ind w:left="360"/>
+        <w:rPr>
+          <w:rtl/>
+        </w:rPr>
+      </w:pPr>
+    </w:p>
+    <w:p>
+      <w:pPr>
+        <w:spacing w:line="360" w:lineRule="auto"/>
+        <w:ind w:left="360"/>
+        <w:rPr>
+          <w:rtl/>
+        </w:rPr>
+      </w:pPr>
+    </w:p>
+    <w:p>
+      <w:pPr>
+        <w:spacing w:line="360" w:lineRule="auto"/>
+        <w:ind w:left="360"/>
+        <w:rPr>
+          <w:rFonts w:hint="cs"/>
           <w:rtl/>
         </w:rPr>
       </w:pPr>
@@ -1643,6 +4346,7 @@
           <w:rtl/>
         </w:rPr>
       </w:pPr>
+      <w:bookmarkStart w:id="10" w:name="_Toc468189286"/>
       <w:r>
         <w:rPr>
           <w:rFonts w:asciiTheme="minorBidi" w:hAnsiTheme="minorBidi" w:cstheme="minorBidi"/>
@@ -1650,71 +4354,7 @@
         </w:rPr>
         <w:t>נספחים</w:t>
       </w:r>
-    </w:p>
-    <w:p>
-      <w:pPr>
-        <w:spacing w:line="360" w:lineRule="auto"/>
-        <w:jc w:val="left"/>
-        <w:rPr>
-          <w:rFonts w:asciiTheme="minorBidi" w:hAnsiTheme="minorBidi" w:cstheme="minorBidi"/>
-          <w:sz w:val="24"/>
-          <w:szCs w:val="24"/>
-          <w:rtl/>
-        </w:rPr>
-      </w:pPr>
-      <w:r>
-        <w:rPr>
-          <w:rFonts w:asciiTheme="minorBidi" w:hAnsiTheme="minorBidi" w:cstheme="minorBidi"/>
-          <w:sz w:val="24"/>
-          <w:szCs w:val="24"/>
-          <w:rtl/>
-        </w:rPr>
-        <w:t xml:space="preserve">ספרות, </w:t>
-      </w:r>
-      <w:r>
-        <w:rPr>
-          <w:rFonts w:asciiTheme="minorBidi" w:hAnsiTheme="minorBidi" w:cstheme="minorBidi"/>
-          <w:sz w:val="24"/>
-          <w:szCs w:val="24"/>
-          <w:rtl/>
-        </w:rPr>
-        <w:t xml:space="preserve">תרשימים נוספים, </w:t>
-      </w:r>
-      <w:r>
-        <w:rPr>
-          <w:rFonts w:asciiTheme="minorBidi" w:hAnsiTheme="minorBidi" w:cstheme="minorBidi"/>
-          <w:sz w:val="24"/>
-          <w:szCs w:val="24"/>
-          <w:rtl/>
-        </w:rPr>
-        <w:t xml:space="preserve">תכנון הפרויקט, טבלת ניהול סיכונים, </w:t>
-      </w:r>
-      <w:r>
-        <w:rPr>
-          <w:rFonts w:asciiTheme="minorBidi" w:hAnsiTheme="minorBidi" w:cstheme="minorBidi"/>
-          <w:sz w:val="24"/>
-          <w:szCs w:val="24"/>
-          <w:rtl/>
-        </w:rPr>
-        <w:t>טבלת דרישות (</w:t>
-      </w:r>
-      <w:r>
-        <w:rPr>
-          <w:rFonts w:asciiTheme="minorBidi" w:hAnsiTheme="minorBidi" w:cstheme="minorBidi"/>
-          <w:sz w:val="24"/>
-          <w:szCs w:val="24"/>
-        </w:rPr>
-        <w:t>URD</w:t>
-      </w:r>
-      <w:r>
-        <w:rPr>
-          <w:rFonts w:asciiTheme="minorBidi" w:hAnsiTheme="minorBidi" w:cstheme="minorBidi"/>
-          <w:sz w:val="24"/>
-          <w:szCs w:val="24"/>
-          <w:rtl/>
-        </w:rPr>
-        <w:t>),</w:t>
-      </w:r>
+      <w:bookmarkEnd w:id="10"/>
     </w:p>
     <w:p>
       <w:pPr>
@@ -1730,6 +4370,7 @@
           <w:rtl/>
         </w:rPr>
       </w:pPr>
+      <w:bookmarkStart w:id="11" w:name="_Toc468189287"/>
       <w:r>
         <w:rPr>
           <w:rFonts w:asciiTheme="minorBidi" w:hAnsiTheme="minorBidi" w:cstheme="minorBidi"/>
@@ -1737,6 +4378,7 @@
         </w:rPr>
         <w:t>רשימת ספרות \ ביבליוגרפיה</w:t>
       </w:r>
+      <w:bookmarkEnd w:id="11"/>
     </w:p>
     <w:p>
       <w:pPr>
@@ -1745,27 +4387,19 @@
           <w:ilvl w:val="0"/>
           <w:numId w:val="25"/>
         </w:numPr>
-        <w:rPr>
-          <w:rFonts w:asciiTheme="minorBidi" w:hAnsiTheme="minorBidi" w:cstheme="minorBidi"/>
-          <w:rtl/>
-        </w:rPr>
-      </w:pPr>
-      <w:hyperlink r:id="rId10" w:history="1">
-        <w:proofErr w:type="spellStart"/>
+        <w:spacing w:line="360" w:lineRule="auto"/>
+        <w:rPr>
+          <w:rFonts w:asciiTheme="minorBidi" w:hAnsiTheme="minorBidi" w:cstheme="minorBidi"/>
+          <w:rtl/>
+        </w:rPr>
+      </w:pPr>
+      <w:hyperlink r:id="rId12" w:history="1">
         <w:r>
           <w:rPr>
             <w:rStyle w:val="Hyperlink"/>
             <w:rFonts w:asciiTheme="minorBidi" w:hAnsiTheme="minorBidi" w:cstheme="minorBidi"/>
           </w:rPr>
-          <w:t>NodeJS</w:t>
-        </w:r>
-        <w:proofErr w:type="spellEnd"/>
-        <w:r>
-          <w:rPr>
-            <w:rStyle w:val="Hyperlink"/>
-            <w:rFonts w:asciiTheme="minorBidi" w:hAnsiTheme="minorBidi" w:cstheme="minorBidi"/>
-          </w:rPr>
-          <w:t xml:space="preserve"> Platform</w:t>
+          <w:t>NodeJS Platform</w:t>
         </w:r>
       </w:hyperlink>
     </w:p>
@@ -1776,11 +4410,12 @@
           <w:ilvl w:val="0"/>
           <w:numId w:val="25"/>
         </w:numPr>
-        <w:rPr>
-          <w:rFonts w:asciiTheme="minorBidi" w:hAnsiTheme="minorBidi" w:cstheme="minorBidi"/>
-        </w:rPr>
-      </w:pPr>
-      <w:hyperlink r:id="rId11" w:history="1">
+        <w:spacing w:line="360" w:lineRule="auto"/>
+        <w:rPr>
+          <w:rFonts w:asciiTheme="minorBidi" w:hAnsiTheme="minorBidi" w:cstheme="minorBidi"/>
+        </w:rPr>
+      </w:pPr>
+      <w:hyperlink r:id="rId13" w:history="1">
         <w:r>
           <w:rPr>
             <w:rStyle w:val="Hyperlink"/>
@@ -1792,15 +4427,61 @@
     </w:p>
     <w:p>
       <w:pPr>
-        <w:jc w:val="left"/>
-        <w:rPr>
-          <w:rFonts w:asciiTheme="minorBidi" w:hAnsiTheme="minorBidi" w:cstheme="minorBidi"/>
-        </w:rPr>
-      </w:pPr>
+        <w:pStyle w:val="ListParagraph"/>
+        <w:numPr>
+          <w:ilvl w:val="0"/>
+          <w:numId w:val="25"/>
+        </w:numPr>
+        <w:spacing w:line="360" w:lineRule="auto"/>
+        <w:rPr>
+          <w:rFonts w:asciiTheme="minorBidi" w:hAnsiTheme="minorBidi" w:cstheme="minorBidi"/>
+        </w:rPr>
+      </w:pPr>
+      <w:hyperlink r:id="rId14" w:history="1">
+        <w:r>
+          <w:rPr>
+            <w:rStyle w:val="Hyperlink"/>
+            <w:rFonts w:asciiTheme="minorBidi" w:hAnsiTheme="minorBidi" w:cstheme="minorBidi"/>
+          </w:rPr>
+          <w:t>NodeJS Advantages</w:t>
+        </w:r>
+      </w:hyperlink>
     </w:p>
     <w:p>
       <w:pPr>
+        <w:pStyle w:val="ListParagraph"/>
+        <w:numPr>
+          <w:ilvl w:val="0"/>
+          <w:numId w:val="25"/>
+        </w:numPr>
+        <w:spacing w:line="360" w:lineRule="auto"/>
+        <w:rPr>
+          <w:rFonts w:asciiTheme="minorBidi" w:hAnsiTheme="minorBidi" w:cstheme="minorBidi"/>
+        </w:rPr>
+      </w:pPr>
+      <w:hyperlink r:id="rId15" w:history="1">
+        <w:r>
+          <w:rPr>
+            <w:rStyle w:val="Hyperlink"/>
+            <w:rFonts w:asciiTheme="minorBidi" w:hAnsiTheme="minorBidi" w:cstheme="minorBidi"/>
+          </w:rPr>
+          <w:t>AngularJS Overview &amp; Advantages</w:t>
+        </w:r>
+      </w:hyperlink>
+    </w:p>
+    <w:p>
+      <w:pPr>
+        <w:spacing w:line="360" w:lineRule="auto"/>
+        <w:jc w:val="left"/>
+        <w:rPr>
+          <w:rFonts w:asciiTheme="minorBidi" w:hAnsiTheme="minorBidi" w:cstheme="minorBidi"/>
+        </w:rPr>
+      </w:pPr>
+    </w:p>
+    <w:p>
+      <w:pPr>
         <w:bidi w:val="0"/>
+        <w:spacing w:line="360" w:lineRule="auto"/>
         <w:jc w:val="left"/>
         <w:rPr>
           <w:rFonts w:asciiTheme="minorBidi" w:eastAsiaTheme="majorEastAsia" w:hAnsiTheme="minorBidi" w:cstheme="minorBidi"/>
@@ -1829,9 +4510,9 @@
         <w:jc w:val="left"/>
         <w:rPr>
           <w:rFonts w:asciiTheme="minorBidi" w:hAnsiTheme="minorBidi" w:cstheme="minorBidi"/>
-          <w:rtl/>
-        </w:rPr>
-      </w:pPr>
+        </w:rPr>
+      </w:pPr>
+      <w:bookmarkStart w:id="12" w:name="_Toc468189288"/>
       <w:r>
         <w:rPr>
           <w:rFonts w:asciiTheme="minorBidi" w:hAnsiTheme="minorBidi" w:cstheme="minorBidi"/>
@@ -1884,7 +4565,7 @@
           <w:rtl/>
         </w:rPr>
         <w:drawing>
-          <wp:inline distT="0" distB="0" distL="0" distR="0">
+          <wp:inline distT="0" distB="0" distL="0" distR="0" wp14:anchorId="3FD861A3" wp14:editId="6B268387">
             <wp:extent cx="5400675" cy="5213254"/>
             <wp:effectExtent l="0" t="0" r="0" b="6985"/>
             <wp:docPr id="7" name="Picture 7" descr="C:\Users\Afek\Documents\לימודים\שנה ד'\Israel Young Entrepreneurs\Documents\uml\classDiagram.png"/>
@@ -1901,7 +4582,7 @@
                     </pic:cNvPicPr>
                   </pic:nvPicPr>
                   <pic:blipFill>
-                    <a:blip r:embed="rId12">
+                    <a:blip r:embed="rId16">
                       <a:extLst>
                         <a:ext uri="{28A0092B-C50C-407E-A947-70E740481C1C}">
                           <a14:useLocalDpi xmlns:a14="http://schemas.microsoft.com/office/drawing/2010/main" val="0"/>
@@ -1932,6 +4613,7 @@
           </wp:inline>
         </w:drawing>
       </w:r>
+      <w:bookmarkEnd w:id="12"/>
       <w:r>
         <w:rPr>
           <w:rFonts w:asciiTheme="minorBidi" w:hAnsiTheme="minorBidi" w:cstheme="minorBidi"/>
@@ -1977,13 +4659,26 @@
         </w:rPr>
         <w:br/>
       </w:r>
-      <w:r>
-        <w:rPr>
-          <w:rFonts w:asciiTheme="minorBidi" w:hAnsiTheme="minorBidi" w:cstheme="minorBidi"/>
-          <w:sz w:val="24"/>
-          <w:szCs w:val="24"/>
-          <w:rtl/>
-        </w:rPr>
+    </w:p>
+    <w:p>
+      <w:pPr>
+        <w:pStyle w:val="Heading2"/>
+        <w:spacing w:line="360" w:lineRule="auto"/>
+        <w:ind w:left="720"/>
+        <w:jc w:val="left"/>
+        <w:rPr>
+          <w:rFonts w:asciiTheme="minorBidi" w:hAnsiTheme="minorBidi" w:cstheme="minorBidi"/>
+          <w:rtl/>
+        </w:rPr>
+      </w:pPr>
+      <w:r>
+        <w:rPr>
+          <w:rFonts w:asciiTheme="minorBidi" w:hAnsiTheme="minorBidi" w:cstheme="minorBidi"/>
+          <w:sz w:val="24"/>
+          <w:szCs w:val="24"/>
+          <w:rtl/>
+        </w:rPr>
+        <w:lastRenderedPageBreak/>
         <w:br/>
       </w:r>
       <w:r>
@@ -2004,6 +4699,7 @@
         </w:rPr>
         <w:br/>
       </w:r>
+      <w:bookmarkStart w:id="13" w:name="_Toc468189289"/>
       <w:r>
         <w:rPr>
           <w:rFonts w:asciiTheme="minorBidi" w:hAnsiTheme="minorBidi" w:cstheme="minorBidi" w:hint="cs"/>
@@ -2012,7 +4708,6 @@
           <w:szCs w:val="24"/>
           <w:rtl/>
         </w:rPr>
-        <w:lastRenderedPageBreak/>
         <w:t xml:space="preserve">2. </w:t>
       </w:r>
       <w:r>
@@ -2038,7 +4733,7 @@
           <w:rtl/>
         </w:rPr>
         <w:drawing>
-          <wp:inline distT="0" distB="0" distL="0" distR="0">
+          <wp:inline distT="0" distB="0" distL="0" distR="0" wp14:anchorId="3F90BFAA" wp14:editId="2F15ACB5">
             <wp:extent cx="5400675" cy="2171923"/>
             <wp:effectExtent l="0" t="0" r="0" b="0"/>
             <wp:docPr id="8" name="Picture 8" descr="C:\Users\Afek\Documents\לימודים\שנה ד'\Israel Young Entrepreneurs\Documents\uml\crewMemberLogin.png"/>
@@ -2055,7 +4750,7 @@
                     </pic:cNvPicPr>
                   </pic:nvPicPr>
                   <pic:blipFill>
-                    <a:blip r:embed="rId13">
+                    <a:blip r:embed="rId17">
                       <a:extLst>
                         <a:ext uri="{28A0092B-C50C-407E-A947-70E740481C1C}">
                           <a14:useLocalDpi xmlns:a14="http://schemas.microsoft.com/office/drawing/2010/main" val="0"/>
@@ -2139,7 +4834,7 @@
           <w:rtl/>
         </w:rPr>
         <w:drawing>
-          <wp:inline distT="0" distB="0" distL="0" distR="0">
+          <wp:inline distT="0" distB="0" distL="0" distR="0" wp14:anchorId="6D8F6E53" wp14:editId="32884670">
             <wp:extent cx="5400675" cy="2216726"/>
             <wp:effectExtent l="0" t="0" r="0" b="0"/>
             <wp:docPr id="9" name="Picture 9" descr="C:\Users\Afek\Documents\לימודים\שנה ד'\Israel Young Entrepreneurs\Documents\uml\addCrewMember.png"/>
@@ -2156,7 +4851,7 @@
                     </pic:cNvPicPr>
                   </pic:nvPicPr>
                   <pic:blipFill>
-                    <a:blip r:embed="rId14">
+                    <a:blip r:embed="rId18">
                       <a:extLst>
                         <a:ext uri="{28A0092B-C50C-407E-A947-70E740481C1C}">
                           <a14:useLocalDpi xmlns:a14="http://schemas.microsoft.com/office/drawing/2010/main" val="0"/>
@@ -2285,7 +4980,6 @@
           <w:szCs w:val="24"/>
           <w:rtl/>
         </w:rPr>
-        <w:lastRenderedPageBreak/>
         <w:br/>
       </w:r>
       <w:r>
@@ -2296,6 +4990,7 @@
           <w:szCs w:val="24"/>
           <w:rtl/>
         </w:rPr>
+        <w:lastRenderedPageBreak/>
         <w:t xml:space="preserve">4. </w:t>
       </w:r>
       <w:r>
@@ -2334,7 +5029,7 @@
           <w:rtl/>
         </w:rPr>
         <w:drawing>
-          <wp:inline distT="0" distB="0" distL="0" distR="0">
+          <wp:inline distT="0" distB="0" distL="0" distR="0" wp14:anchorId="3102F9E6" wp14:editId="5A39C3C5">
             <wp:extent cx="5400675" cy="3280864"/>
             <wp:effectExtent l="0" t="0" r="0" b="0"/>
             <wp:docPr id="10" name="Picture 10" descr="C:\Users\Afek\Documents\לימודים\שנה ד'\Israel Young Entrepreneurs\Documents\uml\deployment.png"/>
@@ -2351,7 +5046,7 @@
                     </pic:cNvPicPr>
                   </pic:nvPicPr>
                   <pic:blipFill>
-                    <a:blip r:embed="rId15">
+                    <a:blip r:embed="rId19">
                       <a:extLst>
                         <a:ext uri="{28A0092B-C50C-407E-A947-70E740481C1C}">
                           <a14:useLocalDpi xmlns:a14="http://schemas.microsoft.com/office/drawing/2010/main" val="0"/>
@@ -2382,6 +5077,7 @@
           </wp:inline>
         </w:drawing>
       </w:r>
+      <w:bookmarkEnd w:id="13"/>
       <w:r>
         <w:rPr>
           <w:rFonts w:asciiTheme="minorBidi" w:hAnsiTheme="minorBidi" w:cstheme="minorBidi"/>
@@ -2418,6 +5114,7 @@
           <w:rtl/>
         </w:rPr>
       </w:pPr>
+      <w:bookmarkStart w:id="14" w:name="_Toc468189290"/>
       <w:r>
         <w:rPr>
           <w:rFonts w:asciiTheme="minorBidi" w:hAnsiTheme="minorBidi" w:cstheme="minorBidi"/>
@@ -2425,6 +5122,7 @@
         </w:rPr>
         <w:t>תכנון הפרויקט</w:t>
       </w:r>
+      <w:bookmarkEnd w:id="14"/>
     </w:p>
     <w:p>
       <w:pPr>
@@ -2871,6 +5569,7 @@
           <w:rtl/>
         </w:rPr>
       </w:pPr>
+      <w:bookmarkStart w:id="15" w:name="_Toc468189291"/>
       <w:r>
         <w:rPr>
           <w:rFonts w:asciiTheme="minorBidi" w:hAnsiTheme="minorBidi" w:cstheme="minorBidi"/>
@@ -2878,6 +5577,7 @@
         </w:rPr>
         <w:t>טבלת סיכונים</w:t>
       </w:r>
+      <w:bookmarkEnd w:id="15"/>
     </w:p>
     <w:p>
       <w:pPr>
@@ -3208,8 +5908,13 @@
                 <w:rFonts w:asciiTheme="minorBidi" w:hAnsiTheme="minorBidi"/>
               </w:rPr>
             </w:pPr>
-            <w:bookmarkStart w:id="0" w:name="_GoBack"/>
-            <w:bookmarkEnd w:id="0"/>
+            <w:r>
+              <w:rPr>
+                <w:rFonts w:asciiTheme="minorBidi" w:hAnsiTheme="minorBidi" w:hint="cs"/>
+                <w:rtl/>
+              </w:rPr>
+              <w:t>חוסר ניסיון בפלטפורמות התכנות החדישות</w:t>
+            </w:r>
           </w:p>
         </w:tc>
         <w:tc>
@@ -3224,6 +5929,13 @@
                 <w:rtl/>
               </w:rPr>
             </w:pPr>
+            <w:r>
+              <w:rPr>
+                <w:rFonts w:asciiTheme="minorBidi" w:hAnsiTheme="minorBidi" w:hint="cs"/>
+                <w:rtl/>
+              </w:rPr>
+              <w:t>2</w:t>
+            </w:r>
           </w:p>
         </w:tc>
         <w:tc>
@@ -3234,10 +5946,17 @@
             <w:pPr>
               <w:spacing w:line="360" w:lineRule="auto"/>
               <w:rPr>
-                <w:rFonts w:asciiTheme="minorBidi" w:hAnsiTheme="minorBidi"/>
+                <w:rFonts w:asciiTheme="minorBidi" w:hAnsiTheme="minorBidi" w:hint="cs"/>
                 <w:rtl/>
               </w:rPr>
             </w:pPr>
+            <w:r>
+              <w:rPr>
+                <w:rFonts w:asciiTheme="minorBidi" w:hAnsiTheme="minorBidi" w:hint="cs"/>
+                <w:rtl/>
+              </w:rPr>
+              <w:t>תחילה ללמוד היטב אודות הפלטפורמות הנ"ל וכיצד לממשן באתר</w:t>
+            </w:r>
           </w:p>
         </w:tc>
       </w:tr>
@@ -3254,6 +5973,13 @@
                 <w:rtl/>
               </w:rPr>
             </w:pPr>
+            <w:r>
+              <w:rPr>
+                <w:rFonts w:asciiTheme="minorBidi" w:hAnsiTheme="minorBidi" w:hint="cs"/>
+                <w:rtl/>
+              </w:rPr>
+              <w:t>4</w:t>
+            </w:r>
           </w:p>
         </w:tc>
         <w:tc>
@@ -3264,7 +5990,7 @@
             <w:pPr>
               <w:spacing w:line="360" w:lineRule="auto"/>
               <w:rPr>
-                <w:rFonts w:asciiTheme="minorBidi" w:hAnsiTheme="minorBidi"/>
+                <w:rFonts w:asciiTheme="minorBidi" w:hAnsiTheme="minorBidi" w:hint="cs"/>
                 <w:rtl/>
               </w:rPr>
             </w:pPr>
@@ -3316,6 +6042,20 @@
     </w:p>
     <w:p>
       <w:pPr>
+        <w:spacing w:line="360" w:lineRule="auto"/>
+        <w:rPr>
+          <w:rFonts w:asciiTheme="minorBidi" w:hAnsiTheme="minorBidi" w:cstheme="minorBidi"/>
+          <w:b/>
+          <w:bCs/>
+          <w:sz w:val="28"/>
+          <w:szCs w:val="28"/>
+          <w:u w:val="single"/>
+          <w:rtl/>
+        </w:rPr>
+      </w:pPr>
+    </w:p>
+    <w:p>
+      <w:pPr>
         <w:pStyle w:val="Heading2"/>
         <w:numPr>
           <w:ilvl w:val="0"/>
@@ -3328,6 +6068,7 @@
           <w:rtl/>
         </w:rPr>
       </w:pPr>
+      <w:bookmarkStart w:id="16" w:name="_Toc468189292"/>
       <w:r>
         <w:rPr>
           <w:rFonts w:asciiTheme="minorBidi" w:hAnsiTheme="minorBidi" w:cstheme="minorBidi"/>
@@ -3336,6 +6077,7 @@
         <w:lastRenderedPageBreak/>
         <w:t>רשימת\טבלת דרישות</w:t>
       </w:r>
+      <w:bookmarkEnd w:id="16"/>
     </w:p>
     <w:p>
       <w:pPr>
@@ -3740,10 +6482,9 @@
       </w:pPr>
     </w:p>
     <w:sectPr>
-      <w:headerReference w:type="default" r:id="rId16"/>
-      <w:footerReference w:type="default" r:id="rId17"/>
+      <w:footerReference w:type="default" r:id="rId20"/>
       <w:pgSz w:w="11906" w:h="16838"/>
-      <w:pgMar w:top="2658" w:right="1700" w:bottom="1797" w:left="1701" w:header="426" w:footer="708" w:gutter="0"/>
+      <w:pgMar w:top="1440" w:right="1800" w:bottom="1440" w:left="1800" w:header="170" w:footer="850" w:gutter="0"/>
       <w:cols w:space="708"/>
       <w:bidi/>
       <w:rtlGutter/>
@@ -3774,6 +6515,47 @@
 
 <file path=word/footer1.xml><?xml version="1.0" encoding="utf-8"?>
 <w:ftr xmlns:wpc="http://schemas.microsoft.com/office/word/2010/wordprocessingCanvas" xmlns:cx="http://schemas.microsoft.com/office/drawing/2014/chartex" xmlns:cx1="http://schemas.microsoft.com/office/drawing/2015/9/8/chartex" xmlns:cx2="http://schemas.microsoft.com/office/drawing/2015/10/21/chartex" xmlns:mc="http://schemas.openxmlformats.org/markup-compatibility/2006" xmlns:o="urn:schemas-microsoft-com:office:office" xmlns:r="http://schemas.openxmlformats.org/officeDocument/2006/relationships" xmlns:m="http://schemas.openxmlformats.org/officeDocument/2006/math" xmlns:v="urn:schemas-microsoft-com:vml" xmlns:wp14="http://schemas.microsoft.com/office/word/2010/wordprocessingDrawing" xmlns:wp="http://schemas.openxmlformats.org/drawingml/2006/wordprocessingDrawing" xmlns:w10="urn:schemas-microsoft-com:office:word" xmlns:w="http://schemas.openxmlformats.org/wordprocessingml/2006/main" xmlns:w14="http://schemas.microsoft.com/office/word/2010/wordml" xmlns:w15="http://schemas.microsoft.com/office/word/2012/wordml" xmlns:w16se="http://schemas.microsoft.com/office/word/2015/wordml/symex" xmlns:wpg="http://schemas.microsoft.com/office/word/2010/wordprocessingGroup" xmlns:wpi="http://schemas.microsoft.com/office/word/2010/wordprocessingInk" xmlns:wne="http://schemas.microsoft.com/office/word/2006/wordml" xmlns:wps="http://schemas.microsoft.com/office/word/2010/wordprocessingShape" mc:Ignorable="w14 w15 w16se wp14">
+  <w:sdt>
+    <w:sdtPr>
+      <w:rPr>
+        <w:rtl/>
+      </w:rPr>
+      <w:id w:val="1374191578"/>
+      <w:docPartObj>
+        <w:docPartGallery w:val="Page Numbers (Bottom of Page)"/>
+        <w:docPartUnique/>
+      </w:docPartObj>
+    </w:sdtPr>
+    <w:sdtContent>
+      <w:p>
+        <w:pPr>
+          <w:pStyle w:val="Footer"/>
+        </w:pPr>
+        <w:r>
+          <w:fldChar w:fldCharType="begin"/>
+        </w:r>
+        <w:r>
+          <w:instrText xml:space="preserve"> PAGE   \* MERGEFORMAT </w:instrText>
+        </w:r>
+        <w:r>
+          <w:fldChar w:fldCharType="separate"/>
+        </w:r>
+        <w:r>
+          <w:rPr>
+            <w:noProof/>
+            <w:rtl/>
+          </w:rPr>
+          <w:t>2</w:t>
+        </w:r>
+        <w:r>
+          <w:rPr>
+            <w:noProof/>
+          </w:rPr>
+          <w:fldChar w:fldCharType="end"/>
+        </w:r>
+      </w:p>
+    </w:sdtContent>
+  </w:sdt>
   <w:p>
     <w:pPr>
       <w:bidi w:val="0"/>
@@ -3784,73 +6566,6 @@
         <w:bCs/>
       </w:rPr>
     </w:pPr>
-    <w:r>
-      <w:rPr>
-        <w:noProof/>
-      </w:rPr>
-      <w:drawing>
-        <wp:anchor distT="0" distB="0" distL="114300" distR="114300" simplePos="0" relativeHeight="251658240" behindDoc="1" locked="0" layoutInCell="1" allowOverlap="1">
-          <wp:simplePos x="0" y="0"/>
-          <wp:positionH relativeFrom="column">
-            <wp:align>center</wp:align>
-          </wp:positionH>
-          <wp:positionV relativeFrom="paragraph">
-            <wp:posOffset>-285750</wp:posOffset>
-          </wp:positionV>
-          <wp:extent cx="6248400" cy="657225"/>
-          <wp:effectExtent l="0" t="0" r="0" b="9525"/>
-          <wp:wrapNone/>
-          <wp:docPr id="4" name="תמונה 4" descr="335993_meshulav_down"/>
-          <wp:cNvGraphicFramePr>
-            <a:graphicFrameLocks xmlns:a="http://schemas.openxmlformats.org/drawingml/2006/main" noChangeAspect="1"/>
-          </wp:cNvGraphicFramePr>
-          <a:graphic xmlns:a="http://schemas.openxmlformats.org/drawingml/2006/main">
-            <a:graphicData uri="http://schemas.openxmlformats.org/drawingml/2006/picture">
-              <pic:pic xmlns:pic="http://schemas.openxmlformats.org/drawingml/2006/picture">
-                <pic:nvPicPr>
-                  <pic:cNvPr id="0" name="Picture 4" descr="335993_meshulav_down"/>
-                  <pic:cNvPicPr>
-                    <a:picLocks noChangeAspect="1" noChangeArrowheads="1"/>
-                  </pic:cNvPicPr>
-                </pic:nvPicPr>
-                <pic:blipFill>
-                  <a:blip r:embed="rId1">
-                    <a:extLst>
-                      <a:ext uri="{28A0092B-C50C-407E-A947-70E740481C1C}">
-                        <a14:useLocalDpi xmlns:a14="http://schemas.microsoft.com/office/drawing/2010/main" val="0"/>
-                      </a:ext>
-                    </a:extLst>
-                  </a:blip>
-                  <a:srcRect/>
-                  <a:stretch>
-                    <a:fillRect/>
-                  </a:stretch>
-                </pic:blipFill>
-                <pic:spPr bwMode="auto">
-                  <a:xfrm>
-                    <a:off x="0" y="0"/>
-                    <a:ext cx="6248400" cy="657225"/>
-                  </a:xfrm>
-                  <a:prstGeom prst="rect">
-                    <a:avLst/>
-                  </a:prstGeom>
-                  <a:noFill/>
-                  <a:ln>
-                    <a:noFill/>
-                  </a:ln>
-                </pic:spPr>
-              </pic:pic>
-            </a:graphicData>
-          </a:graphic>
-          <wp14:sizeRelH relativeFrom="page">
-            <wp14:pctWidth>0</wp14:pctWidth>
-          </wp14:sizeRelH>
-          <wp14:sizeRelV relativeFrom="page">
-            <wp14:pctHeight>0</wp14:pctHeight>
-          </wp14:sizeRelV>
-        </wp:anchor>
-      </w:drawing>
-    </w:r>
   </w:p>
 </w:ftr>
 </file>
@@ -3872,96 +6587,6 @@
     </w:p>
   </w:footnote>
 </w:footnotes>
-</file>
-
-<file path=word/header1.xml><?xml version="1.0" encoding="utf-8"?>
-<w:hdr xmlns:wpc="http://schemas.microsoft.com/office/word/2010/wordprocessingCanvas" xmlns:cx="http://schemas.microsoft.com/office/drawing/2014/chartex" xmlns:cx1="http://schemas.microsoft.com/office/drawing/2015/9/8/chartex" xmlns:cx2="http://schemas.microsoft.com/office/drawing/2015/10/21/chartex" xmlns:mc="http://schemas.openxmlformats.org/markup-compatibility/2006" xmlns:o="urn:schemas-microsoft-com:office:office" xmlns:r="http://schemas.openxmlformats.org/officeDocument/2006/relationships" xmlns:m="http://schemas.openxmlformats.org/officeDocument/2006/math" xmlns:v="urn:schemas-microsoft-com:vml" xmlns:wp14="http://schemas.microsoft.com/office/word/2010/wordprocessingDrawing" xmlns:wp="http://schemas.openxmlformats.org/drawingml/2006/wordprocessingDrawing" xmlns:w10="urn:schemas-microsoft-com:office:word" xmlns:w="http://schemas.openxmlformats.org/wordprocessingml/2006/main" xmlns:w14="http://schemas.microsoft.com/office/word/2010/wordml" xmlns:w15="http://schemas.microsoft.com/office/word/2012/wordml" xmlns:w16se="http://schemas.microsoft.com/office/word/2015/wordml/symex" xmlns:wpg="http://schemas.microsoft.com/office/word/2010/wordprocessingGroup" xmlns:wpi="http://schemas.microsoft.com/office/word/2010/wordprocessingInk" xmlns:wne="http://schemas.microsoft.com/office/word/2006/wordml" xmlns:wps="http://schemas.microsoft.com/office/word/2010/wordprocessingShape" mc:Ignorable="w14 w15 w16se wp14">
-  <w:p>
-    <w:pPr>
-      <w:pStyle w:val="Header"/>
-      <w:tabs>
-        <w:tab w:val="clear" w:pos="4153"/>
-        <w:tab w:val="center" w:pos="2834"/>
-      </w:tabs>
-      <w:rPr>
-        <w:noProof/>
-        <w:rtl/>
-      </w:rPr>
-    </w:pPr>
-    <w:r>
-      <w:rPr>
-        <w:noProof/>
-      </w:rPr>
-      <w:drawing>
-        <wp:anchor distT="0" distB="0" distL="114300" distR="114300" simplePos="0" relativeHeight="251657216" behindDoc="1" locked="0" layoutInCell="1" allowOverlap="1">
-          <wp:simplePos x="0" y="0"/>
-          <wp:positionH relativeFrom="column">
-            <wp:align>center</wp:align>
-          </wp:positionH>
-          <wp:positionV relativeFrom="paragraph">
-            <wp:posOffset>0</wp:posOffset>
-          </wp:positionV>
-          <wp:extent cx="7048500" cy="1076325"/>
-          <wp:effectExtent l="0" t="0" r="0" b="9525"/>
-          <wp:wrapNone/>
-          <wp:docPr id="3" name="תמונה 3" descr="33599_meshulav_up"/>
-          <wp:cNvGraphicFramePr>
-            <a:graphicFrameLocks xmlns:a="http://schemas.openxmlformats.org/drawingml/2006/main" noChangeAspect="1"/>
-          </wp:cNvGraphicFramePr>
-          <a:graphic xmlns:a="http://schemas.openxmlformats.org/drawingml/2006/main">
-            <a:graphicData uri="http://schemas.openxmlformats.org/drawingml/2006/picture">
-              <pic:pic xmlns:pic="http://schemas.openxmlformats.org/drawingml/2006/picture">
-                <pic:nvPicPr>
-                  <pic:cNvPr id="0" name="Picture 3" descr="33599_meshulav_up"/>
-                  <pic:cNvPicPr>
-                    <a:picLocks noChangeAspect="1" noChangeArrowheads="1"/>
-                  </pic:cNvPicPr>
-                </pic:nvPicPr>
-                <pic:blipFill>
-                  <a:blip r:embed="rId1">
-                    <a:extLst>
-                      <a:ext uri="{28A0092B-C50C-407E-A947-70E740481C1C}">
-                        <a14:useLocalDpi xmlns:a14="http://schemas.microsoft.com/office/drawing/2010/main" val="0"/>
-                      </a:ext>
-                    </a:extLst>
-                  </a:blip>
-                  <a:srcRect/>
-                  <a:stretch>
-                    <a:fillRect/>
-                  </a:stretch>
-                </pic:blipFill>
-                <pic:spPr bwMode="auto">
-                  <a:xfrm>
-                    <a:off x="0" y="0"/>
-                    <a:ext cx="7048500" cy="1076325"/>
-                  </a:xfrm>
-                  <a:prstGeom prst="rect">
-                    <a:avLst/>
-                  </a:prstGeom>
-                  <a:noFill/>
-                  <a:ln>
-                    <a:noFill/>
-                  </a:ln>
-                </pic:spPr>
-              </pic:pic>
-            </a:graphicData>
-          </a:graphic>
-          <wp14:sizeRelH relativeFrom="page">
-            <wp14:pctWidth>0</wp14:pctWidth>
-          </wp14:sizeRelH>
-          <wp14:sizeRelV relativeFrom="page">
-            <wp14:pctHeight>0</wp14:pctHeight>
-          </wp14:sizeRelV>
-        </wp:anchor>
-      </w:drawing>
-    </w:r>
-  </w:p>
-  <w:p>
-    <w:pPr>
-      <w:pStyle w:val="Header"/>
-    </w:pPr>
-  </w:p>
-</w:hdr>
 </file>
 
 <file path=word/numbering.xml><?xml version="1.0" encoding="utf-8"?>
@@ -4702,6 +7327,118 @@
     </w:lvl>
   </w:abstractNum>
   <w:abstractNum w:abstractNumId="15" w15:restartNumberingAfterBreak="0">
+    <w:nsid w:val="20C43AB3"/>
+    <w:multiLevelType w:val="hybridMultilevel"/>
+    <w:tmpl w:val="EF588BA6"/>
+    <w:lvl w:ilvl="0" w:tplc="63960BDA">
+      <w:numFmt w:val="bullet"/>
+      <w:lvlText w:val=""/>
+      <w:lvlJc w:val="left"/>
+      <w:pPr>
+        <w:ind w:left="720" w:hanging="360"/>
+      </w:pPr>
+      <w:rPr>
+        <w:rFonts w:ascii="Symbol" w:eastAsia="Calibri" w:hAnsi="Symbol" w:cstheme="minorBidi" w:hint="default"/>
+      </w:rPr>
+    </w:lvl>
+    <w:lvl w:ilvl="1" w:tplc="04090003" w:tentative="1">
+      <w:start w:val="1"/>
+      <w:numFmt w:val="bullet"/>
+      <w:lvlText w:val="o"/>
+      <w:lvlJc w:val="left"/>
+      <w:pPr>
+        <w:ind w:left="1440" w:hanging="360"/>
+      </w:pPr>
+      <w:rPr>
+        <w:rFonts w:ascii="Courier New" w:hAnsi="Courier New" w:cs="Courier New" w:hint="default"/>
+      </w:rPr>
+    </w:lvl>
+    <w:lvl w:ilvl="2" w:tplc="04090005" w:tentative="1">
+      <w:start w:val="1"/>
+      <w:numFmt w:val="bullet"/>
+      <w:lvlText w:val=""/>
+      <w:lvlJc w:val="left"/>
+      <w:pPr>
+        <w:ind w:left="2160" w:hanging="360"/>
+      </w:pPr>
+      <w:rPr>
+        <w:rFonts w:ascii="Wingdings" w:hAnsi="Wingdings" w:hint="default"/>
+      </w:rPr>
+    </w:lvl>
+    <w:lvl w:ilvl="3" w:tplc="04090001" w:tentative="1">
+      <w:start w:val="1"/>
+      <w:numFmt w:val="bullet"/>
+      <w:lvlText w:val=""/>
+      <w:lvlJc w:val="left"/>
+      <w:pPr>
+        <w:ind w:left="2880" w:hanging="360"/>
+      </w:pPr>
+      <w:rPr>
+        <w:rFonts w:ascii="Symbol" w:hAnsi="Symbol" w:hint="default"/>
+      </w:rPr>
+    </w:lvl>
+    <w:lvl w:ilvl="4" w:tplc="04090003" w:tentative="1">
+      <w:start w:val="1"/>
+      <w:numFmt w:val="bullet"/>
+      <w:lvlText w:val="o"/>
+      <w:lvlJc w:val="left"/>
+      <w:pPr>
+        <w:ind w:left="3600" w:hanging="360"/>
+      </w:pPr>
+      <w:rPr>
+        <w:rFonts w:ascii="Courier New" w:hAnsi="Courier New" w:cs="Courier New" w:hint="default"/>
+      </w:rPr>
+    </w:lvl>
+    <w:lvl w:ilvl="5" w:tplc="04090005" w:tentative="1">
+      <w:start w:val="1"/>
+      <w:numFmt w:val="bullet"/>
+      <w:lvlText w:val=""/>
+      <w:lvlJc w:val="left"/>
+      <w:pPr>
+        <w:ind w:left="4320" w:hanging="360"/>
+      </w:pPr>
+      <w:rPr>
+        <w:rFonts w:ascii="Wingdings" w:hAnsi="Wingdings" w:hint="default"/>
+      </w:rPr>
+    </w:lvl>
+    <w:lvl w:ilvl="6" w:tplc="04090001" w:tentative="1">
+      <w:start w:val="1"/>
+      <w:numFmt w:val="bullet"/>
+      <w:lvlText w:val=""/>
+      <w:lvlJc w:val="left"/>
+      <w:pPr>
+        <w:ind w:left="5040" w:hanging="360"/>
+      </w:pPr>
+      <w:rPr>
+        <w:rFonts w:ascii="Symbol" w:hAnsi="Symbol" w:hint="default"/>
+      </w:rPr>
+    </w:lvl>
+    <w:lvl w:ilvl="7" w:tplc="04090003" w:tentative="1">
+      <w:start w:val="1"/>
+      <w:numFmt w:val="bullet"/>
+      <w:lvlText w:val="o"/>
+      <w:lvlJc w:val="left"/>
+      <w:pPr>
+        <w:ind w:left="5760" w:hanging="360"/>
+      </w:pPr>
+      <w:rPr>
+        <w:rFonts w:ascii="Courier New" w:hAnsi="Courier New" w:cs="Courier New" w:hint="default"/>
+      </w:rPr>
+    </w:lvl>
+    <w:lvl w:ilvl="8" w:tplc="04090005" w:tentative="1">
+      <w:start w:val="1"/>
+      <w:numFmt w:val="bullet"/>
+      <w:lvlText w:val=""/>
+      <w:lvlJc w:val="left"/>
+      <w:pPr>
+        <w:ind w:left="6480" w:hanging="360"/>
+      </w:pPr>
+      <w:rPr>
+        <w:rFonts w:ascii="Wingdings" w:hAnsi="Wingdings" w:hint="default"/>
+      </w:rPr>
+    </w:lvl>
+  </w:abstractNum>
+  <w:abstractNum w:abstractNumId="16" w15:restartNumberingAfterBreak="0">
     <w:nsid w:val="25AC6576"/>
     <w:multiLevelType w:val="hybridMultilevel"/>
     <w:tmpl w:val="9400660E"/>
@@ -4790,7 +7527,7 @@
       </w:pPr>
     </w:lvl>
   </w:abstractNum>
-  <w:abstractNum w:abstractNumId="16" w15:restartNumberingAfterBreak="0">
+  <w:abstractNum w:abstractNumId="17" w15:restartNumberingAfterBreak="0">
     <w:nsid w:val="2A69407E"/>
     <w:multiLevelType w:val="hybridMultilevel"/>
     <w:tmpl w:val="B62C5D9E"/>
@@ -4903,7 +7640,7 @@
       </w:pPr>
     </w:lvl>
   </w:abstractNum>
-  <w:abstractNum w:abstractNumId="17" w15:restartNumberingAfterBreak="0">
+  <w:abstractNum w:abstractNumId="18" w15:restartNumberingAfterBreak="0">
     <w:nsid w:val="320535C6"/>
     <w:multiLevelType w:val="hybridMultilevel"/>
     <w:tmpl w:val="4056848C"/>
@@ -5016,7 +7753,7 @@
       </w:rPr>
     </w:lvl>
   </w:abstractNum>
-  <w:abstractNum w:abstractNumId="18" w15:restartNumberingAfterBreak="0">
+  <w:abstractNum w:abstractNumId="19" w15:restartNumberingAfterBreak="0">
     <w:nsid w:val="3374155E"/>
     <w:multiLevelType w:val="hybridMultilevel"/>
     <w:tmpl w:val="C9FEC7E6"/>
@@ -5105,7 +7842,120 @@
       </w:pPr>
     </w:lvl>
   </w:abstractNum>
-  <w:abstractNum w:abstractNumId="19" w15:restartNumberingAfterBreak="0">
+  <w:abstractNum w:abstractNumId="20" w15:restartNumberingAfterBreak="0">
+    <w:nsid w:val="34F55D16"/>
+    <w:multiLevelType w:val="hybridMultilevel"/>
+    <w:tmpl w:val="8ECCD588"/>
+    <w:lvl w:ilvl="0" w:tplc="DD2A3DAE">
+      <w:start w:val="5"/>
+      <w:numFmt w:val="bullet"/>
+      <w:lvlText w:val=""/>
+      <w:lvlJc w:val="left"/>
+      <w:pPr>
+        <w:ind w:left="720" w:hanging="360"/>
+      </w:pPr>
+      <w:rPr>
+        <w:rFonts w:ascii="Symbol" w:eastAsiaTheme="majorEastAsia" w:hAnsi="Symbol" w:cstheme="minorBidi" w:hint="default"/>
+      </w:rPr>
+    </w:lvl>
+    <w:lvl w:ilvl="1" w:tplc="04090003" w:tentative="1">
+      <w:start w:val="1"/>
+      <w:numFmt w:val="bullet"/>
+      <w:lvlText w:val="o"/>
+      <w:lvlJc w:val="left"/>
+      <w:pPr>
+        <w:ind w:left="1440" w:hanging="360"/>
+      </w:pPr>
+      <w:rPr>
+        <w:rFonts w:ascii="Courier New" w:hAnsi="Courier New" w:cs="Courier New" w:hint="default"/>
+      </w:rPr>
+    </w:lvl>
+    <w:lvl w:ilvl="2" w:tplc="04090005" w:tentative="1">
+      <w:start w:val="1"/>
+      <w:numFmt w:val="bullet"/>
+      <w:lvlText w:val=""/>
+      <w:lvlJc w:val="left"/>
+      <w:pPr>
+        <w:ind w:left="2160" w:hanging="360"/>
+      </w:pPr>
+      <w:rPr>
+        <w:rFonts w:ascii="Wingdings" w:hAnsi="Wingdings" w:hint="default"/>
+      </w:rPr>
+    </w:lvl>
+    <w:lvl w:ilvl="3" w:tplc="04090001" w:tentative="1">
+      <w:start w:val="1"/>
+      <w:numFmt w:val="bullet"/>
+      <w:lvlText w:val=""/>
+      <w:lvlJc w:val="left"/>
+      <w:pPr>
+        <w:ind w:left="2880" w:hanging="360"/>
+      </w:pPr>
+      <w:rPr>
+        <w:rFonts w:ascii="Symbol" w:hAnsi="Symbol" w:hint="default"/>
+      </w:rPr>
+    </w:lvl>
+    <w:lvl w:ilvl="4" w:tplc="04090003" w:tentative="1">
+      <w:start w:val="1"/>
+      <w:numFmt w:val="bullet"/>
+      <w:lvlText w:val="o"/>
+      <w:lvlJc w:val="left"/>
+      <w:pPr>
+        <w:ind w:left="3600" w:hanging="360"/>
+      </w:pPr>
+      <w:rPr>
+        <w:rFonts w:ascii="Courier New" w:hAnsi="Courier New" w:cs="Courier New" w:hint="default"/>
+      </w:rPr>
+    </w:lvl>
+    <w:lvl w:ilvl="5" w:tplc="04090005" w:tentative="1">
+      <w:start w:val="1"/>
+      <w:numFmt w:val="bullet"/>
+      <w:lvlText w:val=""/>
+      <w:lvlJc w:val="left"/>
+      <w:pPr>
+        <w:ind w:left="4320" w:hanging="360"/>
+      </w:pPr>
+      <w:rPr>
+        <w:rFonts w:ascii="Wingdings" w:hAnsi="Wingdings" w:hint="default"/>
+      </w:rPr>
+    </w:lvl>
+    <w:lvl w:ilvl="6" w:tplc="04090001" w:tentative="1">
+      <w:start w:val="1"/>
+      <w:numFmt w:val="bullet"/>
+      <w:lvlText w:val=""/>
+      <w:lvlJc w:val="left"/>
+      <w:pPr>
+        <w:ind w:left="5040" w:hanging="360"/>
+      </w:pPr>
+      <w:rPr>
+        <w:rFonts w:ascii="Symbol" w:hAnsi="Symbol" w:hint="default"/>
+      </w:rPr>
+    </w:lvl>
+    <w:lvl w:ilvl="7" w:tplc="04090003" w:tentative="1">
+      <w:start w:val="1"/>
+      <w:numFmt w:val="bullet"/>
+      <w:lvlText w:val="o"/>
+      <w:lvlJc w:val="left"/>
+      <w:pPr>
+        <w:ind w:left="5760" w:hanging="360"/>
+      </w:pPr>
+      <w:rPr>
+        <w:rFonts w:ascii="Courier New" w:hAnsi="Courier New" w:cs="Courier New" w:hint="default"/>
+      </w:rPr>
+    </w:lvl>
+    <w:lvl w:ilvl="8" w:tplc="04090005" w:tentative="1">
+      <w:start w:val="1"/>
+      <w:numFmt w:val="bullet"/>
+      <w:lvlText w:val=""/>
+      <w:lvlJc w:val="left"/>
+      <w:pPr>
+        <w:ind w:left="6480" w:hanging="360"/>
+      </w:pPr>
+      <w:rPr>
+        <w:rFonts w:ascii="Wingdings" w:hAnsi="Wingdings" w:hint="default"/>
+      </w:rPr>
+    </w:lvl>
+  </w:abstractNum>
+  <w:abstractNum w:abstractNumId="21" w15:restartNumberingAfterBreak="0">
     <w:nsid w:val="3CAB31CE"/>
     <w:multiLevelType w:val="hybridMultilevel"/>
     <w:tmpl w:val="86780AEA"/>
@@ -5194,7 +8044,7 @@
       </w:pPr>
     </w:lvl>
   </w:abstractNum>
-  <w:abstractNum w:abstractNumId="20" w15:restartNumberingAfterBreak="0">
+  <w:abstractNum w:abstractNumId="22" w15:restartNumberingAfterBreak="0">
     <w:nsid w:val="43863DDC"/>
     <w:multiLevelType w:val="hybridMultilevel"/>
     <w:tmpl w:val="377E4FBA"/>
@@ -5283,7 +8133,7 @@
       </w:pPr>
     </w:lvl>
   </w:abstractNum>
-  <w:abstractNum w:abstractNumId="21" w15:restartNumberingAfterBreak="0">
+  <w:abstractNum w:abstractNumId="23" w15:restartNumberingAfterBreak="0">
     <w:nsid w:val="52BF2976"/>
     <w:multiLevelType w:val="hybridMultilevel"/>
     <w:tmpl w:val="4C4A49E8"/>
@@ -5372,7 +8222,7 @@
       </w:pPr>
     </w:lvl>
   </w:abstractNum>
-  <w:abstractNum w:abstractNumId="22" w15:restartNumberingAfterBreak="0">
+  <w:abstractNum w:abstractNumId="24" w15:restartNumberingAfterBreak="0">
     <w:nsid w:val="566A7859"/>
     <w:multiLevelType w:val="hybridMultilevel"/>
     <w:tmpl w:val="CE3EB48A"/>
@@ -5486,7 +8336,119 @@
       </w:pPr>
     </w:lvl>
   </w:abstractNum>
-  <w:abstractNum w:abstractNumId="23" w15:restartNumberingAfterBreak="0">
+  <w:abstractNum w:abstractNumId="25" w15:restartNumberingAfterBreak="0">
+    <w:nsid w:val="60CA7F3A"/>
+    <w:multiLevelType w:val="hybridMultilevel"/>
+    <w:tmpl w:val="C660D658"/>
+    <w:lvl w:ilvl="0" w:tplc="E2A6ABA0">
+      <w:numFmt w:val="bullet"/>
+      <w:lvlText w:val=""/>
+      <w:lvlJc w:val="left"/>
+      <w:pPr>
+        <w:ind w:left="720" w:hanging="360"/>
+      </w:pPr>
+      <w:rPr>
+        <w:rFonts w:ascii="Symbol" w:eastAsia="Calibri" w:hAnsi="Symbol" w:cstheme="minorBidi" w:hint="default"/>
+      </w:rPr>
+    </w:lvl>
+    <w:lvl w:ilvl="1" w:tplc="04090003" w:tentative="1">
+      <w:start w:val="1"/>
+      <w:numFmt w:val="bullet"/>
+      <w:lvlText w:val="o"/>
+      <w:lvlJc w:val="left"/>
+      <w:pPr>
+        <w:ind w:left="1440" w:hanging="360"/>
+      </w:pPr>
+      <w:rPr>
+        <w:rFonts w:ascii="Courier New" w:hAnsi="Courier New" w:cs="Courier New" w:hint="default"/>
+      </w:rPr>
+    </w:lvl>
+    <w:lvl w:ilvl="2" w:tplc="04090005" w:tentative="1">
+      <w:start w:val="1"/>
+      <w:numFmt w:val="bullet"/>
+      <w:lvlText w:val=""/>
+      <w:lvlJc w:val="left"/>
+      <w:pPr>
+        <w:ind w:left="2160" w:hanging="360"/>
+      </w:pPr>
+      <w:rPr>
+        <w:rFonts w:ascii="Wingdings" w:hAnsi="Wingdings" w:hint="default"/>
+      </w:rPr>
+    </w:lvl>
+    <w:lvl w:ilvl="3" w:tplc="04090001" w:tentative="1">
+      <w:start w:val="1"/>
+      <w:numFmt w:val="bullet"/>
+      <w:lvlText w:val=""/>
+      <w:lvlJc w:val="left"/>
+      <w:pPr>
+        <w:ind w:left="2880" w:hanging="360"/>
+      </w:pPr>
+      <w:rPr>
+        <w:rFonts w:ascii="Symbol" w:hAnsi="Symbol" w:hint="default"/>
+      </w:rPr>
+    </w:lvl>
+    <w:lvl w:ilvl="4" w:tplc="04090003" w:tentative="1">
+      <w:start w:val="1"/>
+      <w:numFmt w:val="bullet"/>
+      <w:lvlText w:val="o"/>
+      <w:lvlJc w:val="left"/>
+      <w:pPr>
+        <w:ind w:left="3600" w:hanging="360"/>
+      </w:pPr>
+      <w:rPr>
+        <w:rFonts w:ascii="Courier New" w:hAnsi="Courier New" w:cs="Courier New" w:hint="default"/>
+      </w:rPr>
+    </w:lvl>
+    <w:lvl w:ilvl="5" w:tplc="04090005" w:tentative="1">
+      <w:start w:val="1"/>
+      <w:numFmt w:val="bullet"/>
+      <w:lvlText w:val=""/>
+      <w:lvlJc w:val="left"/>
+      <w:pPr>
+        <w:ind w:left="4320" w:hanging="360"/>
+      </w:pPr>
+      <w:rPr>
+        <w:rFonts w:ascii="Wingdings" w:hAnsi="Wingdings" w:hint="default"/>
+      </w:rPr>
+    </w:lvl>
+    <w:lvl w:ilvl="6" w:tplc="04090001" w:tentative="1">
+      <w:start w:val="1"/>
+      <w:numFmt w:val="bullet"/>
+      <w:lvlText w:val=""/>
+      <w:lvlJc w:val="left"/>
+      <w:pPr>
+        <w:ind w:left="5040" w:hanging="360"/>
+      </w:pPr>
+      <w:rPr>
+        <w:rFonts w:ascii="Symbol" w:hAnsi="Symbol" w:hint="default"/>
+      </w:rPr>
+    </w:lvl>
+    <w:lvl w:ilvl="7" w:tplc="04090003" w:tentative="1">
+      <w:start w:val="1"/>
+      <w:numFmt w:val="bullet"/>
+      <w:lvlText w:val="o"/>
+      <w:lvlJc w:val="left"/>
+      <w:pPr>
+        <w:ind w:left="5760" w:hanging="360"/>
+      </w:pPr>
+      <w:rPr>
+        <w:rFonts w:ascii="Courier New" w:hAnsi="Courier New" w:cs="Courier New" w:hint="default"/>
+      </w:rPr>
+    </w:lvl>
+    <w:lvl w:ilvl="8" w:tplc="04090005" w:tentative="1">
+      <w:start w:val="1"/>
+      <w:numFmt w:val="bullet"/>
+      <w:lvlText w:val=""/>
+      <w:lvlJc w:val="left"/>
+      <w:pPr>
+        <w:ind w:left="6480" w:hanging="360"/>
+      </w:pPr>
+      <w:rPr>
+        <w:rFonts w:ascii="Wingdings" w:hAnsi="Wingdings" w:hint="default"/>
+      </w:rPr>
+    </w:lvl>
+  </w:abstractNum>
+  <w:abstractNum w:abstractNumId="26" w15:restartNumberingAfterBreak="0">
     <w:nsid w:val="634B0239"/>
     <w:multiLevelType w:val="hybridMultilevel"/>
     <w:tmpl w:val="EE20D8A4"/>
@@ -5602,7 +8564,7 @@
       </w:pPr>
     </w:lvl>
   </w:abstractNum>
-  <w:abstractNum w:abstractNumId="24" w15:restartNumberingAfterBreak="0">
+  <w:abstractNum w:abstractNumId="27" w15:restartNumberingAfterBreak="0">
     <w:nsid w:val="65787047"/>
     <w:multiLevelType w:val="hybridMultilevel"/>
     <w:tmpl w:val="2B780ED2"/>
@@ -5718,7 +8680,7 @@
       </w:pPr>
     </w:lvl>
   </w:abstractNum>
-  <w:abstractNum w:abstractNumId="25" w15:restartNumberingAfterBreak="0">
+  <w:abstractNum w:abstractNumId="28" w15:restartNumberingAfterBreak="0">
     <w:nsid w:val="68821119"/>
     <w:multiLevelType w:val="hybridMultilevel"/>
     <w:tmpl w:val="9400660E"/>
@@ -5807,7 +8769,7 @@
       </w:pPr>
     </w:lvl>
   </w:abstractNum>
-  <w:abstractNum w:abstractNumId="26" w15:restartNumberingAfterBreak="0">
+  <w:abstractNum w:abstractNumId="29" w15:restartNumberingAfterBreak="0">
     <w:nsid w:val="782D3A82"/>
     <w:multiLevelType w:val="multilevel"/>
     <w:tmpl w:val="962CC46C"/>
@@ -5915,10 +8877,10 @@
     <w:abstractNumId w:val="13"/>
   </w:num>
   <w:num w:numId="2">
-    <w:abstractNumId w:val="26"/>
+    <w:abstractNumId w:val="29"/>
   </w:num>
   <w:num w:numId="3">
-    <w:abstractNumId w:val="22"/>
+    <w:abstractNumId w:val="24"/>
     <w:lvlOverride w:ilvl="0"/>
     <w:lvlOverride w:ilvl="1"/>
     <w:lvlOverride w:ilvl="2">
@@ -5944,7 +8906,7 @@
     </w:lvlOverride>
   </w:num>
   <w:num w:numId="4">
-    <w:abstractNumId w:val="16"/>
+    <w:abstractNumId w:val="17"/>
     <w:lvlOverride w:ilvl="0"/>
     <w:lvlOverride w:ilvl="1">
       <w:startOverride w:val="1"/>
@@ -5972,10 +8934,10 @@
     </w:lvlOverride>
   </w:num>
   <w:num w:numId="5">
-    <w:abstractNumId w:val="24"/>
+    <w:abstractNumId w:val="27"/>
   </w:num>
   <w:num w:numId="6">
-    <w:abstractNumId w:val="23"/>
+    <w:abstractNumId w:val="26"/>
   </w:num>
   <w:num w:numId="7">
     <w:abstractNumId w:val="8"/>
@@ -6008,13 +8970,13 @@
     <w:abstractNumId w:val="4"/>
   </w:num>
   <w:num w:numId="17">
-    <w:abstractNumId w:val="25"/>
+    <w:abstractNumId w:val="28"/>
   </w:num>
   <w:num w:numId="18">
     <w:abstractNumId w:val="14"/>
   </w:num>
   <w:num w:numId="19">
-    <w:abstractNumId w:val="18"/>
+    <w:abstractNumId w:val="19"/>
   </w:num>
   <w:num w:numId="20">
     <w:abstractNumId w:val="11"/>
@@ -6023,22 +8985,31 @@
     <w:abstractNumId w:val="10"/>
   </w:num>
   <w:num w:numId="22">
-    <w:abstractNumId w:val="15"/>
+    <w:abstractNumId w:val="16"/>
   </w:num>
   <w:num w:numId="23">
     <w:abstractNumId w:val="12"/>
   </w:num>
   <w:num w:numId="24">
-    <w:abstractNumId w:val="19"/>
+    <w:abstractNumId w:val="21"/>
   </w:num>
   <w:num w:numId="25">
-    <w:abstractNumId w:val="17"/>
+    <w:abstractNumId w:val="18"/>
   </w:num>
   <w:num w:numId="26">
-    <w:abstractNumId w:val="20"/>
+    <w:abstractNumId w:val="22"/>
   </w:num>
   <w:num w:numId="27">
-    <w:abstractNumId w:val="21"/>
+    <w:abstractNumId w:val="23"/>
+  </w:num>
+  <w:num w:numId="28">
+    <w:abstractNumId w:val="25"/>
+  </w:num>
+  <w:num w:numId="29">
+    <w:abstractNumId w:val="15"/>
+  </w:num>
+  <w:num w:numId="30">
+    <w:abstractNumId w:val="20"/>
   </w:num>
 </w:numbering>
 </file>
@@ -6140,7 +9111,7 @@
     <w:lsdException w:name="Body Text Indent 2" w:semiHidden="1" w:unhideWhenUsed="1"/>
     <w:lsdException w:name="Body Text Indent 3" w:semiHidden="1" w:unhideWhenUsed="1"/>
     <w:lsdException w:name="Block Text" w:semiHidden="1" w:unhideWhenUsed="1"/>
-    <w:lsdException w:name="Hyperlink" w:semiHidden="1" w:uiPriority="0" w:unhideWhenUsed="1"/>
+    <w:lsdException w:name="Hyperlink" w:semiHidden="1" w:unhideWhenUsed="1"/>
     <w:lsdException w:name="FollowedHyperlink" w:semiHidden="1" w:unhideWhenUsed="1"/>
     <w:lsdException w:name="Strong" w:uiPriority="22" w:qFormat="1"/>
     <w:lsdException w:name="Emphasis" w:uiPriority="20" w:qFormat="1"/>
@@ -6558,7 +9529,7 @@
   </w:style>
   <w:style w:type="character" w:styleId="Hyperlink">
     <w:name w:val="Hyperlink"/>
-    <w:semiHidden/>
+    <w:uiPriority w:val="99"/>
     <w:rsid w:val="00523618"/>
     <w:rPr>
       <w:color w:val="0000FF"/>
@@ -6698,7 +9669,620 @@
       </w:tblBorders>
     </w:tblPr>
   </w:style>
+  <w:style w:type="paragraph" w:styleId="NormalWeb">
+    <w:name w:val="Normal (Web)"/>
+    <w:basedOn w:val="Normal"/>
+    <w:uiPriority w:val="99"/>
+    <w:unhideWhenUsed/>
+    <w:rsid w:val="0098588C"/>
+    <w:pPr>
+      <w:bidi w:val="0"/>
+      <w:spacing w:before="100" w:beforeAutospacing="1" w:after="100" w:afterAutospacing="1"/>
+      <w:jc w:val="left"/>
+    </w:pPr>
+    <w:rPr>
+      <w:rFonts w:ascii="Times New Roman" w:eastAsia="Times New Roman" w:hAnsi="Times New Roman" w:cs="Times New Roman"/>
+      <w:sz w:val="24"/>
+      <w:szCs w:val="24"/>
+    </w:rPr>
+  </w:style>
+  <w:style w:type="paragraph" w:styleId="TOCHeading">
+    <w:name w:val="TOC Heading"/>
+    <w:basedOn w:val="Heading1"/>
+    <w:next w:val="Normal"/>
+    <w:uiPriority w:val="39"/>
+    <w:unhideWhenUsed/>
+    <w:qFormat/>
+    <w:rsid w:val="001A5DF3"/>
+    <w:pPr>
+      <w:bidi w:val="0"/>
+      <w:spacing w:line="259" w:lineRule="auto"/>
+      <w:jc w:val="left"/>
+      <w:outlineLvl w:val="9"/>
+    </w:pPr>
+    <w:rPr>
+      <w:lang w:bidi="ar-SA"/>
+    </w:rPr>
+  </w:style>
+  <w:style w:type="paragraph" w:styleId="TOC1">
+    <w:name w:val="toc 1"/>
+    <w:basedOn w:val="Normal"/>
+    <w:next w:val="Normal"/>
+    <w:autoRedefine/>
+    <w:uiPriority w:val="39"/>
+    <w:unhideWhenUsed/>
+    <w:rsid w:val="001A5DF3"/>
+    <w:pPr>
+      <w:spacing w:after="100"/>
+    </w:pPr>
+  </w:style>
+  <w:style w:type="paragraph" w:styleId="TOC2">
+    <w:name w:val="toc 2"/>
+    <w:basedOn w:val="Normal"/>
+    <w:next w:val="Normal"/>
+    <w:autoRedefine/>
+    <w:uiPriority w:val="39"/>
+    <w:unhideWhenUsed/>
+    <w:rsid w:val="001A5DF3"/>
+    <w:pPr>
+      <w:spacing w:after="100"/>
+      <w:ind w:left="220"/>
+    </w:pPr>
+  </w:style>
 </w:styles>
+</file>
+
+<file path=word/glossary/document.xml><?xml version="1.0" encoding="utf-8"?>
+<w:glossaryDocument xmlns:wpc="http://schemas.microsoft.com/office/word/2010/wordprocessingCanvas" xmlns:cx="http://schemas.microsoft.com/office/drawing/2014/chartex" xmlns:cx1="http://schemas.microsoft.com/office/drawing/2015/9/8/chartex" xmlns:cx2="http://schemas.microsoft.com/office/drawing/2015/10/21/chartex" xmlns:mc="http://schemas.openxmlformats.org/markup-compatibility/2006" xmlns:o="urn:schemas-microsoft-com:office:office" xmlns:r="http://schemas.openxmlformats.org/officeDocument/2006/relationships" xmlns:m="http://schemas.openxmlformats.org/officeDocument/2006/math" xmlns:v="urn:schemas-microsoft-com:vml" xmlns:wp14="http://schemas.microsoft.com/office/word/2010/wordprocessingDrawing" xmlns:wp="http://schemas.openxmlformats.org/drawingml/2006/wordprocessingDrawing" xmlns:w10="urn:schemas-microsoft-com:office:word" xmlns:w="http://schemas.openxmlformats.org/wordprocessingml/2006/main" xmlns:w14="http://schemas.microsoft.com/office/word/2010/wordml" xmlns:w15="http://schemas.microsoft.com/office/word/2012/wordml" xmlns:w16se="http://schemas.microsoft.com/office/word/2015/wordml/symex" xmlns:wpg="http://schemas.microsoft.com/office/word/2010/wordprocessingGroup" xmlns:wpi="http://schemas.microsoft.com/office/word/2010/wordprocessingInk" xmlns:wne="http://schemas.microsoft.com/office/word/2006/wordml" xmlns:wps="http://schemas.microsoft.com/office/word/2010/wordprocessingShape" mc:Ignorable="w14 w15 w16se wp14"/>
+</file>
+
+<file path=word/glossary/fontTable.xml><?xml version="1.0" encoding="utf-8"?>
+<w:fonts xmlns:mc="http://schemas.openxmlformats.org/markup-compatibility/2006" xmlns:r="http://schemas.openxmlformats.org/officeDocument/2006/relationships" xmlns:w="http://schemas.openxmlformats.org/wordprocessingml/2006/main" xmlns:w14="http://schemas.microsoft.com/office/word/2010/wordml" xmlns:w15="http://schemas.microsoft.com/office/word/2012/wordml" xmlns:w16se="http://schemas.microsoft.com/office/word/2015/wordml/symex" mc:Ignorable="w14 w15 w16se">
+  <w:font w:name="Symbol">
+    <w:panose1 w:val="05050102010706020507"/>
+    <w:charset w:val="02"/>
+    <w:family w:val="roman"/>
+    <w:pitch w:val="variable"/>
+    <w:sig w:usb0="00000000" w:usb1="10000000" w:usb2="00000000" w:usb3="00000000" w:csb0="80000000" w:csb1="00000000"/>
+  </w:font>
+  <w:font w:name="Times New Roman">
+    <w:panose1 w:val="02020603050405020304"/>
+    <w:charset w:val="00"/>
+    <w:family w:val="roman"/>
+    <w:pitch w:val="variable"/>
+    <w:sig w:usb0="E0002AFF" w:usb1="C0007841" w:usb2="00000009" w:usb3="00000000" w:csb0="000001FF" w:csb1="00000000"/>
+  </w:font>
+  <w:font w:name="Arial">
+    <w:panose1 w:val="020B0604020202020204"/>
+    <w:charset w:val="00"/>
+    <w:family w:val="swiss"/>
+    <w:pitch w:val="variable"/>
+    <w:sig w:usb0="E0002AFF" w:usb1="C0007843" w:usb2="00000009" w:usb3="00000000" w:csb0="000001FF" w:csb1="00000000"/>
+  </w:font>
+  <w:font w:name="Calibri">
+    <w:panose1 w:val="020F0502020204030204"/>
+    <w:charset w:val="00"/>
+    <w:family w:val="swiss"/>
+    <w:pitch w:val="variable"/>
+    <w:sig w:usb0="E0002AFF" w:usb1="4000ACFF" w:usb2="00000001" w:usb3="00000000" w:csb0="000001FF" w:csb1="00000000"/>
+  </w:font>
+  <w:font w:name="Courier New">
+    <w:panose1 w:val="02070309020205020404"/>
+    <w:charset w:val="00"/>
+    <w:family w:val="modern"/>
+    <w:pitch w:val="fixed"/>
+    <w:sig w:usb0="E0002EFF" w:usb1="C0007843" w:usb2="00000009" w:usb3="00000000" w:csb0="000001FF" w:csb1="00000000"/>
+  </w:font>
+  <w:font w:name="Wingdings">
+    <w:panose1 w:val="05000000000000000000"/>
+    <w:charset w:val="02"/>
+    <w:family w:val="auto"/>
+    <w:pitch w:val="variable"/>
+    <w:sig w:usb0="00000000" w:usb1="10000000" w:usb2="00000000" w:usb3="00000000" w:csb0="80000000" w:csb1="00000000"/>
+  </w:font>
+  <w:font w:name="Calibri Light">
+    <w:panose1 w:val="020F0302020204030204"/>
+    <w:charset w:val="00"/>
+    <w:family w:val="swiss"/>
+    <w:pitch w:val="variable"/>
+    <w:sig w:usb0="A0002AEF" w:usb1="4000207B" w:usb2="00000000" w:usb3="00000000" w:csb0="000001FF" w:csb1="00000000"/>
+  </w:font>
+  <w:font w:name="David">
+    <w:panose1 w:val="020E0502060401010101"/>
+    <w:charset w:val="00"/>
+    <w:family w:val="swiss"/>
+    <w:pitch w:val="variable"/>
+    <w:sig w:usb0="00000803" w:usb1="00000000" w:usb2="00000000" w:usb3="00000000" w:csb0="00000021" w:csb1="00000000"/>
+  </w:font>
+  <w:font w:name="Tahoma">
+    <w:panose1 w:val="020B0604030504040204"/>
+    <w:charset w:val="00"/>
+    <w:family w:val="swiss"/>
+    <w:pitch w:val="variable"/>
+    <w:sig w:usb0="E1002EFF" w:usb1="C000605B" w:usb2="00000029" w:usb3="00000000" w:csb0="000101FF" w:csb1="00000000"/>
+  </w:font>
+</w:fonts>
+</file>
+
+<file path=word/glossary/settings.xml><?xml version="1.0" encoding="utf-8"?>
+<w:settings xmlns:mc="http://schemas.openxmlformats.org/markup-compatibility/2006" xmlns:o="urn:schemas-microsoft-com:office:office" xmlns:r="http://schemas.openxmlformats.org/officeDocument/2006/relationships" xmlns:m="http://schemas.openxmlformats.org/officeDocument/2006/math" xmlns:v="urn:schemas-microsoft-com:vml" xmlns:w10="urn:schemas-microsoft-com:office:word" xmlns:w="http://schemas.openxmlformats.org/wordprocessingml/2006/main" xmlns:w14="http://schemas.microsoft.com/office/word/2010/wordml" xmlns:w15="http://schemas.microsoft.com/office/word/2012/wordml" xmlns:w16se="http://schemas.microsoft.com/office/word/2015/wordml/symex" xmlns:sl="http://schemas.openxmlformats.org/schemaLibrary/2006/main" mc:Ignorable="w14 w15 w16se">
+  <w:view w:val="normal"/>
+  <w:defaultTabStop w:val="720"/>
+  <w:characterSpacingControl w:val="doNotCompress"/>
+  <w:compat>
+    <w:useFELayout/>
+    <w:compatSetting w:name="compatibilityMode" w:uri="http://schemas.microsoft.com/office/word" w:val="15"/>
+    <w:compatSetting w:name="overrideTableStyleFontSizeAndJustification" w:uri="http://schemas.microsoft.com/office/word" w:val="1"/>
+    <w:compatSetting w:name="enableOpenTypeFeatures" w:uri="http://schemas.microsoft.com/office/word" w:val="1"/>
+    <w:compatSetting w:name="doNotFlipMirrorIndents" w:uri="http://schemas.microsoft.com/office/word" w:val="1"/>
+    <w:compatSetting w:name="differentiateMultirowTableHeaders" w:uri="http://schemas.microsoft.com/office/word" w:val="1"/>
+  </w:compat>
+  <w:rsids>
+    <w:rsidRoot w:val="00FD1DFD"/>
+    <w:rsid w:val="00EF7B1A"/>
+    <w:rsid w:val="00FD1DFD"/>
+  </w:rsids>
+  <m:mathPr>
+    <m:mathFont m:val="Cambria Math"/>
+    <m:brkBin m:val="before"/>
+    <m:brkBinSub m:val="--"/>
+    <m:smallFrac m:val="0"/>
+    <m:dispDef/>
+    <m:lMargin m:val="0"/>
+    <m:rMargin m:val="0"/>
+    <m:defJc m:val="centerGroup"/>
+    <m:wrapIndent m:val="1440"/>
+    <m:intLim m:val="subSup"/>
+    <m:naryLim m:val="undOvr"/>
+  </m:mathPr>
+  <w:themeFontLang w:val="en-US" w:bidi="he-IL"/>
+  <w:clrSchemeMapping w:bg1="light1" w:t1="dark1" w:bg2="light2" w:t2="dark2" w:accent1="accent1" w:accent2="accent2" w:accent3="accent3" w:accent4="accent4" w:accent5="accent5" w:accent6="accent6" w:hyperlink="hyperlink" w:followedHyperlink="followedHyperlink"/>
+  <w:decimalSymbol w:val="."/>
+  <w:listSeparator w:val=","/>
+  <w15:chartTrackingRefBased/>
+</w:settings>
+</file>
+
+<file path=word/glossary/styles.xml><?xml version="1.0" encoding="utf-8"?>
+<w:styles xmlns:mc="http://schemas.openxmlformats.org/markup-compatibility/2006" xmlns:r="http://schemas.openxmlformats.org/officeDocument/2006/relationships" xmlns:w="http://schemas.openxmlformats.org/wordprocessingml/2006/main" xmlns:w14="http://schemas.microsoft.com/office/word/2010/wordml" xmlns:w15="http://schemas.microsoft.com/office/word/2012/wordml" xmlns:w16se="http://schemas.microsoft.com/office/word/2015/wordml/symex" mc:Ignorable="w14 w15 w16se">
+  <w:docDefaults>
+    <w:rPrDefault>
+      <w:rPr>
+        <w:rFonts w:asciiTheme="minorHAnsi" w:eastAsiaTheme="minorEastAsia" w:hAnsiTheme="minorHAnsi" w:cstheme="minorBidi"/>
+        <w:sz w:val="22"/>
+        <w:szCs w:val="22"/>
+        <w:lang w:val="en-US" w:eastAsia="en-US" w:bidi="he-IL"/>
+      </w:rPr>
+    </w:rPrDefault>
+    <w:pPrDefault>
+      <w:pPr>
+        <w:spacing w:after="160" w:line="259" w:lineRule="auto"/>
+      </w:pPr>
+    </w:pPrDefault>
+  </w:docDefaults>
+  <w:latentStyles w:defLockedState="0" w:defUIPriority="99" w:defSemiHidden="0" w:defUnhideWhenUsed="0" w:defQFormat="0" w:count="372">
+    <w:lsdException w:name="Normal" w:uiPriority="0" w:qFormat="1"/>
+    <w:lsdException w:name="heading 1" w:uiPriority="9" w:qFormat="1"/>
+    <w:lsdException w:name="heading 2" w:semiHidden="1" w:uiPriority="9" w:unhideWhenUsed="1" w:qFormat="1"/>
+    <w:lsdException w:name="heading 3" w:semiHidden="1" w:uiPriority="9" w:unhideWhenUsed="1" w:qFormat="1"/>
+    <w:lsdException w:name="heading 4" w:semiHidden="1" w:uiPriority="9" w:unhideWhenUsed="1" w:qFormat="1"/>
+    <w:lsdException w:name="heading 5" w:semiHidden="1" w:uiPriority="9" w:unhideWhenUsed="1" w:qFormat="1"/>
+    <w:lsdException w:name="heading 6" w:semiHidden="1" w:uiPriority="9" w:unhideWhenUsed="1" w:qFormat="1"/>
+    <w:lsdException w:name="heading 7" w:semiHidden="1" w:uiPriority="9" w:unhideWhenUsed="1" w:qFormat="1"/>
+    <w:lsdException w:name="heading 8" w:semiHidden="1" w:uiPriority="9" w:unhideWhenUsed="1" w:qFormat="1"/>
+    <w:lsdException w:name="heading 9" w:semiHidden="1" w:uiPriority="9" w:unhideWhenUsed="1" w:qFormat="1"/>
+    <w:lsdException w:name="index 1" w:semiHidden="1" w:unhideWhenUsed="1"/>
+    <w:lsdException w:name="index 2" w:semiHidden="1" w:unhideWhenUsed="1"/>
+    <w:lsdException w:name="index 3" w:semiHidden="1" w:unhideWhenUsed="1"/>
+    <w:lsdException w:name="index 4" w:semiHidden="1" w:unhideWhenUsed="1"/>
+    <w:lsdException w:name="index 5" w:semiHidden="1" w:unhideWhenUsed="1"/>
+    <w:lsdException w:name="index 6" w:semiHidden="1" w:unhideWhenUsed="1"/>
+    <w:lsdException w:name="index 7" w:semiHidden="1" w:unhideWhenUsed="1"/>
+    <w:lsdException w:name="index 8" w:semiHidden="1" w:unhideWhenUsed="1"/>
+    <w:lsdException w:name="index 9" w:semiHidden="1" w:unhideWhenUsed="1"/>
+    <w:lsdException w:name="toc 1" w:semiHidden="1" w:uiPriority="39" w:unhideWhenUsed="1"/>
+    <w:lsdException w:name="toc 2" w:semiHidden="1" w:uiPriority="39" w:unhideWhenUsed="1"/>
+    <w:lsdException w:name="toc 3" w:semiHidden="1" w:uiPriority="39" w:unhideWhenUsed="1"/>
+    <w:lsdException w:name="toc 4" w:semiHidden="1" w:uiPriority="39" w:unhideWhenUsed="1"/>
+    <w:lsdException w:name="toc 5" w:semiHidden="1" w:uiPriority="39" w:unhideWhenUsed="1"/>
+    <w:lsdException w:name="toc 6" w:semiHidden="1" w:uiPriority="39" w:unhideWhenUsed="1"/>
+    <w:lsdException w:name="toc 7" w:semiHidden="1" w:uiPriority="39" w:unhideWhenUsed="1"/>
+    <w:lsdException w:name="toc 8" w:semiHidden="1" w:uiPriority="39" w:unhideWhenUsed="1"/>
+    <w:lsdException w:name="toc 9" w:semiHidden="1" w:uiPriority="39" w:unhideWhenUsed="1"/>
+    <w:lsdException w:name="Normal Indent" w:semiHidden="1" w:unhideWhenUsed="1"/>
+    <w:lsdException w:name="footnote text" w:semiHidden="1" w:unhideWhenUsed="1"/>
+    <w:lsdException w:name="annotation text" w:semiHidden="1" w:unhideWhenUsed="1"/>
+    <w:lsdException w:name="header" w:semiHidden="1" w:unhideWhenUsed="1"/>
+    <w:lsdException w:name="footer" w:semiHidden="1" w:unhideWhenUsed="1"/>
+    <w:lsdException w:name="index heading" w:semiHidden="1" w:unhideWhenUsed="1"/>
+    <w:lsdException w:name="caption" w:semiHidden="1" w:uiPriority="35" w:unhideWhenUsed="1" w:qFormat="1"/>
+    <w:lsdException w:name="table of figures" w:semiHidden="1" w:unhideWhenUsed="1"/>
+    <w:lsdException w:name="envelope address" w:semiHidden="1" w:unhideWhenUsed="1"/>
+    <w:lsdException w:name="envelope return" w:semiHidden="1" w:unhideWhenUsed="1"/>
+    <w:lsdException w:name="footnote reference" w:semiHidden="1" w:unhideWhenUsed="1"/>
+    <w:lsdException w:name="annotation reference" w:semiHidden="1" w:unhideWhenUsed="1"/>
+    <w:lsdException w:name="line number" w:semiHidden="1" w:unhideWhenUsed="1"/>
+    <w:lsdException w:name="page number" w:semiHidden="1" w:unhideWhenUsed="1"/>
+    <w:lsdException w:name="endnote reference" w:semiHidden="1" w:unhideWhenUsed="1"/>
+    <w:lsdException w:name="endnote text" w:semiHidden="1" w:unhideWhenUsed="1"/>
+    <w:lsdException w:name="table of authorities" w:semiHidden="1" w:unhideWhenUsed="1"/>
+    <w:lsdException w:name="macro" w:semiHidden="1" w:unhideWhenUsed="1"/>
+    <w:lsdException w:name="toa heading" w:semiHidden="1" w:unhideWhenUsed="1"/>
+    <w:lsdException w:name="List" w:semiHidden="1" w:unhideWhenUsed="1"/>
+    <w:lsdException w:name="List Bullet" w:semiHidden="1" w:unhideWhenUsed="1"/>
+    <w:lsdException w:name="List Number" w:semiHidden="1" w:unhideWhenUsed="1"/>
+    <w:lsdException w:name="List 2" w:semiHidden="1" w:unhideWhenUsed="1"/>
+    <w:lsdException w:name="List 3" w:semiHidden="1" w:unhideWhenUsed="1"/>
+    <w:lsdException w:name="List 4" w:semiHidden="1" w:unhideWhenUsed="1"/>
+    <w:lsdException w:name="List 5" w:semiHidden="1" w:unhideWhenUsed="1"/>
+    <w:lsdException w:name="List Bullet 2" w:semiHidden="1" w:unhideWhenUsed="1"/>
+    <w:lsdException w:name="List Bullet 3" w:semiHidden="1" w:unhideWhenUsed="1"/>
+    <w:lsdException w:name="List Bullet 4" w:semiHidden="1" w:unhideWhenUsed="1"/>
+    <w:lsdException w:name="List Bullet 5" w:semiHidden="1" w:unhideWhenUsed="1"/>
+    <w:lsdException w:name="List Number 2" w:semiHidden="1" w:unhideWhenUsed="1"/>
+    <w:lsdException w:name="List Number 3" w:semiHidden="1" w:unhideWhenUsed="1"/>
+    <w:lsdException w:name="List Number 4" w:semiHidden="1" w:unhideWhenUsed="1"/>
+    <w:lsdException w:name="List Number 5" w:semiHidden="1" w:unhideWhenUsed="1"/>
+    <w:lsdException w:name="Title" w:uiPriority="10" w:qFormat="1"/>
+    <w:lsdException w:name="Closing" w:semiHidden="1" w:unhideWhenUsed="1"/>
+    <w:lsdException w:name="Signature" w:semiHidden="1" w:unhideWhenUsed="1"/>
+    <w:lsdException w:name="Default Paragraph Font" w:semiHidden="1" w:uiPriority="1" w:unhideWhenUsed="1"/>
+    <w:lsdException w:name="Body Text" w:semiHidden="1" w:unhideWhenUsed="1"/>
+    <w:lsdException w:name="Body Text Indent" w:semiHidden="1" w:unhideWhenUsed="1"/>
+    <w:lsdException w:name="List Continue" w:semiHidden="1" w:unhideWhenUsed="1"/>
+    <w:lsdException w:name="List Continue 2" w:semiHidden="1" w:unhideWhenUsed="1"/>
+    <w:lsdException w:name="List Continue 3" w:semiHidden="1" w:unhideWhenUsed="1"/>
+    <w:lsdException w:name="List Continue 4" w:semiHidden="1" w:unhideWhenUsed="1"/>
+    <w:lsdException w:name="List Continue 5" w:semiHidden="1" w:unhideWhenUsed="1"/>
+    <w:lsdException w:name="Message Header" w:semiHidden="1" w:unhideWhenUsed="1"/>
+    <w:lsdException w:name="Subtitle" w:uiPriority="11" w:qFormat="1"/>
+    <w:lsdException w:name="Salutation" w:semiHidden="1" w:unhideWhenUsed="1"/>
+    <w:lsdException w:name="Date" w:semiHidden="1" w:unhideWhenUsed="1"/>
+    <w:lsdException w:name="Body Text First Indent" w:semiHidden="1" w:unhideWhenUsed="1"/>
+    <w:lsdException w:name="Body Text First Indent 2" w:semiHidden="1" w:unhideWhenUsed="1"/>
+    <w:lsdException w:name="Note Heading" w:semiHidden="1" w:unhideWhenUsed="1"/>
+    <w:lsdException w:name="Body Text 2" w:semiHidden="1" w:unhideWhenUsed="1"/>
+    <w:lsdException w:name="Body Text 3" w:semiHidden="1" w:unhideWhenUsed="1"/>
+    <w:lsdException w:name="Body Text Indent 2" w:semiHidden="1" w:unhideWhenUsed="1"/>
+    <w:lsdException w:name="Body Text Indent 3" w:semiHidden="1" w:unhideWhenUsed="1"/>
+    <w:lsdException w:name="Block Text" w:semiHidden="1" w:unhideWhenUsed="1"/>
+    <w:lsdException w:name="Hyperlink" w:semiHidden="1" w:unhideWhenUsed="1"/>
+    <w:lsdException w:name="FollowedHyperlink" w:semiHidden="1" w:unhideWhenUsed="1"/>
+    <w:lsdException w:name="Strong" w:uiPriority="22" w:qFormat="1"/>
+    <w:lsdException w:name="Emphasis" w:uiPriority="20" w:qFormat="1"/>
+    <w:lsdException w:name="Document Map" w:semiHidden="1" w:unhideWhenUsed="1"/>
+    <w:lsdException w:name="Plain Text" w:semiHidden="1" w:unhideWhenUsed="1"/>
+    <w:lsdException w:name="E-mail Signature" w:semiHidden="1" w:unhideWhenUsed="1"/>
+    <w:lsdException w:name="HTML Top of Form" w:semiHidden="1" w:unhideWhenUsed="1"/>
+    <w:lsdException w:name="HTML Bottom of Form" w:semiHidden="1" w:unhideWhenUsed="1"/>
+    <w:lsdException w:name="Normal (Web)" w:semiHidden="1" w:unhideWhenUsed="1"/>
+    <w:lsdException w:name="HTML Acronym" w:semiHidden="1" w:unhideWhenUsed="1"/>
+    <w:lsdException w:name="HTML Address" w:semiHidden="1" w:unhideWhenUsed="1"/>
+    <w:lsdException w:name="HTML Cite" w:semiHidden="1" w:unhideWhenUsed="1"/>
+    <w:lsdException w:name="HTML Code" w:semiHidden="1" w:unhideWhenUsed="1"/>
+    <w:lsdException w:name="HTML Definition" w:semiHidden="1" w:unhideWhenUsed="1"/>
+    <w:lsdException w:name="HTML Keyboard" w:semiHidden="1" w:unhideWhenUsed="1"/>
+    <w:lsdException w:name="HTML Preformatted" w:semiHidden="1" w:unhideWhenUsed="1"/>
+    <w:lsdException w:name="HTML Sample" w:semiHidden="1" w:unhideWhenUsed="1"/>
+    <w:lsdException w:name="HTML Typewriter" w:semiHidden="1" w:unhideWhenUsed="1"/>
+    <w:lsdException w:name="HTML Variable" w:semiHidden="1" w:unhideWhenUsed="1"/>
+    <w:lsdException w:name="Normal Table" w:semiHidden="1" w:unhideWhenUsed="1"/>
+    <w:lsdException w:name="annotation subject" w:semiHidden="1" w:unhideWhenUsed="1"/>
+    <w:lsdException w:name="No List" w:semiHidden="1" w:unhideWhenUsed="1"/>
+    <w:lsdException w:name="Outline List 1" w:semiHidden="1" w:unhideWhenUsed="1"/>
+    <w:lsdException w:name="Outline List 2" w:semiHidden="1" w:unhideWhenUsed="1"/>
+    <w:lsdException w:name="Outline List 3" w:semiHidden="1" w:unhideWhenUsed="1"/>
+    <w:lsdException w:name="Table Simple 1" w:semiHidden="1" w:unhideWhenUsed="1"/>
+    <w:lsdException w:name="Table Simple 2" w:semiHidden="1" w:unhideWhenUsed="1"/>
+    <w:lsdException w:name="Table Simple 3" w:semiHidden="1" w:unhideWhenUsed="1"/>
+    <w:lsdException w:name="Table Classic 1" w:semiHidden="1" w:unhideWhenUsed="1"/>
+    <w:lsdException w:name="Table Classic 2" w:semiHidden="1" w:unhideWhenUsed="1"/>
+    <w:lsdException w:name="Table Classic 3" w:semiHidden="1" w:unhideWhenUsed="1"/>
+    <w:lsdException w:name="Table Classic 4" w:semiHidden="1" w:unhideWhenUsed="1"/>
+    <w:lsdException w:name="Table Colorful 1" w:semiHidden="1" w:unhideWhenUsed="1"/>
+    <w:lsdException w:name="Table Colorful 2" w:semiHidden="1" w:unhideWhenUsed="1"/>
+    <w:lsdException w:name="Table Colorful 3" w:semiHidden="1" w:unhideWhenUsed="1"/>
+    <w:lsdException w:name="Table Columns 1" w:semiHidden="1" w:unhideWhenUsed="1"/>
+    <w:lsdException w:name="Table Columns 2" w:semiHidden="1" w:unhideWhenUsed="1"/>
+    <w:lsdException w:name="Table Columns 3" w:semiHidden="1" w:unhideWhenUsed="1"/>
+    <w:lsdException w:name="Table Columns 4" w:semiHidden="1" w:unhideWhenUsed="1"/>
+    <w:lsdException w:name="Table Columns 5" w:semiHidden="1" w:unhideWhenUsed="1"/>
+    <w:lsdException w:name="Table Grid 1" w:semiHidden="1" w:unhideWhenUsed="1"/>
+    <w:lsdException w:name="Table Grid 2" w:semiHidden="1" w:unhideWhenUsed="1"/>
+    <w:lsdException w:name="Table Grid 3" w:semiHidden="1" w:unhideWhenUsed="1"/>
+    <w:lsdException w:name="Table Grid 4" w:semiHidden="1" w:unhideWhenUsed="1"/>
+    <w:lsdException w:name="Table Grid 5" w:semiHidden="1" w:unhideWhenUsed="1"/>
+    <w:lsdException w:name="Table Grid 6" w:semiHidden="1" w:unhideWhenUsed="1"/>
+    <w:lsdException w:name="Table Grid 7" w:semiHidden="1" w:unhideWhenUsed="1"/>
+    <w:lsdException w:name="Table Grid 8" w:semiHidden="1" w:unhideWhenUsed="1"/>
+    <w:lsdException w:name="Table List 1" w:semiHidden="1" w:unhideWhenUsed="1"/>
+    <w:lsdException w:name="Table List 2" w:semiHidden="1" w:unhideWhenUsed="1"/>
+    <w:lsdException w:name="Table List 3" w:semiHidden="1" w:unhideWhenUsed="1"/>
+    <w:lsdException w:name="Table List 4" w:semiHidden="1" w:unhideWhenUsed="1"/>
+    <w:lsdException w:name="Table List 5" w:semiHidden="1" w:unhideWhenUsed="1"/>
+    <w:lsdException w:name="Table List 6" w:semiHidden="1" w:unhideWhenUsed="1"/>
+    <w:lsdException w:name="Table List 7" w:semiHidden="1" w:unhideWhenUsed="1"/>
+    <w:lsdException w:name="Table List 8" w:semiHidden="1" w:unhideWhenUsed="1"/>
+    <w:lsdException w:name="Table 3D effects 1" w:semiHidden="1" w:unhideWhenUsed="1"/>
+    <w:lsdException w:name="Table 3D effects 2" w:semiHidden="1" w:unhideWhenUsed="1"/>
+    <w:lsdException w:name="Table 3D effects 3" w:semiHidden="1" w:unhideWhenUsed="1"/>
+    <w:lsdException w:name="Table Contemporary" w:semiHidden="1" w:unhideWhenUsed="1"/>
+    <w:lsdException w:name="Table Elegant" w:semiHidden="1" w:unhideWhenUsed="1"/>
+    <w:lsdException w:name="Table Professional" w:semiHidden="1" w:unhideWhenUsed="1"/>
+    <w:lsdException w:name="Table Subtle 1" w:semiHidden="1" w:unhideWhenUsed="1"/>
+    <w:lsdException w:name="Table Subtle 2" w:semiHidden="1" w:unhideWhenUsed="1"/>
+    <w:lsdException w:name="Table Web 1" w:semiHidden="1" w:unhideWhenUsed="1"/>
+    <w:lsdException w:name="Table Web 2" w:semiHidden="1" w:unhideWhenUsed="1"/>
+    <w:lsdException w:name="Table Web 3" w:semiHidden="1" w:unhideWhenUsed="1"/>
+    <w:lsdException w:name="Balloon Text" w:semiHidden="1" w:unhideWhenUsed="1"/>
+    <w:lsdException w:name="Table Grid" w:uiPriority="39"/>
+    <w:lsdException w:name="Table Theme" w:semiHidden="1" w:unhideWhenUsed="1"/>
+    <w:lsdException w:name="Placeholder Text" w:semiHidden="1"/>
+    <w:lsdException w:name="No Spacing" w:uiPriority="1" w:qFormat="1"/>
+    <w:lsdException w:name="Light Shading" w:uiPriority="60"/>
+    <w:lsdException w:name="Light List" w:uiPriority="61"/>
+    <w:lsdException w:name="Light Grid" w:uiPriority="62"/>
+    <w:lsdException w:name="Medium Shading 1" w:uiPriority="63"/>
+    <w:lsdException w:name="Medium Shading 2" w:uiPriority="64"/>
+    <w:lsdException w:name="Medium List 1" w:uiPriority="65"/>
+    <w:lsdException w:name="Medium List 2" w:uiPriority="66"/>
+    <w:lsdException w:name="Medium Grid 1" w:uiPriority="67"/>
+    <w:lsdException w:name="Medium Grid 2" w:uiPriority="68"/>
+    <w:lsdException w:name="Medium Grid 3" w:uiPriority="69"/>
+    <w:lsdException w:name="Dark List" w:uiPriority="70"/>
+    <w:lsdException w:name="Colorful Shading" w:uiPriority="71"/>
+    <w:lsdException w:name="Colorful List" w:uiPriority="72"/>
+    <w:lsdException w:name="Colorful Grid" w:uiPriority="73"/>
+    <w:lsdException w:name="Light Shading Accent 1" w:uiPriority="60"/>
+    <w:lsdException w:name="Light List Accent 1" w:uiPriority="61"/>
+    <w:lsdException w:name="Light Grid Accent 1" w:uiPriority="62"/>
+    <w:lsdException w:name="Medium Shading 1 Accent 1" w:uiPriority="63"/>
+    <w:lsdException w:name="Medium Shading 2 Accent 1" w:uiPriority="64"/>
+    <w:lsdException w:name="Medium List 1 Accent 1" w:uiPriority="65"/>
+    <w:lsdException w:name="Revision" w:semiHidden="1"/>
+    <w:lsdException w:name="List Paragraph" w:uiPriority="34" w:qFormat="1"/>
+    <w:lsdException w:name="Quote" w:uiPriority="29" w:qFormat="1"/>
+    <w:lsdException w:name="Intense Quote" w:uiPriority="30" w:qFormat="1"/>
+    <w:lsdException w:name="Medium List 2 Accent 1" w:uiPriority="66"/>
+    <w:lsdException w:name="Medium Grid 1 Accent 1" w:uiPriority="67"/>
+    <w:lsdException w:name="Medium Grid 2 Accent 1" w:uiPriority="68"/>
+    <w:lsdException w:name="Medium Grid 3 Accent 1" w:uiPriority="69"/>
+    <w:lsdException w:name="Dark List Accent 1" w:uiPriority="70"/>
+    <w:lsdException w:name="Colorful Shading Accent 1" w:uiPriority="71"/>
+    <w:lsdException w:name="Colorful List Accent 1" w:uiPriority="72"/>
+    <w:lsdException w:name="Colorful Grid Accent 1" w:uiPriority="73"/>
+    <w:lsdException w:name="Light Shading Accent 2" w:uiPriority="60"/>
+    <w:lsdException w:name="Light List Accent 2" w:uiPriority="61"/>
+    <w:lsdException w:name="Light Grid Accent 2" w:uiPriority="62"/>
+    <w:lsdException w:name="Medium Shading 1 Accent 2" w:uiPriority="63"/>
+    <w:lsdException w:name="Medium Shading 2 Accent 2" w:uiPriority="64"/>
+    <w:lsdException w:name="Medium List 1 Accent 2" w:uiPriority="65"/>
+    <w:lsdException w:name="Medium List 2 Accent 2" w:uiPriority="66"/>
+    <w:lsdException w:name="Medium Grid 1 Accent 2" w:uiPriority="67"/>
+    <w:lsdException w:name="Medium Grid 2 Accent 2" w:uiPriority="68"/>
+    <w:lsdException w:name="Medium Grid 3 Accent 2" w:uiPriority="69"/>
+    <w:lsdException w:name="Dark List Accent 2" w:uiPriority="70"/>
+    <w:lsdException w:name="Colorful Shading Accent 2" w:uiPriority="71"/>
+    <w:lsdException w:name="Colorful List Accent 2" w:uiPriority="72"/>
+    <w:lsdException w:name="Colorful Grid Accent 2" w:uiPriority="73"/>
+    <w:lsdException w:name="Light Shading Accent 3" w:uiPriority="60"/>
+    <w:lsdException w:name="Light List Accent 3" w:uiPriority="61"/>
+    <w:lsdException w:name="Light Grid Accent 3" w:uiPriority="62"/>
+    <w:lsdException w:name="Medium Shading 1 Accent 3" w:uiPriority="63"/>
+    <w:lsdException w:name="Medium Shading 2 Accent 3" w:uiPriority="64"/>
+    <w:lsdException w:name="Medium List 1 Accent 3" w:uiPriority="65"/>
+    <w:lsdException w:name="Medium List 2 Accent 3" w:uiPriority="66"/>
+    <w:lsdException w:name="Medium Grid 1 Accent 3" w:uiPriority="67"/>
+    <w:lsdException w:name="Medium Grid 2 Accent 3" w:uiPriority="68"/>
+    <w:lsdException w:name="Medium Grid 3 Accent 3" w:uiPriority="69"/>
+    <w:lsdException w:name="Dark List Accent 3" w:uiPriority="70"/>
+    <w:lsdException w:name="Colorful Shading Accent 3" w:uiPriority="71"/>
+    <w:lsdException w:name="Colorful List Accent 3" w:uiPriority="72"/>
+    <w:lsdException w:name="Colorful Grid Accent 3" w:uiPriority="73"/>
+    <w:lsdException w:name="Light Shading Accent 4" w:uiPriority="60"/>
+    <w:lsdException w:name="Light List Accent 4" w:uiPriority="61"/>
+    <w:lsdException w:name="Light Grid Accent 4" w:uiPriority="62"/>
+    <w:lsdException w:name="Medium Shading 1 Accent 4" w:uiPriority="63"/>
+    <w:lsdException w:name="Medium Shading 2 Accent 4" w:uiPriority="64"/>
+    <w:lsdException w:name="Medium List 1 Accent 4" w:uiPriority="65"/>
+    <w:lsdException w:name="Medium List 2 Accent 4" w:uiPriority="66"/>
+    <w:lsdException w:name="Medium Grid 1 Accent 4" w:uiPriority="67"/>
+    <w:lsdException w:name="Medium Grid 2 Accent 4" w:uiPriority="68"/>
+    <w:lsdException w:name="Medium Grid 3 Accent 4" w:uiPriority="69"/>
+    <w:lsdException w:name="Dark List Accent 4" w:uiPriority="70"/>
+    <w:lsdException w:name="Colorful Shading Accent 4" w:uiPriority="71"/>
+    <w:lsdException w:name="Colorful List Accent 4" w:uiPriority="72"/>
+    <w:lsdException w:name="Colorful Grid Accent 4" w:uiPriority="73"/>
+    <w:lsdException w:name="Light Shading Accent 5" w:uiPriority="60"/>
+    <w:lsdException w:name="Light List Accent 5" w:uiPriority="61"/>
+    <w:lsdException w:name="Light Grid Accent 5" w:uiPriority="62"/>
+    <w:lsdException w:name="Medium Shading 1 Accent 5" w:uiPriority="63"/>
+    <w:lsdException w:name="Medium Shading 2 Accent 5" w:uiPriority="64"/>
+    <w:lsdException w:name="Medium List 1 Accent 5" w:uiPriority="65"/>
+    <w:lsdException w:name="Medium List 2 Accent 5" w:uiPriority="66"/>
+    <w:lsdException w:name="Medium Grid 1 Accent 5" w:uiPriority="67"/>
+    <w:lsdException w:name="Medium Grid 2 Accent 5" w:uiPriority="68"/>
+    <w:lsdException w:name="Medium Grid 3 Accent 5" w:uiPriority="69"/>
+    <w:lsdException w:name="Dark List Accent 5" w:uiPriority="70"/>
+    <w:lsdException w:name="Colorful Shading Accent 5" w:uiPriority="71"/>
+    <w:lsdException w:name="Colorful List Accent 5" w:uiPriority="72"/>
+    <w:lsdException w:name="Colorful Grid Accent 5" w:uiPriority="73"/>
+    <w:lsdException w:name="Light Shading Accent 6" w:uiPriority="60"/>
+    <w:lsdException w:name="Light List Accent 6" w:uiPriority="61"/>
+    <w:lsdException w:name="Light Grid Accent 6" w:uiPriority="62"/>
+    <w:lsdException w:name="Medium Shading 1 Accent 6" w:uiPriority="63"/>
+    <w:lsdException w:name="Medium Shading 2 Accent 6" w:uiPriority="64"/>
+    <w:lsdException w:name="Medium List 1 Accent 6" w:uiPriority="65"/>
+    <w:lsdException w:name="Medium List 2 Accent 6" w:uiPriority="66"/>
+    <w:lsdException w:name="Medium Grid 1 Accent 6" w:uiPriority="67"/>
+    <w:lsdException w:name="Medium Grid 2 Accent 6" w:uiPriority="68"/>
+    <w:lsdException w:name="Medium Grid 3 Accent 6" w:uiPriority="69"/>
+    <w:lsdException w:name="Dark List Accent 6" w:uiPriority="70"/>
+    <w:lsdException w:name="Colorful Shading Accent 6" w:uiPriority="71"/>
+    <w:lsdException w:name="Colorful List Accent 6" w:uiPriority="72"/>
+    <w:lsdException w:name="Colorful Grid Accent 6" w:uiPriority="73"/>
+    <w:lsdException w:name="Subtle Emphasis" w:uiPriority="19" w:qFormat="1"/>
+    <w:lsdException w:name="Intense Emphasis" w:uiPriority="21" w:qFormat="1"/>
+    <w:lsdException w:name="Subtle Reference" w:uiPriority="31" w:qFormat="1"/>
+    <w:lsdException w:name="Intense Reference" w:uiPriority="32" w:qFormat="1"/>
+    <w:lsdException w:name="Book Title" w:uiPriority="33" w:qFormat="1"/>
+    <w:lsdException w:name="Bibliography" w:semiHidden="1" w:uiPriority="37" w:unhideWhenUsed="1"/>
+    <w:lsdException w:name="TOC Heading" w:semiHidden="1" w:uiPriority="39" w:unhideWhenUsed="1" w:qFormat="1"/>
+    <w:lsdException w:name="Plain Table 1" w:uiPriority="41"/>
+    <w:lsdException w:name="Plain Table 2" w:uiPriority="42"/>
+    <w:lsdException w:name="Plain Table 3" w:uiPriority="43"/>
+    <w:lsdException w:name="Plain Table 4" w:uiPriority="44"/>
+    <w:lsdException w:name="Plain Table 5" w:uiPriority="45"/>
+    <w:lsdException w:name="Grid Table Light" w:uiPriority="40"/>
+    <w:lsdException w:name="Grid Table 1 Light" w:uiPriority="46"/>
+    <w:lsdException w:name="Grid Table 2" w:uiPriority="47"/>
+    <w:lsdException w:name="Grid Table 3" w:uiPriority="48"/>
+    <w:lsdException w:name="Grid Table 4" w:uiPriority="49"/>
+    <w:lsdException w:name="Grid Table 5 Dark" w:uiPriority="50"/>
+    <w:lsdException w:name="Grid Table 6 Colorful" w:uiPriority="51"/>
+    <w:lsdException w:name="Grid Table 7 Colorful" w:uiPriority="52"/>
+    <w:lsdException w:name="Grid Table 1 Light Accent 1" w:uiPriority="46"/>
+    <w:lsdException w:name="Grid Table 2 Accent 1" w:uiPriority="47"/>
+    <w:lsdException w:name="Grid Table 3 Accent 1" w:uiPriority="48"/>
+    <w:lsdException w:name="Grid Table 4 Accent 1" w:uiPriority="49"/>
+    <w:lsdException w:name="Grid Table 5 Dark Accent 1" w:uiPriority="50"/>
+    <w:lsdException w:name="Grid Table 6 Colorful Accent 1" w:uiPriority="51"/>
+    <w:lsdException w:name="Grid Table 7 Colorful Accent 1" w:uiPriority="52"/>
+    <w:lsdException w:name="Grid Table 1 Light Accent 2" w:uiPriority="46"/>
+    <w:lsdException w:name="Grid Table 2 Accent 2" w:uiPriority="47"/>
+    <w:lsdException w:name="Grid Table 3 Accent 2" w:uiPriority="48"/>
+    <w:lsdException w:name="Grid Table 4 Accent 2" w:uiPriority="49"/>
+    <w:lsdException w:name="Grid Table 5 Dark Accent 2" w:uiPriority="50"/>
+    <w:lsdException w:name="Grid Table 6 Colorful Accent 2" w:uiPriority="51"/>
+    <w:lsdException w:name="Grid Table 7 Colorful Accent 2" w:uiPriority="52"/>
+    <w:lsdException w:name="Grid Table 1 Light Accent 3" w:uiPriority="46"/>
+    <w:lsdException w:name="Grid Table 2 Accent 3" w:uiPriority="47"/>
+    <w:lsdException w:name="Grid Table 3 Accent 3" w:uiPriority="48"/>
+    <w:lsdException w:name="Grid Table 4 Accent 3" w:uiPriority="49"/>
+    <w:lsdException w:name="Grid Table 5 Dark Accent 3" w:uiPriority="50"/>
+    <w:lsdException w:name="Grid Table 6 Colorful Accent 3" w:uiPriority="51"/>
+    <w:lsdException w:name="Grid Table 7 Colorful Accent 3" w:uiPriority="52"/>
+    <w:lsdException w:name="Grid Table 1 Light Accent 4" w:uiPriority="46"/>
+    <w:lsdException w:name="Grid Table 2 Accent 4" w:uiPriority="47"/>
+    <w:lsdException w:name="Grid Table 3 Accent 4" w:uiPriority="48"/>
+    <w:lsdException w:name="Grid Table 4 Accent 4" w:uiPriority="49"/>
+    <w:lsdException w:name="Grid Table 5 Dark Accent 4" w:uiPriority="50"/>
+    <w:lsdException w:name="Grid Table 6 Colorful Accent 4" w:uiPriority="51"/>
+    <w:lsdException w:name="Grid Table 7 Colorful Accent 4" w:uiPriority="52"/>
+    <w:lsdException w:name="Grid Table 1 Light Accent 5" w:uiPriority="46"/>
+    <w:lsdException w:name="Grid Table 2 Accent 5" w:uiPriority="47"/>
+    <w:lsdException w:name="Grid Table 3 Accent 5" w:uiPriority="48"/>
+    <w:lsdException w:name="Grid Table 4 Accent 5" w:uiPriority="49"/>
+    <w:lsdException w:name="Grid Table 5 Dark Accent 5" w:uiPriority="50"/>
+    <w:lsdException w:name="Grid Table 6 Colorful Accent 5" w:uiPriority="51"/>
+    <w:lsdException w:name="Grid Table 7 Colorful Accent 5" w:uiPriority="52"/>
+    <w:lsdException w:name="Grid Table 1 Light Accent 6" w:uiPriority="46"/>
+    <w:lsdException w:name="Grid Table 2 Accent 6" w:uiPriority="47"/>
+    <w:lsdException w:name="Grid Table 3 Accent 6" w:uiPriority="48"/>
+    <w:lsdException w:name="Grid Table 4 Accent 6" w:uiPriority="49"/>
+    <w:lsdException w:name="Grid Table 5 Dark Accent 6" w:uiPriority="50"/>
+    <w:lsdException w:name="Grid Table 6 Colorful Accent 6" w:uiPriority="51"/>
+    <w:lsdException w:name="Grid Table 7 Colorful Accent 6" w:uiPriority="52"/>
+    <w:lsdException w:name="List Table 1 Light" w:uiPriority="46"/>
+    <w:lsdException w:name="List Table 2" w:uiPriority="47"/>
+    <w:lsdException w:name="List Table 3" w:uiPriority="48"/>
+    <w:lsdException w:name="List Table 4" w:uiPriority="49"/>
+    <w:lsdException w:name="List Table 5 Dark" w:uiPriority="50"/>
+    <w:lsdException w:name="List Table 6 Colorful" w:uiPriority="51"/>
+    <w:lsdException w:name="List Table 7 Colorful" w:uiPriority="52"/>
+    <w:lsdException w:name="List Table 1 Light Accent 1" w:uiPriority="46"/>
+    <w:lsdException w:name="List Table 2 Accent 1" w:uiPriority="47"/>
+    <w:lsdException w:name="List Table 3 Accent 1" w:uiPriority="48"/>
+    <w:lsdException w:name="List Table 4 Accent 1" w:uiPriority="49"/>
+    <w:lsdException w:name="List Table 5 Dark Accent 1" w:uiPriority="50"/>
+    <w:lsdException w:name="List Table 6 Colorful Accent 1" w:uiPriority="51"/>
+    <w:lsdException w:name="List Table 7 Colorful Accent 1" w:uiPriority="52"/>
+    <w:lsdException w:name="List Table 1 Light Accent 2" w:uiPriority="46"/>
+    <w:lsdException w:name="List Table 2 Accent 2" w:uiPriority="47"/>
+    <w:lsdException w:name="List Table 3 Accent 2" w:uiPriority="48"/>
+    <w:lsdException w:name="List Table 4 Accent 2" w:uiPriority="49"/>
+    <w:lsdException w:name="List Table 5 Dark Accent 2" w:uiPriority="50"/>
+    <w:lsdException w:name="List Table 6 Colorful Accent 2" w:uiPriority="51"/>
+    <w:lsdException w:name="List Table 7 Colorful Accent 2" w:uiPriority="52"/>
+    <w:lsdException w:name="List Table 1 Light Accent 3" w:uiPriority="46"/>
+    <w:lsdException w:name="List Table 2 Accent 3" w:uiPriority="47"/>
+    <w:lsdException w:name="List Table 3 Accent 3" w:uiPriority="48"/>
+    <w:lsdException w:name="List Table 4 Accent 3" w:uiPriority="49"/>
+    <w:lsdException w:name="List Table 5 Dark Accent 3" w:uiPriority="50"/>
+    <w:lsdException w:name="List Table 6 Colorful Accent 3" w:uiPriority="51"/>
+    <w:lsdException w:name="List Table 7 Colorful Accent 3" w:uiPriority="52"/>
+    <w:lsdException w:name="List Table 1 Light Accent 4" w:uiPriority="46"/>
+    <w:lsdException w:name="List Table 2 Accent 4" w:uiPriority="47"/>
+    <w:lsdException w:name="List Table 3 Accent 4" w:uiPriority="48"/>
+    <w:lsdException w:name="List Table 4 Accent 4" w:uiPriority="49"/>
+    <w:lsdException w:name="List Table 5 Dark Accent 4" w:uiPriority="50"/>
+    <w:lsdException w:name="List Table 6 Colorful Accent 4" w:uiPriority="51"/>
+    <w:lsdException w:name="List Table 7 Colorful Accent 4" w:uiPriority="52"/>
+    <w:lsdException w:name="List Table 1 Light Accent 5" w:uiPriority="46"/>
+    <w:lsdException w:name="List Table 2 Accent 5" w:uiPriority="47"/>
+    <w:lsdException w:name="List Table 3 Accent 5" w:uiPriority="48"/>
+    <w:lsdException w:name="List Table 4 Accent 5" w:uiPriority="49"/>
+    <w:lsdException w:name="List Table 5 Dark Accent 5" w:uiPriority="50"/>
+    <w:lsdException w:name="List Table 6 Colorful Accent 5" w:uiPriority="51"/>
+    <w:lsdException w:name="List Table 7 Colorful Accent 5" w:uiPriority="52"/>
+    <w:lsdException w:name="List Table 1 Light Accent 6" w:uiPriority="46"/>
+    <w:lsdException w:name="List Table 2 Accent 6" w:uiPriority="47"/>
+    <w:lsdException w:name="List Table 3 Accent 6" w:uiPriority="48"/>
+    <w:lsdException w:name="List Table 4 Accent 6" w:uiPriority="49"/>
+    <w:lsdException w:name="List Table 5 Dark Accent 6" w:uiPriority="50"/>
+    <w:lsdException w:name="List Table 6 Colorful Accent 6" w:uiPriority="51"/>
+    <w:lsdException w:name="List Table 7 Colorful Accent 6" w:uiPriority="52"/>
+    <w:lsdException w:name="Mention" w:semiHidden="1" w:unhideWhenUsed="1"/>
+  </w:latentStyles>
+  <w:style w:type="paragraph" w:default="1" w:styleId="Normal">
+    <w:name w:val="Normal"/>
+    <w:qFormat/>
+    <w:pPr>
+      <w:bidi/>
+    </w:pPr>
+  </w:style>
+  <w:style w:type="character" w:default="1" w:styleId="DefaultParagraphFont">
+    <w:name w:val="Default Paragraph Font"/>
+    <w:uiPriority w:val="1"/>
+    <w:semiHidden/>
+    <w:unhideWhenUsed/>
+  </w:style>
+  <w:style w:type="table" w:default="1" w:styleId="TableNormal">
+    <w:name w:val="Normal Table"/>
+    <w:uiPriority w:val="99"/>
+    <w:semiHidden/>
+    <w:unhideWhenUsed/>
+    <w:tblPr>
+      <w:tblInd w:w="0" w:type="dxa"/>
+      <w:tblCellMar>
+        <w:top w:w="0" w:type="dxa"/>
+        <w:left w:w="108" w:type="dxa"/>
+        <w:bottom w:w="0" w:type="dxa"/>
+        <w:right w:w="108" w:type="dxa"/>
+      </w:tblCellMar>
+    </w:tblPr>
+  </w:style>
+  <w:style w:type="numbering" w:default="1" w:styleId="NoList">
+    <w:name w:val="No List"/>
+    <w:uiPriority w:val="99"/>
+    <w:semiHidden/>
+    <w:unhideWhenUsed/>
+  </w:style>
+  <w:style w:type="paragraph" w:customStyle="1" w:styleId="A3C23F1FBB9A4D5495DD9E6242DE49BF">
+    <w:name w:val="A3C23F1FBB9A4D5495DD9E6242DE49BF"/>
+    <w:rsid w:val="00FD1DFD"/>
+    <w:pPr>
+      <w:bidi/>
+    </w:pPr>
+  </w:style>
+</w:styles>
+</file>
+
+<file path=word/glossary/webSettings.xml><?xml version="1.0" encoding="utf-8"?>
+<w:webSettings xmlns:mc="http://schemas.openxmlformats.org/markup-compatibility/2006" xmlns:r="http://schemas.openxmlformats.org/officeDocument/2006/relationships" xmlns:w="http://schemas.openxmlformats.org/wordprocessingml/2006/main" xmlns:w14="http://schemas.microsoft.com/office/word/2010/wordml" xmlns:w15="http://schemas.microsoft.com/office/word/2012/wordml" xmlns:w16se="http://schemas.microsoft.com/office/word/2015/wordml/symex" mc:Ignorable="w14 w15 w16se">
+  <w:optimizeForBrowser/>
+  <w:allowPNG/>
+</w:webSettings>
 </file>
 
 <file path=word/theme/theme1.xml><?xml version="1.0" encoding="utf-8"?>
@@ -6967,7 +10551,7 @@
 </file>
 
 <file path=customXml/itemProps1.xml><?xml version="1.0" encoding="utf-8"?>
-<ds:datastoreItem xmlns:ds="http://schemas.openxmlformats.org/officeDocument/2006/customXml" ds:itemID="{DDCD6E59-763F-4CF2-9EEE-ECB930BB39C4}">
+<ds:datastoreItem xmlns:ds="http://schemas.openxmlformats.org/officeDocument/2006/customXml" ds:itemID="{CA68710E-41F1-4353-9056-DA6A2CF3C02A}">
   <ds:schemaRefs>
     <ds:schemaRef ds:uri="http://schemas.openxmlformats.org/officeDocument/2006/bibliography"/>
   </ds:schemaRefs>
